--- a/Справка для SimInTech/Razdel 2 - Graphicheskiy interface polzovatelya/2.1.1  File/2.1.1.1.1.2 Parametri rascheta/2.1.1.1.1.2.1 Metodi integrirovaniya/2.1.1.1.1.2.1.4 Metod Adaptivnie.docx
+++ b/Справка для SimInTech/Razdel 2 - Graphicheskiy interface polzovatelya/2.1.1  File/2.1.1.1.1.2 Parametri rascheta/2.1.1.1.1.2.1 Metodi integrirovaniya/2.1.1.1.1.2.1.4 Metod Adaptivnie.docx
@@ -129,14 +129,7 @@
                 <w:sz w:val="28"/>
                 <w:szCs w:val="28"/>
               </w:rPr>
-              <w:t>Одношаговые адаптивные методы строятся на основе стадий Рунге-Кутты, которые выполняются по формулам</w:t>
-            </w:r>
-            <w:r>
-              <w:rPr>
-                <w:sz w:val="28"/>
-                <w:szCs w:val="28"/>
-              </w:rPr>
-              <w:t>:</w:t>
+              <w:t>Одношаговые адаптивные методы строятся на основе стадий Рунге-Кутты, которые выполняются по формулам:</w:t>
             </w:r>
           </w:p>
           <w:p>
@@ -184,14 +177,7 @@
                   <w:rFonts w:ascii="Cambria Math" w:eastAsiaTheme="minorEastAsia" w:hAnsi="Cambria Math"/>
                   <w:sz w:val="26"/>
                 </w:rPr>
-                <m:t>=</m:t>
-              </m:r>
-              <m:r>
-                <w:rPr>
-                  <w:rFonts w:ascii="Cambria Math" w:eastAsiaTheme="minorEastAsia" w:hAnsi="Cambria Math"/>
-                  <w:sz w:val="26"/>
-                </w:rPr>
-                <m:t>f(</m:t>
+                <m:t>=f(</m:t>
               </m:r>
               <m:sSub>
                 <m:sSubPr>
@@ -351,14 +337,7 @@
                   <w:rFonts w:ascii="Cambria Math" w:eastAsiaTheme="minorEastAsia" w:hAnsi="Cambria Math"/>
                   <w:sz w:val="26"/>
                 </w:rPr>
-                <m:t>+</m:t>
-              </m:r>
-              <m:r>
-                <w:rPr>
-                  <w:rFonts w:ascii="Cambria Math" w:eastAsiaTheme="minorEastAsia" w:hAnsi="Cambria Math"/>
-                  <w:sz w:val="26"/>
-                </w:rPr>
-                <m:t xml:space="preserve">β∙h,  </m:t>
+                <m:t xml:space="preserve">+β∙h,  </m:t>
               </m:r>
               <m:sSub>
                 <m:sSubPr>
@@ -444,7 +423,7 @@
           <w:p>
             <w:pPr>
               <w:pStyle w:val="rsrt"/>
-              <w:ind w:firstLine="0"/>
+              <w:ind w:left="1310" w:hanging="1310"/>
               <w:jc w:val="center"/>
               <w:rPr>
                 <w:rFonts w:eastAsiaTheme="minorEastAsia"/>
@@ -489,14 +468,7 @@
                     <w:rFonts w:ascii="Cambria Math" w:eastAsiaTheme="minorEastAsia" w:hAnsi="Cambria Math"/>
                     <w:sz w:val="26"/>
                   </w:rPr>
-                  <m:t>=</m:t>
-                </m:r>
-                <m:r>
-                  <w:rPr>
-                    <w:rFonts w:ascii="Cambria Math" w:eastAsiaTheme="minorEastAsia" w:hAnsi="Cambria Math"/>
-                    <w:sz w:val="26"/>
-                  </w:rPr>
-                  <m:t>f</m:t>
+                  <m:t>=f</m:t>
                 </m:r>
                 <m:d>
                   <m:dPr>
@@ -775,6 +747,7 @@
           <w:p>
             <w:pPr>
               <w:spacing w:before="100" w:beforeAutospacing="1" w:after="100" w:afterAutospacing="1"/>
+              <w:ind w:left="2161"/>
               <w:jc w:val="both"/>
               <w:rPr>
                 <w:rFonts w:ascii="Times New Roman" w:eastAsia="Times New Roman" w:hAnsi="Times New Roman" w:cs="Times New Roman"/>
@@ -783,6 +756,9 @@
               </w:rPr>
             </w:pPr>
             <m:oMathPara>
+              <m:oMathParaPr>
+                <m:jc m:val="left"/>
+              </m:oMathParaPr>
               <m:oMath>
                 <m:sSub>
                   <m:sSubPr>
@@ -1083,6 +1059,7 @@
           <w:p>
             <w:pPr>
               <w:spacing w:before="100" w:beforeAutospacing="1" w:after="100" w:afterAutospacing="1"/>
+              <w:ind w:left="2161" w:hanging="2161"/>
               <w:jc w:val="center"/>
               <w:rPr>
                 <w:rFonts w:ascii="Times New Roman" w:eastAsia="Times New Roman" w:hAnsi="Times New Roman" w:cs="Times New Roman"/>
@@ -1093,6 +1070,9 @@
               </w:rPr>
             </w:pPr>
             <m:oMathPara>
+              <m:oMathParaPr>
+                <m:jc m:val="left"/>
+              </m:oMathParaPr>
               <m:oMath>
                 <m:sSub>
                   <m:sSubPr>
@@ -1112,14 +1092,7 @@
                         <w:rFonts w:ascii="Cambria Math" w:eastAsiaTheme="minorEastAsia" w:hAnsi="Cambria Math"/>
                         <w:sz w:val="26"/>
                       </w:rPr>
-                      <m:t>z=</m:t>
-                    </m:r>
-                    <m:r>
-                      <w:rPr>
-                        <w:rFonts w:ascii="Cambria Math" w:eastAsiaTheme="minorEastAsia" w:hAnsi="Cambria Math"/>
-                        <w:sz w:val="26"/>
-                      </w:rPr>
-                      <m:t>y</m:t>
+                      <m:t>z=y</m:t>
                     </m:r>
                   </m:e>
                   <m:sub>
@@ -1181,7 +1154,6 @@
         <w:rPr>
           <w:sz w:val="28"/>
           <w:szCs w:val="28"/>
-          <w:lang w:val="en-US"/>
         </w:rPr>
       </w:pPr>
       <w:r>
@@ -1210,7 +1182,7 @@
     <w:p>
       <w:pPr>
         <w:pStyle w:val="rsrt"/>
-        <w:ind w:firstLine="0"/>
+        <w:ind w:left="2127" w:hanging="2127"/>
         <w:jc w:val="center"/>
         <w:rPr>
           <w:i/>
@@ -1219,6 +1191,9 @@
         </w:rPr>
       </w:pPr>
       <m:oMathPara>
+        <m:oMathParaPr>
+          <m:jc m:val="left"/>
+        </m:oMathParaPr>
         <m:oMath>
           <m:sSub>
             <m:sSubPr>
@@ -1265,14 +1240,7 @@
                   <w:rFonts w:ascii="Cambria Math" w:eastAsiaTheme="minorEastAsia" w:hAnsi="Cambria Math"/>
                   <w:sz w:val="26"/>
                 </w:rPr>
-                <m:t>=</m:t>
-              </m:r>
-              <m:r>
-                <w:rPr>
-                  <w:rFonts w:ascii="Cambria Math" w:eastAsiaTheme="minorEastAsia" w:hAnsi="Cambria Math"/>
-                  <w:sz w:val="26"/>
-                </w:rPr>
-                <m:t>x</m:t>
+                <m:t>=x</m:t>
               </m:r>
             </m:e>
             <m:sub>
@@ -1555,14 +1523,13 @@
           <w:szCs w:val="20"/>
           <w:lang w:eastAsia="ru-RU"/>
         </w:rPr>
-        <w:tab/>
         <w:t>Этот метод - явный одношаговый трехстадийный (на каждом шаге производится три обращения к процедуре вычисления правых частей). Стадии выполняются по формулам</w:t>
       </w:r>
     </w:p>
     <w:p>
       <w:pPr>
         <w:pStyle w:val="rsrt"/>
-        <w:ind w:firstLine="851"/>
+        <w:ind w:left="2127" w:hanging="1276"/>
         <w:rPr>
           <w:i/>
           <w:sz w:val="26"/>
@@ -1571,7 +1538,7 @@
       </w:pPr>
       <m:oMathPara>
         <m:oMathParaPr>
-          <m:jc m:val="center"/>
+          <m:jc m:val="left"/>
         </m:oMathParaPr>
         <m:oMath>
           <m:sSub>
@@ -1620,14 +1587,7 @@
                   <w:rFonts w:ascii="Cambria Math" w:eastAsiaTheme="minorEastAsia" w:hAnsi="Cambria Math"/>
                   <w:sz w:val="26"/>
                 </w:rPr>
-                <m:t>=</m:t>
-              </m:r>
-              <m:r>
-                <w:rPr>
-                  <w:rFonts w:ascii="Cambria Math" w:eastAsiaTheme="minorEastAsia" w:hAnsi="Cambria Math"/>
-                  <w:sz w:val="26"/>
-                </w:rPr>
-                <m:t>f(t</m:t>
+                <m:t>=f(t</m:t>
               </m:r>
             </m:e>
             <m:sub>
@@ -1696,7 +1656,7 @@
     <w:p>
       <w:pPr>
         <w:pStyle w:val="rsrt"/>
-        <w:ind w:firstLine="851"/>
+        <w:ind w:left="2127" w:firstLine="0"/>
         <w:rPr>
           <w:i/>
           <w:sz w:val="26"/>
@@ -1705,7 +1665,7 @@
       </w:pPr>
       <m:oMathPara>
         <m:oMathParaPr>
-          <m:jc m:val="center"/>
+          <m:jc m:val="left"/>
         </m:oMathParaPr>
         <m:oMath>
           <m:sSub>
@@ -1772,14 +1732,7 @@
               <w:rFonts w:ascii="Cambria Math" w:eastAsiaTheme="minorEastAsia" w:hAnsi="Cambria Math"/>
               <w:sz w:val="26"/>
             </w:rPr>
-            <m:t>+β∙h</m:t>
-          </m:r>
-          <m:r>
-            <w:rPr>
-              <w:rFonts w:ascii="Cambria Math" w:eastAsiaTheme="minorEastAsia" w:hAnsi="Cambria Math"/>
-              <w:sz w:val="26"/>
-            </w:rPr>
-            <m:t xml:space="preserve">, </m:t>
+            <m:t xml:space="preserve">+β∙h, </m:t>
           </m:r>
           <m:sSub>
             <m:sSubPr>
@@ -1866,7 +1819,7 @@
     <w:p>
       <w:pPr>
         <w:pStyle w:val="rsrt"/>
-        <w:ind w:firstLine="851"/>
+        <w:ind w:left="2127" w:hanging="1276"/>
         <w:rPr>
           <w:i/>
           <w:sz w:val="26"/>
@@ -1875,7 +1828,7 @@
       </w:pPr>
       <m:oMathPara>
         <m:oMathParaPr>
-          <m:jc m:val="center"/>
+          <m:jc m:val="left"/>
         </m:oMathParaPr>
         <m:oMath>
           <m:sSub>
@@ -1996,14 +1949,7 @@
                   <w:rFonts w:ascii="Cambria Math" w:eastAsiaTheme="minorEastAsia" w:hAnsi="Cambria Math"/>
                   <w:sz w:val="26"/>
                 </w:rPr>
-                <m:t>β</m:t>
-              </m:r>
-              <m:r>
-                <w:rPr>
-                  <w:rFonts w:ascii="Cambria Math" w:eastAsiaTheme="minorEastAsia" w:hAnsi="Cambria Math"/>
-                  <w:sz w:val="26"/>
-                </w:rPr>
-                <m:t>-α</m:t>
+                <m:t>β-α</m:t>
               </m:r>
             </m:e>
           </m:d>
@@ -2130,14 +2076,7 @@
             <w:rFonts w:ascii="Cambria Math" w:eastAsiaTheme="minorEastAsia" w:hAnsi="Cambria Math"/>
             <w:sz w:val="26"/>
           </w:rPr>
-          <m:t>β</m:t>
-        </m:r>
-        <m:r>
-          <w:rPr>
-            <w:rFonts w:ascii="Cambria Math" w:eastAsiaTheme="minorEastAsia" w:hAnsi="Cambria Math"/>
-            <w:sz w:val="26"/>
-          </w:rPr>
-          <m:t>=1</m:t>
+          <m:t>β=1</m:t>
         </m:r>
       </m:oMath>
       <w:r>
@@ -2178,6 +2117,7 @@
         <w:autoSpaceDN w:val="0"/>
         <w:adjustRightInd w:val="0"/>
         <w:spacing w:after="0" w:line="288" w:lineRule="auto"/>
+        <w:ind w:left="2127" w:hanging="2127"/>
         <w:jc w:val="both"/>
         <w:textAlignment w:val="baseline"/>
         <w:rPr>
@@ -2189,7 +2129,7 @@
       </w:pPr>
       <m:oMathPara>
         <m:oMathParaPr>
-          <m:jc m:val="center"/>
+          <m:jc m:val="left"/>
         </m:oMathParaPr>
         <m:oMath>
           <m:sSub>
@@ -2242,14 +2182,7 @@
                   <w:rFonts w:ascii="Cambria Math" w:eastAsiaTheme="minorEastAsia" w:hAnsi="Cambria Math"/>
                   <w:sz w:val="26"/>
                 </w:rPr>
-                <m:t>=</m:t>
-              </m:r>
-              <m:r>
-                <w:rPr>
-                  <w:rFonts w:ascii="Cambria Math" w:eastAsiaTheme="minorEastAsia" w:hAnsi="Cambria Math"/>
-                  <w:sz w:val="26"/>
-                </w:rPr>
-                <m:t>k</m:t>
+                <m:t>=k</m:t>
               </m:r>
             </m:e>
             <m:sub>
@@ -2657,7 +2590,7 @@
           <w:rFonts w:ascii="Times New Roman" w:eastAsia="Times New Roman" w:hAnsi="Times New Roman" w:cs="Times New Roman"/>
           <w:sz w:val="28"/>
           <w:szCs w:val="20"/>
-          <w:lang w:val="en-US" w:eastAsia="ru-RU"/>
+          <w:lang w:eastAsia="ru-RU"/>
         </w:rPr>
       </w:pPr>
       <w:r>
@@ -2774,16 +2707,7 @@
           <w:szCs w:val="20"/>
           <w:lang w:eastAsia="ru-RU"/>
         </w:rPr>
-        <w:t xml:space="preserve"> </w:t>
-      </w:r>
-      <w:r>
-        <w:rPr>
-          <w:rFonts w:ascii="Times New Roman" w:eastAsia="Times New Roman" w:hAnsi="Times New Roman" w:cs="Times New Roman"/>
-          <w:sz w:val="28"/>
-          <w:szCs w:val="20"/>
-          <w:lang w:eastAsia="ru-RU"/>
-        </w:rPr>
-        <w:t xml:space="preserve">оценок наибольшего по модулю собственного значения матрицы </w:t>
+        <w:t xml:space="preserve"> оценок наибольшего по модулю собственного значения матрицы </w:t>
       </w:r>
       <m:oMath>
         <m:r>
@@ -2791,14 +2715,7 @@
             <w:rFonts w:ascii="Cambria Math" w:eastAsiaTheme="minorEastAsia" w:hAnsi="Cambria Math"/>
             <w:sz w:val="26"/>
           </w:rPr>
-          <m:t>h</m:t>
-        </m:r>
-        <m:r>
-          <w:rPr>
-            <w:rFonts w:ascii="Cambria Math" w:eastAsiaTheme="minorEastAsia" w:hAnsi="Cambria Math"/>
-            <w:sz w:val="26"/>
-          </w:rPr>
-          <m:t>J</m:t>
+          <m:t>hJ</m:t>
         </m:r>
       </m:oMath>
       <w:r>
@@ -2833,19 +2750,20 @@
       <w:pPr>
         <w:tabs>
           <w:tab w:val="left" w:pos="425"/>
+          <w:tab w:val="left" w:pos="2835"/>
         </w:tabs>
         <w:overflowPunct w:val="0"/>
         <w:autoSpaceDE w:val="0"/>
         <w:autoSpaceDN w:val="0"/>
         <w:adjustRightInd w:val="0"/>
         <w:spacing w:after="0" w:line="288" w:lineRule="auto"/>
-        <w:jc w:val="center"/>
+        <w:ind w:firstLine="2127"/>
         <w:textAlignment w:val="baseline"/>
         <w:rPr>
           <w:rFonts w:ascii="Times New Roman" w:eastAsia="Times New Roman" w:hAnsi="Times New Roman" w:cs="Times New Roman"/>
           <w:sz w:val="26"/>
           <w:szCs w:val="24"/>
-          <w:lang w:val="en-US" w:eastAsia="ru-RU"/>
+          <w:lang w:eastAsia="ru-RU"/>
         </w:rPr>
       </w:pPr>
       <m:oMath>
@@ -2899,14 +2817,7 @@
                 <w:rFonts w:ascii="Cambria Math" w:eastAsiaTheme="minorEastAsia" w:hAnsi="Cambria Math"/>
                 <w:sz w:val="26"/>
               </w:rPr>
-              <m:t>=</m:t>
-            </m:r>
-            <m:r>
-              <w:rPr>
-                <w:rFonts w:ascii="Cambria Math" w:eastAsiaTheme="minorEastAsia" w:hAnsi="Cambria Math"/>
-                <w:sz w:val="26"/>
-              </w:rPr>
-              <m:t>x</m:t>
+              <m:t>=x</m:t>
             </m:r>
           </m:e>
           <m:sub>
@@ -3074,13 +2985,14 @@
     <w:p>
       <w:pPr>
         <w:tabs>
-          <w:tab w:val="left" w:pos="425"/>
+          <w:tab w:val="left" w:pos="709"/>
         </w:tabs>
         <w:overflowPunct w:val="0"/>
         <w:autoSpaceDE w:val="0"/>
         <w:autoSpaceDN w:val="0"/>
         <w:adjustRightInd w:val="0"/>
         <w:spacing w:after="0" w:line="288" w:lineRule="auto"/>
+        <w:ind w:left="2127"/>
         <w:jc w:val="center"/>
         <w:textAlignment w:val="baseline"/>
         <w:rPr>
@@ -3092,7 +3004,7 @@
       </w:pPr>
       <m:oMathPara>
         <m:oMathParaPr>
-          <m:jc m:val="center"/>
+          <m:jc m:val="left"/>
         </m:oMathParaPr>
         <m:oMath>
           <m:sSub>
@@ -3583,7 +3495,7 @@
           <w:rFonts w:ascii="Times New Roman" w:eastAsia="Times New Roman" w:hAnsi="Times New Roman" w:cs="Times New Roman"/>
           <w:sz w:val="28"/>
           <w:szCs w:val="20"/>
-          <w:lang w:val="en-US" w:eastAsia="ru-RU"/>
+          <w:lang w:eastAsia="ru-RU"/>
         </w:rPr>
       </w:pPr>
     </w:p>
@@ -3650,14 +3562,7 @@
             <w:rFonts w:ascii="Cambria Math" w:eastAsiaTheme="minorEastAsia" w:hAnsi="Cambria Math"/>
             <w:sz w:val="26"/>
           </w:rPr>
-          <m:t>Rtol≥</m:t>
-        </m:r>
-        <m:r>
-          <w:rPr>
-            <w:rFonts w:ascii="Cambria Math" w:eastAsiaTheme="minorEastAsia" w:hAnsi="Cambria Math"/>
-            <w:sz w:val="26"/>
-          </w:rPr>
-          <m:t>∙</m:t>
+          <m:t>Rtol≥∙</m:t>
         </m:r>
         <m:sSup>
           <m:sSupPr>
@@ -3715,7 +3620,7 @@
           <w:rFonts w:ascii="Times New Roman" w:eastAsia="Times New Roman" w:hAnsi="Times New Roman" w:cs="Times New Roman"/>
           <w:sz w:val="28"/>
           <w:szCs w:val="20"/>
-          <w:lang w:val="en-US" w:eastAsia="ru-RU"/>
+          <w:lang w:eastAsia="ru-RU"/>
         </w:rPr>
       </w:pPr>
     </w:p>
@@ -3803,14 +3708,7 @@
             <w:rFonts w:ascii="Cambria Math" w:eastAsiaTheme="minorEastAsia" w:hAnsi="Cambria Math"/>
             <w:sz w:val="26"/>
           </w:rPr>
-          <m:t>h</m:t>
-        </m:r>
-        <m:r>
-          <w:rPr>
-            <w:rFonts w:ascii="Cambria Math" w:eastAsiaTheme="minorEastAsia" w:hAnsi="Cambria Math"/>
-            <w:sz w:val="26"/>
-          </w:rPr>
-          <m:t>/2</m:t>
+          <m:t>h/2</m:t>
         </m:r>
       </m:oMath>
       <w:r>
@@ -3927,7 +3825,6 @@
           <w:szCs w:val="20"/>
           <w:lang w:eastAsia="ru-RU"/>
         </w:rPr>
-        <w:tab/>
         <w:t>Явный четырехстадийный адаптивный метод</w:t>
       </w:r>
       <w:r>
@@ -3945,14 +3842,7 @@
             <w:rFonts w:ascii="Cambria Math" w:eastAsiaTheme="minorEastAsia" w:hAnsi="Cambria Math"/>
             <w:sz w:val="26"/>
           </w:rPr>
-          <m:t>s</m:t>
-        </m:r>
-        <m:r>
-          <w:rPr>
-            <w:rFonts w:ascii="Cambria Math" w:eastAsiaTheme="minorEastAsia" w:hAnsi="Cambria Math"/>
-            <w:sz w:val="26"/>
-          </w:rPr>
-          <m:t>=4</m:t>
+          <m:t>s=4</m:t>
         </m:r>
       </m:oMath>
       <w:r>
@@ -3984,7 +3874,7 @@
         <w:autoSpaceDN w:val="0"/>
         <w:adjustRightInd w:val="0"/>
         <w:spacing w:after="0" w:line="288" w:lineRule="auto"/>
-        <w:jc w:val="center"/>
+        <w:ind w:left="2127"/>
         <w:textAlignment w:val="baseline"/>
         <w:rPr>
           <w:rFonts w:ascii="Times New Roman" w:eastAsia="Times New Roman" w:hAnsi="Times New Roman" w:cs="Times New Roman"/>
@@ -4044,14 +3934,7 @@
                 <w:rFonts w:ascii="Cambria Math" w:eastAsiaTheme="minorEastAsia" w:hAnsi="Cambria Math"/>
                 <w:sz w:val="26"/>
               </w:rPr>
-              <m:t>=</m:t>
-            </m:r>
-            <m:r>
-              <w:rPr>
-                <w:rFonts w:ascii="Cambria Math" w:eastAsiaTheme="minorEastAsia" w:hAnsi="Cambria Math"/>
-                <w:sz w:val="26"/>
-              </w:rPr>
-              <m:t>f(t</m:t>
+              <m:t>=f(t</m:t>
             </m:r>
           </m:e>
           <m:sub>
@@ -4138,6 +4021,7 @@
         <w:autoSpaceDN w:val="0"/>
         <w:adjustRightInd w:val="0"/>
         <w:spacing w:after="0" w:line="288" w:lineRule="auto"/>
+        <w:ind w:left="2127" w:hanging="2127"/>
         <w:textAlignment w:val="baseline"/>
         <w:rPr>
           <w:rFonts w:ascii="Times New Roman" w:eastAsia="Times New Roman" w:hAnsi="Times New Roman" w:cs="Times New Roman"/>
@@ -4148,7 +4032,7 @@
       </w:pPr>
       <m:oMathPara>
         <m:oMathParaPr>
-          <m:jc m:val="center"/>
+          <m:jc m:val="left"/>
         </m:oMathParaPr>
         <m:oMath>
           <m:sSub>
@@ -4201,14 +4085,7 @@
                   <w:rFonts w:ascii="Cambria Math" w:eastAsiaTheme="minorEastAsia" w:hAnsi="Cambria Math"/>
                   <w:sz w:val="26"/>
                 </w:rPr>
-                <m:t>=</m:t>
-              </m:r>
-              <m:r>
-                <w:rPr>
-                  <w:rFonts w:ascii="Cambria Math" w:eastAsiaTheme="minorEastAsia" w:hAnsi="Cambria Math"/>
-                  <w:sz w:val="26"/>
-                </w:rPr>
-                <m:t>f(t</m:t>
+                <m:t>=f(t</m:t>
               </m:r>
             </m:e>
             <m:sub>
@@ -4228,16 +4105,7 @@
               <w:szCs w:val="24"/>
               <w:lang w:eastAsia="ru-RU"/>
             </w:rPr>
-            <m:t>+</m:t>
-          </m:r>
-          <m:r>
-            <w:rPr>
-              <w:rFonts w:ascii="Cambria Math" w:eastAsiaTheme="minorEastAsia" w:hAnsi="Cambria Math" w:cs="Times New Roman"/>
-              <w:sz w:val="26"/>
-              <w:szCs w:val="24"/>
-              <w:lang w:eastAsia="ru-RU"/>
-            </w:rPr>
-            <m:t xml:space="preserve">β∙h, </m:t>
+            <m:t xml:space="preserve">+β∙h, </m:t>
           </m:r>
           <m:sSub>
             <m:sSubPr>
@@ -4349,6 +4217,7 @@
         <w:autoSpaceDN w:val="0"/>
         <w:adjustRightInd w:val="0"/>
         <w:spacing w:after="0" w:line="288" w:lineRule="auto"/>
+        <w:ind w:left="2127" w:hanging="2127"/>
         <w:textAlignment w:val="baseline"/>
         <w:rPr>
           <w:rFonts w:ascii="Times New Roman" w:eastAsia="Times New Roman" w:hAnsi="Times New Roman" w:cs="Times New Roman"/>
@@ -4359,7 +4228,7 @@
       </w:pPr>
       <m:oMathPara>
         <m:oMathParaPr>
-          <m:jc m:val="center"/>
+          <m:jc m:val="left"/>
         </m:oMathParaPr>
         <m:oMath>
           <m:sSub>
@@ -4412,14 +4281,7 @@
                   <w:rFonts w:ascii="Cambria Math" w:eastAsiaTheme="minorEastAsia" w:hAnsi="Cambria Math"/>
                   <w:sz w:val="26"/>
                 </w:rPr>
-                <m:t>=</m:t>
-              </m:r>
-              <m:r>
-                <w:rPr>
-                  <w:rFonts w:ascii="Cambria Math" w:eastAsiaTheme="minorEastAsia" w:hAnsi="Cambria Math"/>
-                  <w:sz w:val="26"/>
-                </w:rPr>
-                <m:t>f(t</m:t>
+                <m:t>=f(t</m:t>
               </m:r>
             </m:e>
             <m:sub>
@@ -4439,16 +4301,7 @@
               <w:szCs w:val="24"/>
               <w:lang w:eastAsia="ru-RU"/>
             </w:rPr>
-            <m:t>+</m:t>
-          </m:r>
-          <m:r>
-            <w:rPr>
-              <w:rFonts w:ascii="Cambria Math" w:eastAsiaTheme="minorEastAsia" w:hAnsi="Cambria Math" w:cs="Times New Roman"/>
-              <w:sz w:val="26"/>
-              <w:szCs w:val="24"/>
-              <w:lang w:eastAsia="ru-RU"/>
-            </w:rPr>
-            <m:t xml:space="preserve">β∙h, </m:t>
+            <m:t xml:space="preserve">+β∙h, </m:t>
           </m:r>
           <m:sSub>
             <m:sSubPr>
@@ -4637,6 +4490,7 @@
         <w:autoSpaceDN w:val="0"/>
         <w:adjustRightInd w:val="0"/>
         <w:spacing w:after="0" w:line="288" w:lineRule="auto"/>
+        <w:ind w:left="2127" w:hanging="2127"/>
         <w:textAlignment w:val="baseline"/>
         <w:rPr>
           <w:rFonts w:ascii="Times New Roman" w:eastAsia="Times New Roman" w:hAnsi="Times New Roman" w:cs="Times New Roman"/>
@@ -4647,7 +4501,7 @@
       </w:pPr>
       <m:oMathPara>
         <m:oMathParaPr>
-          <m:jc m:val="center"/>
+          <m:jc m:val="left"/>
         </m:oMathParaPr>
         <m:oMath>
           <m:sSub>
@@ -4700,14 +4554,7 @@
                   <w:rFonts w:ascii="Cambria Math" w:eastAsiaTheme="minorEastAsia" w:hAnsi="Cambria Math"/>
                   <w:sz w:val="26"/>
                 </w:rPr>
-                <m:t>=</m:t>
-              </m:r>
-              <m:r>
-                <w:rPr>
-                  <w:rFonts w:ascii="Cambria Math" w:eastAsiaTheme="minorEastAsia" w:hAnsi="Cambria Math"/>
-                  <w:sz w:val="26"/>
-                </w:rPr>
-                <m:t>f(t</m:t>
+                <m:t>=f(t</m:t>
               </m:r>
             </m:e>
             <m:sub>
@@ -4727,16 +4574,7 @@
               <w:szCs w:val="24"/>
               <w:lang w:eastAsia="ru-RU"/>
             </w:rPr>
-            <m:t>+</m:t>
-          </m:r>
-          <m:r>
-            <w:rPr>
-              <w:rFonts w:ascii="Cambria Math" w:eastAsiaTheme="minorEastAsia" w:hAnsi="Cambria Math" w:cs="Times New Roman"/>
-              <w:sz w:val="26"/>
-              <w:szCs w:val="24"/>
-              <w:lang w:eastAsia="ru-RU"/>
-            </w:rPr>
-            <m:t xml:space="preserve">β∙h, </m:t>
+            <m:t xml:space="preserve">+β∙h, </m:t>
           </m:r>
           <m:sSub>
             <m:sSubPr>
@@ -4925,16 +4763,534 @@
         <w:autoSpaceDN w:val="0"/>
         <w:adjustRightInd w:val="0"/>
         <w:spacing w:after="0" w:line="288" w:lineRule="auto"/>
+        <w:ind w:left="2127"/>
+        <w:textAlignment w:val="baseline"/>
+        <w:rPr>
+          <w:rFonts w:ascii="Times New Roman" w:eastAsia="Times New Roman" w:hAnsi="Times New Roman" w:cs="Times New Roman"/>
+          <w:sz w:val="26"/>
+          <w:szCs w:val="24"/>
+          <w:lang w:val="en-US" w:eastAsia="ru-RU"/>
+        </w:rPr>
+      </w:pPr>
+      <m:oMath>
+        <m:sSub>
+          <m:sSubPr>
+            <m:ctrlPr>
+              <w:rPr>
+                <w:rFonts w:ascii="Cambria Math" w:eastAsiaTheme="minorEastAsia" w:hAnsi="Cambria Math" w:cs="Times New Roman"/>
+                <w:i/>
+                <w:sz w:val="26"/>
+                <w:szCs w:val="24"/>
+                <w:lang w:eastAsia="ru-RU"/>
+              </w:rPr>
+            </m:ctrlPr>
+          </m:sSubPr>
+          <m:e>
+            <m:sSub>
+              <m:sSubPr>
+                <m:ctrlPr>
+                  <w:rPr>
+                    <w:rFonts w:ascii="Cambria Math" w:eastAsiaTheme="minorEastAsia" w:hAnsi="Cambria Math" w:cs="Times New Roman"/>
+                    <w:i/>
+                    <w:sz w:val="26"/>
+                    <w:szCs w:val="24"/>
+                    <w:lang w:eastAsia="ru-RU"/>
+                  </w:rPr>
+                </m:ctrlPr>
+              </m:sSubPr>
+              <m:e>
+                <m:r>
+                  <w:rPr>
+                    <w:rFonts w:ascii="Cambria Math" w:eastAsiaTheme="minorEastAsia" w:hAnsi="Cambria Math"/>
+                    <w:sz w:val="26"/>
+                    <w:lang w:val="en-US"/>
+                  </w:rPr>
+                  <m:t>y</m:t>
+                </m:r>
+              </m:e>
+              <m:sub>
+                <m:r>
+                  <w:rPr>
+                    <w:rFonts w:ascii="Cambria Math" w:eastAsiaTheme="minorEastAsia" w:hAnsi="Cambria Math"/>
+                    <w:sz w:val="26"/>
+                    <w:lang w:val="en-US"/>
+                  </w:rPr>
+                  <m:t>1</m:t>
+                </m:r>
+              </m:sub>
+            </m:sSub>
+            <m:r>
+              <w:rPr>
+                <w:rFonts w:ascii="Cambria Math" w:eastAsiaTheme="minorEastAsia" w:hAnsi="Cambria Math"/>
+                <w:sz w:val="26"/>
+                <w:lang w:val="en-US"/>
+              </w:rPr>
+              <m:t>=</m:t>
+            </m:r>
+            <m:r>
+              <w:rPr>
+                <w:rFonts w:ascii="Cambria Math" w:eastAsiaTheme="minorEastAsia" w:hAnsi="Cambria Math"/>
+                <w:sz w:val="26"/>
+              </w:rPr>
+              <m:t>k</m:t>
+            </m:r>
+          </m:e>
+          <m:sub>
+            <m:r>
+              <w:rPr>
+                <w:rFonts w:ascii="Cambria Math" w:eastAsiaTheme="minorEastAsia" w:hAnsi="Cambria Math"/>
+                <w:sz w:val="26"/>
+                <w:lang w:val="en-US"/>
+              </w:rPr>
+              <m:t>1</m:t>
+            </m:r>
+          </m:sub>
+        </m:sSub>
+        <m:r>
+          <w:rPr>
+            <w:rFonts w:ascii="Cambria Math" w:eastAsiaTheme="minorEastAsia" w:hAnsi="Cambria Math" w:cs="Times New Roman"/>
+            <w:sz w:val="26"/>
+            <w:szCs w:val="24"/>
+            <w:lang w:val="en-US" w:eastAsia="ru-RU"/>
+          </w:rPr>
+          <m:t xml:space="preserve">, </m:t>
+        </m:r>
+        <m:sSub>
+          <m:sSubPr>
+            <m:ctrlPr>
+              <w:rPr>
+                <w:rFonts w:ascii="Cambria Math" w:eastAsiaTheme="minorEastAsia" w:hAnsi="Cambria Math" w:cs="Times New Roman"/>
+                <w:i/>
+                <w:sz w:val="26"/>
+                <w:szCs w:val="24"/>
+                <w:lang w:eastAsia="ru-RU"/>
+              </w:rPr>
+            </m:ctrlPr>
+          </m:sSubPr>
+          <m:e>
+            <m:r>
+              <w:rPr>
+                <w:rFonts w:ascii="Cambria Math" w:eastAsiaTheme="minorEastAsia" w:hAnsi="Cambria Math" w:cs="Times New Roman"/>
+                <w:sz w:val="26"/>
+                <w:szCs w:val="24"/>
+                <w:lang w:val="en-US" w:eastAsia="ru-RU"/>
+              </w:rPr>
+              <m:t xml:space="preserve"> </m:t>
+            </m:r>
+            <m:r>
+              <w:rPr>
+                <w:rFonts w:ascii="Cambria Math" w:eastAsiaTheme="minorEastAsia" w:hAnsi="Cambria Math" w:cs="Times New Roman"/>
+                <w:sz w:val="26"/>
+                <w:szCs w:val="24"/>
+                <w:lang w:eastAsia="ru-RU"/>
+              </w:rPr>
+              <m:t>y</m:t>
+            </m:r>
+          </m:e>
+          <m:sub>
+            <m:r>
+              <w:rPr>
+                <w:rFonts w:ascii="Cambria Math" w:eastAsiaTheme="minorEastAsia" w:hAnsi="Cambria Math" w:cs="Times New Roman"/>
+                <w:sz w:val="26"/>
+                <w:szCs w:val="24"/>
+                <w:lang w:val="en-US" w:eastAsia="ru-RU"/>
+              </w:rPr>
+              <m:t>2</m:t>
+            </m:r>
+          </m:sub>
+        </m:sSub>
+        <m:r>
+          <w:rPr>
+            <w:rFonts w:ascii="Cambria Math" w:eastAsiaTheme="minorEastAsia" w:hAnsi="Cambria Math" w:cs="Times New Roman"/>
+            <w:sz w:val="26"/>
+            <w:szCs w:val="24"/>
+            <w:lang w:val="en-US" w:eastAsia="ru-RU"/>
+          </w:rPr>
+          <m:t xml:space="preserve">= </m:t>
+        </m:r>
+        <m:f>
+          <m:fPr>
+            <m:ctrlPr>
+              <w:rPr>
+                <w:rFonts w:ascii="Cambria Math" w:eastAsiaTheme="minorEastAsia" w:hAnsi="Cambria Math" w:cs="Times New Roman"/>
+                <w:i/>
+                <w:sz w:val="26"/>
+                <w:szCs w:val="24"/>
+                <w:lang w:eastAsia="ru-RU"/>
+              </w:rPr>
+            </m:ctrlPr>
+          </m:fPr>
+          <m:num>
+            <m:r>
+              <w:rPr>
+                <w:rFonts w:ascii="Cambria Math" w:eastAsiaTheme="minorEastAsia" w:hAnsi="Cambria Math" w:cs="Times New Roman"/>
+                <w:sz w:val="26"/>
+                <w:szCs w:val="24"/>
+                <w:lang w:val="en-US" w:eastAsia="ru-RU"/>
+              </w:rPr>
+              <m:t>1</m:t>
+            </m:r>
+          </m:num>
+          <m:den>
+            <m:r>
+              <w:rPr>
+                <w:rFonts w:ascii="Cambria Math" w:eastAsiaTheme="minorEastAsia" w:hAnsi="Cambria Math" w:cs="Times New Roman"/>
+                <w:sz w:val="26"/>
+                <w:szCs w:val="24"/>
+                <w:lang w:eastAsia="ru-RU"/>
+              </w:rPr>
+              <m:t>β</m:t>
+            </m:r>
+          </m:den>
+        </m:f>
+        <m:r>
+          <w:rPr>
+            <w:rFonts w:ascii="Cambria Math" w:eastAsiaTheme="minorEastAsia" w:hAnsi="Cambria Math" w:cs="Times New Roman"/>
+            <w:sz w:val="26"/>
+            <w:szCs w:val="24"/>
+            <w:lang w:val="en-US" w:eastAsia="ru-RU"/>
+          </w:rPr>
+          <m:t>∙</m:t>
+        </m:r>
+        <m:d>
+          <m:dPr>
+            <m:ctrlPr>
+              <w:rPr>
+                <w:rFonts w:ascii="Cambria Math" w:eastAsiaTheme="minorEastAsia" w:hAnsi="Cambria Math" w:cs="Times New Roman"/>
+                <w:i/>
+                <w:sz w:val="26"/>
+                <w:szCs w:val="24"/>
+                <w:lang w:eastAsia="ru-RU"/>
+              </w:rPr>
+            </m:ctrlPr>
+          </m:dPr>
+          <m:e>
+            <m:sSub>
+              <m:sSubPr>
+                <m:ctrlPr>
+                  <w:rPr>
+                    <w:rFonts w:ascii="Cambria Math" w:eastAsiaTheme="minorEastAsia" w:hAnsi="Cambria Math" w:cs="Times New Roman"/>
+                    <w:i/>
+                    <w:sz w:val="26"/>
+                    <w:szCs w:val="24"/>
+                    <w:lang w:eastAsia="ru-RU"/>
+                  </w:rPr>
+                </m:ctrlPr>
+              </m:sSubPr>
+              <m:e>
+                <m:r>
+                  <w:rPr>
+                    <w:rFonts w:ascii="Cambria Math" w:eastAsiaTheme="minorEastAsia" w:hAnsi="Cambria Math" w:cs="Times New Roman"/>
+                    <w:sz w:val="26"/>
+                    <w:szCs w:val="24"/>
+                    <w:lang w:val="en-US" w:eastAsia="ru-RU"/>
+                  </w:rPr>
+                  <m:t>k</m:t>
+                </m:r>
+              </m:e>
+              <m:sub>
+                <m:r>
+                  <w:rPr>
+                    <w:rFonts w:ascii="Cambria Math" w:eastAsiaTheme="minorEastAsia" w:hAnsi="Cambria Math" w:cs="Times New Roman"/>
+                    <w:sz w:val="26"/>
+                    <w:szCs w:val="24"/>
+                    <w:lang w:val="en-US" w:eastAsia="ru-RU"/>
+                  </w:rPr>
+                  <m:t>2</m:t>
+                </m:r>
+              </m:sub>
+            </m:sSub>
+            <m:r>
+              <w:rPr>
+                <w:rFonts w:ascii="Cambria Math" w:eastAsiaTheme="minorEastAsia" w:hAnsi="Cambria Math" w:cs="Times New Roman"/>
+                <w:sz w:val="26"/>
+                <w:szCs w:val="24"/>
+                <w:lang w:val="en-US" w:eastAsia="ru-RU"/>
+              </w:rPr>
+              <m:t>-</m:t>
+            </m:r>
+            <m:sSub>
+              <m:sSubPr>
+                <m:ctrlPr>
+                  <w:rPr>
+                    <w:rFonts w:ascii="Cambria Math" w:eastAsiaTheme="minorEastAsia" w:hAnsi="Cambria Math" w:cs="Times New Roman"/>
+                    <w:i/>
+                    <w:sz w:val="26"/>
+                    <w:szCs w:val="24"/>
+                    <w:lang w:eastAsia="ru-RU"/>
+                  </w:rPr>
+                </m:ctrlPr>
+              </m:sSubPr>
+              <m:e>
+                <m:r>
+                  <w:rPr>
+                    <w:rFonts w:ascii="Cambria Math" w:eastAsiaTheme="minorEastAsia" w:hAnsi="Cambria Math" w:cs="Times New Roman"/>
+                    <w:sz w:val="26"/>
+                    <w:szCs w:val="24"/>
+                    <w:lang w:eastAsia="ru-RU"/>
+                  </w:rPr>
+                  <m:t>k</m:t>
+                </m:r>
+              </m:e>
+              <m:sub>
+                <m:r>
+                  <w:rPr>
+                    <w:rFonts w:ascii="Cambria Math" w:eastAsiaTheme="minorEastAsia" w:hAnsi="Cambria Math" w:cs="Times New Roman"/>
+                    <w:sz w:val="26"/>
+                    <w:szCs w:val="24"/>
+                    <w:lang w:val="en-US" w:eastAsia="ru-RU"/>
+                  </w:rPr>
+                  <m:t>1</m:t>
+                </m:r>
+              </m:sub>
+            </m:sSub>
+          </m:e>
+        </m:d>
+        <m:r>
+          <w:rPr>
+            <w:rFonts w:ascii="Cambria Math" w:eastAsia="Times New Roman" w:hAnsi="Cambria Math" w:cs="Times New Roman"/>
+            <w:sz w:val="26"/>
+            <w:szCs w:val="24"/>
+            <w:lang w:val="en-US" w:eastAsia="ru-RU"/>
+          </w:rPr>
+          <m:t xml:space="preserve">, </m:t>
+        </m:r>
+        <m:sSub>
+          <m:sSubPr>
+            <m:ctrlPr>
+              <w:rPr>
+                <w:rFonts w:ascii="Cambria Math" w:eastAsia="Times New Roman" w:hAnsi="Cambria Math" w:cs="Times New Roman"/>
+                <w:i/>
+                <w:sz w:val="26"/>
+                <w:szCs w:val="24"/>
+                <w:lang w:val="en-US" w:eastAsia="ru-RU"/>
+              </w:rPr>
+            </m:ctrlPr>
+          </m:sSubPr>
+          <m:e>
+            <m:r>
+              <w:rPr>
+                <w:rFonts w:ascii="Cambria Math" w:eastAsia="Times New Roman" w:hAnsi="Cambria Math" w:cs="Times New Roman"/>
+                <w:sz w:val="26"/>
+                <w:szCs w:val="24"/>
+                <w:lang w:val="en-US" w:eastAsia="ru-RU"/>
+              </w:rPr>
+              <m:t xml:space="preserve"> </m:t>
+            </m:r>
+            <m:r>
+              <w:rPr>
+                <w:rFonts w:ascii="Cambria Math" w:eastAsia="Times New Roman" w:hAnsi="Cambria Math" w:cs="Times New Roman"/>
+                <w:sz w:val="26"/>
+                <w:szCs w:val="24"/>
+                <w:lang w:val="en-US" w:eastAsia="ru-RU"/>
+              </w:rPr>
+              <m:t>y</m:t>
+            </m:r>
+          </m:e>
+          <m:sub>
+            <m:r>
+              <w:rPr>
+                <w:rFonts w:ascii="Cambria Math" w:eastAsia="Times New Roman" w:hAnsi="Cambria Math" w:cs="Times New Roman"/>
+                <w:sz w:val="26"/>
+                <w:szCs w:val="24"/>
+                <w:lang w:val="en-US" w:eastAsia="ru-RU"/>
+              </w:rPr>
+              <m:t>3</m:t>
+            </m:r>
+          </m:sub>
+        </m:sSub>
+        <m:r>
+          <w:rPr>
+            <w:rFonts w:ascii="Cambria Math" w:eastAsia="Times New Roman" w:hAnsi="Cambria Math" w:cs="Times New Roman"/>
+            <w:sz w:val="26"/>
+            <w:szCs w:val="24"/>
+            <w:lang w:val="en-US" w:eastAsia="ru-RU"/>
+          </w:rPr>
+          <m:t>=</m:t>
+        </m:r>
+        <m:f>
+          <m:fPr>
+            <m:ctrlPr>
+              <w:rPr>
+                <w:rFonts w:ascii="Cambria Math" w:eastAsia="Times New Roman" w:hAnsi="Cambria Math" w:cs="Times New Roman"/>
+                <w:i/>
+                <w:sz w:val="26"/>
+                <w:szCs w:val="24"/>
+                <w:lang w:val="en-US" w:eastAsia="ru-RU"/>
+              </w:rPr>
+            </m:ctrlPr>
+          </m:fPr>
+          <m:num>
+            <m:r>
+              <w:rPr>
+                <w:rFonts w:ascii="Cambria Math" w:eastAsia="Times New Roman" w:hAnsi="Cambria Math" w:cs="Times New Roman"/>
+                <w:sz w:val="26"/>
+                <w:szCs w:val="24"/>
+                <w:lang w:val="en-US" w:eastAsia="ru-RU"/>
+              </w:rPr>
+              <m:t>1</m:t>
+            </m:r>
+          </m:num>
+          <m:den>
+            <m:r>
+              <w:rPr>
+                <w:rFonts w:ascii="Cambria Math" w:eastAsia="Times New Roman" w:hAnsi="Cambria Math" w:cs="Times New Roman"/>
+                <w:sz w:val="26"/>
+                <w:szCs w:val="24"/>
+                <w:lang w:val="en-US" w:eastAsia="ru-RU"/>
+              </w:rPr>
+              <m:t>α∙β</m:t>
+            </m:r>
+          </m:den>
+        </m:f>
+        <m:r>
+          <w:rPr>
+            <w:rFonts w:ascii="Cambria Math" w:eastAsia="Times New Roman" w:hAnsi="Cambria Math" w:cs="Times New Roman"/>
+            <w:sz w:val="26"/>
+            <w:szCs w:val="24"/>
+            <w:lang w:val="en-US" w:eastAsia="ru-RU"/>
+          </w:rPr>
+          <m:t>∙</m:t>
+        </m:r>
+        <m:d>
+          <m:dPr>
+            <m:ctrlPr>
+              <w:rPr>
+                <w:rFonts w:ascii="Cambria Math" w:eastAsia="Times New Roman" w:hAnsi="Cambria Math" w:cs="Times New Roman"/>
+                <w:i/>
+                <w:sz w:val="26"/>
+                <w:szCs w:val="24"/>
+                <w:lang w:val="en-US" w:eastAsia="ru-RU"/>
+              </w:rPr>
+            </m:ctrlPr>
+          </m:dPr>
+          <m:e>
+            <m:sSub>
+              <m:sSubPr>
+                <m:ctrlPr>
+                  <w:rPr>
+                    <w:rFonts w:ascii="Cambria Math" w:eastAsia="Times New Roman" w:hAnsi="Cambria Math" w:cs="Times New Roman"/>
+                    <w:i/>
+                    <w:sz w:val="26"/>
+                    <w:szCs w:val="24"/>
+                    <w:lang w:val="en-US" w:eastAsia="ru-RU"/>
+                  </w:rPr>
+                </m:ctrlPr>
+              </m:sSubPr>
+              <m:e>
+                <m:r>
+                  <w:rPr>
+                    <w:rFonts w:ascii="Cambria Math" w:eastAsia="Times New Roman" w:hAnsi="Cambria Math" w:cs="Times New Roman"/>
+                    <w:sz w:val="26"/>
+                    <w:szCs w:val="24"/>
+                    <w:lang w:val="en-US" w:eastAsia="ru-RU"/>
+                  </w:rPr>
+                  <m:t>k</m:t>
+                </m:r>
+              </m:e>
+              <m:sub>
+                <m:r>
+                  <w:rPr>
+                    <w:rFonts w:ascii="Cambria Math" w:eastAsia="Times New Roman" w:hAnsi="Cambria Math" w:cs="Times New Roman"/>
+                    <w:sz w:val="26"/>
+                    <w:szCs w:val="24"/>
+                    <w:lang w:val="en-US" w:eastAsia="ru-RU"/>
+                  </w:rPr>
+                  <m:t>3</m:t>
+                </m:r>
+              </m:sub>
+            </m:sSub>
+            <m:r>
+              <w:rPr>
+                <w:rFonts w:ascii="Cambria Math" w:eastAsia="Times New Roman" w:hAnsi="Cambria Math" w:cs="Times New Roman"/>
+                <w:sz w:val="26"/>
+                <w:szCs w:val="24"/>
+                <w:lang w:val="en-US" w:eastAsia="ru-RU"/>
+              </w:rPr>
+              <m:t>-</m:t>
+            </m:r>
+            <m:sSub>
+              <m:sSubPr>
+                <m:ctrlPr>
+                  <w:rPr>
+                    <w:rFonts w:ascii="Cambria Math" w:eastAsia="Times New Roman" w:hAnsi="Cambria Math" w:cs="Times New Roman"/>
+                    <w:i/>
+                    <w:sz w:val="26"/>
+                    <w:szCs w:val="24"/>
+                    <w:lang w:val="en-US" w:eastAsia="ru-RU"/>
+                  </w:rPr>
+                </m:ctrlPr>
+              </m:sSubPr>
+              <m:e>
+                <m:r>
+                  <w:rPr>
+                    <w:rFonts w:ascii="Cambria Math" w:eastAsia="Times New Roman" w:hAnsi="Cambria Math" w:cs="Times New Roman"/>
+                    <w:sz w:val="26"/>
+                    <w:szCs w:val="24"/>
+                    <w:lang w:val="en-US" w:eastAsia="ru-RU"/>
+                  </w:rPr>
+                  <m:t>k</m:t>
+                </m:r>
+              </m:e>
+              <m:sub>
+                <m:r>
+                  <w:rPr>
+                    <w:rFonts w:ascii="Cambria Math" w:eastAsia="Times New Roman" w:hAnsi="Cambria Math" w:cs="Times New Roman"/>
+                    <w:sz w:val="26"/>
+                    <w:szCs w:val="24"/>
+                    <w:lang w:val="en-US" w:eastAsia="ru-RU"/>
+                  </w:rPr>
+                  <m:t>2</m:t>
+                </m:r>
+              </m:sub>
+            </m:sSub>
+          </m:e>
+        </m:d>
+        <m:r>
+          <w:rPr>
+            <w:rFonts w:ascii="Cambria Math" w:eastAsia="Times New Roman" w:hAnsi="Cambria Math" w:cs="Times New Roman"/>
+            <w:sz w:val="26"/>
+            <w:szCs w:val="24"/>
+            <w:lang w:val="en-US" w:eastAsia="ru-RU"/>
+          </w:rPr>
+          <m:t>,</m:t>
+        </m:r>
+      </m:oMath>
+      <w:r>
+        <w:rPr>
+          <w:rFonts w:ascii="Times New Roman" w:eastAsia="Times New Roman" w:hAnsi="Times New Roman" w:cs="Times New Roman"/>
+          <w:sz w:val="26"/>
+          <w:szCs w:val="24"/>
+          <w:lang w:val="en-US" w:eastAsia="ru-RU"/>
+        </w:rPr>
+        <w:t xml:space="preserve"> </w:t>
+      </w:r>
+    </w:p>
+    <w:p>
+      <w:pPr>
+        <w:tabs>
+          <w:tab w:val="left" w:pos="425"/>
+        </w:tabs>
+        <w:overflowPunct w:val="0"/>
+        <w:autoSpaceDE w:val="0"/>
+        <w:autoSpaceDN w:val="0"/>
+        <w:adjustRightInd w:val="0"/>
+        <w:spacing w:after="0" w:line="288" w:lineRule="auto"/>
+        <w:ind w:left="2127" w:hanging="2127"/>
         <w:jc w:val="center"/>
         <w:textAlignment w:val="baseline"/>
         <w:rPr>
           <w:rFonts w:ascii="Times New Roman" w:eastAsia="Times New Roman" w:hAnsi="Times New Roman" w:cs="Times New Roman"/>
-          <w:sz w:val="28"/>
-          <w:szCs w:val="20"/>
+          <w:i/>
+          <w:sz w:val="26"/>
+          <w:szCs w:val="24"/>
           <w:lang w:val="en-US" w:eastAsia="ru-RU"/>
         </w:rPr>
       </w:pPr>
       <m:oMathPara>
+        <m:oMathParaPr>
+          <m:jc m:val="left"/>
+        </m:oMathParaPr>
         <m:oMath>
           <m:sSub>
             <m:sSubPr>
@@ -4976,8 +5332,9 @@
                     <w:rPr>
                       <w:rFonts w:ascii="Cambria Math" w:eastAsiaTheme="minorEastAsia" w:hAnsi="Cambria Math"/>
                       <w:sz w:val="26"/>
-                    </w:rPr>
-                    <m:t>1</m:t>
+                      <w:lang w:val="en-US"/>
+                    </w:rPr>
+                    <m:t>4</m:t>
                   </m:r>
                 </m:sub>
               </m:sSub>
@@ -4985,15 +5342,80 @@
                 <w:rPr>
                   <w:rFonts w:ascii="Cambria Math" w:eastAsiaTheme="minorEastAsia" w:hAnsi="Cambria Math"/>
                   <w:sz w:val="26"/>
+                  <w:lang w:val="en-US"/>
                 </w:rPr>
                 <m:t>=</m:t>
               </m:r>
-              <m:r>
-                <w:rPr>
-                  <w:rFonts w:ascii="Cambria Math" w:eastAsiaTheme="minorEastAsia" w:hAnsi="Cambria Math"/>
-                  <w:sz w:val="26"/>
-                </w:rPr>
-                <m:t>k</m:t>
+              <m:f>
+                <m:fPr>
+                  <m:ctrlPr>
+                    <w:rPr>
+                      <w:rFonts w:ascii="Cambria Math" w:eastAsiaTheme="minorEastAsia" w:hAnsi="Cambria Math"/>
+                      <w:i/>
+                      <w:sz w:val="26"/>
+                      <w:lang w:val="en-US"/>
+                    </w:rPr>
+                  </m:ctrlPr>
+                </m:fPr>
+                <m:num>
+                  <m:r>
+                    <w:rPr>
+                      <w:rFonts w:ascii="Cambria Math" w:eastAsiaTheme="minorEastAsia" w:hAnsi="Cambria Math"/>
+                      <w:sz w:val="26"/>
+                      <w:lang w:val="en-US"/>
+                    </w:rPr>
+                    <m:t>1</m:t>
+                  </m:r>
+                </m:num>
+                <m:den>
+                  <m:sSup>
+                    <m:sSupPr>
+                      <m:ctrlPr>
+                        <w:rPr>
+                          <w:rFonts w:ascii="Cambria Math" w:eastAsiaTheme="minorEastAsia" w:hAnsi="Cambria Math"/>
+                          <w:i/>
+                          <w:sz w:val="26"/>
+                          <w:lang w:val="en-US"/>
+                        </w:rPr>
+                      </m:ctrlPr>
+                    </m:sSupPr>
+                    <m:e>
+                      <m:r>
+                        <w:rPr>
+                          <w:rFonts w:ascii="Cambria Math" w:eastAsiaTheme="minorEastAsia" w:hAnsi="Cambria Math"/>
+                          <w:sz w:val="26"/>
+                          <w:lang w:val="en-US"/>
+                        </w:rPr>
+                        <m:t>α</m:t>
+                      </m:r>
+                    </m:e>
+                    <m:sup>
+                      <m:r>
+                        <w:rPr>
+                          <w:rFonts w:ascii="Cambria Math" w:eastAsiaTheme="minorEastAsia" w:hAnsi="Cambria Math"/>
+                          <w:sz w:val="26"/>
+                          <w:lang w:val="en-US"/>
+                        </w:rPr>
+                        <m:t>2</m:t>
+                      </m:r>
+                    </m:sup>
+                  </m:sSup>
+                  <m:r>
+                    <w:rPr>
+                      <w:rFonts w:ascii="Cambria Math" w:eastAsiaTheme="minorEastAsia" w:hAnsi="Cambria Math"/>
+                      <w:sz w:val="26"/>
+                      <w:lang w:val="en-US"/>
+                    </w:rPr>
+                    <m:t>∙β</m:t>
+                  </m:r>
+                </m:den>
+              </m:f>
+              <m:r>
+                <w:rPr>
+                  <w:rFonts w:ascii="Cambria Math" w:eastAsiaTheme="minorEastAsia" w:hAnsi="Cambria Math"/>
+                  <w:sz w:val="26"/>
+                </w:rPr>
+                <m:t>(k</m:t>
               </m:r>
             </m:e>
             <m:sub>
@@ -5001,8 +5423,9 @@
                 <w:rPr>
                   <w:rFonts w:ascii="Cambria Math" w:eastAsiaTheme="minorEastAsia" w:hAnsi="Cambria Math"/>
                   <w:sz w:val="26"/>
-                </w:rPr>
-                <m:t>1</m:t>
+                  <w:lang w:val="en-US"/>
+                </w:rPr>
+                <m:t>4</m:t>
               </m:r>
             </m:sub>
           </m:sSub>
@@ -5013,7 +5436,7 @@
               <w:szCs w:val="24"/>
               <w:lang w:eastAsia="ru-RU"/>
             </w:rPr>
-            <m:t xml:space="preserve">, </m:t>
+            <m:t>-</m:t>
           </m:r>
           <m:sSub>
             <m:sSubPr>
@@ -5035,7 +5458,7 @@
                   <w:szCs w:val="24"/>
                   <w:lang w:eastAsia="ru-RU"/>
                 </w:rPr>
-                <m:t xml:space="preserve"> y</m:t>
+                <m:t>k</m:t>
               </m:r>
             </m:e>
             <m:sub>
@@ -5046,7 +5469,7 @@
                   <w:szCs w:val="24"/>
                   <w:lang w:eastAsia="ru-RU"/>
                 </w:rPr>
-                <m:t>2</m:t>
+                <m:t>3</m:t>
               </m:r>
             </m:sub>
           </m:sSub>
@@ -5057,7 +5480,51 @@
               <w:szCs w:val="24"/>
               <w:lang w:eastAsia="ru-RU"/>
             </w:rPr>
-            <m:t xml:space="preserve">= </m:t>
+            <m:t xml:space="preserve">), </m:t>
+          </m:r>
+          <m:sSub>
+            <m:sSubPr>
+              <m:ctrlPr>
+                <w:rPr>
+                  <w:rFonts w:ascii="Cambria Math" w:eastAsiaTheme="minorEastAsia" w:hAnsi="Cambria Math" w:cs="Times New Roman"/>
+                  <w:i/>
+                  <w:sz w:val="26"/>
+                  <w:szCs w:val="24"/>
+                  <w:lang w:eastAsia="ru-RU"/>
+                </w:rPr>
+              </m:ctrlPr>
+            </m:sSubPr>
+            <m:e>
+              <m:r>
+                <w:rPr>
+                  <w:rFonts w:ascii="Cambria Math" w:eastAsiaTheme="minorEastAsia" w:hAnsi="Cambria Math" w:cs="Times New Roman"/>
+                  <w:sz w:val="26"/>
+                  <w:szCs w:val="24"/>
+                  <w:lang w:eastAsia="ru-RU"/>
+                </w:rPr>
+                <m:t xml:space="preserve"> z</m:t>
+              </m:r>
+            </m:e>
+            <m:sub>
+              <m:r>
+                <w:rPr>
+                  <w:rFonts w:ascii="Cambria Math" w:eastAsiaTheme="minorEastAsia" w:hAnsi="Cambria Math" w:cs="Times New Roman"/>
+                  <w:sz w:val="26"/>
+                  <w:szCs w:val="24"/>
+                  <w:lang w:eastAsia="ru-RU"/>
+                </w:rPr>
+                <m:t>1</m:t>
+              </m:r>
+            </m:sub>
+          </m:sSub>
+          <m:r>
+            <w:rPr>
+              <w:rFonts w:ascii="Cambria Math" w:eastAsiaTheme="minorEastAsia" w:hAnsi="Cambria Math" w:cs="Times New Roman"/>
+              <w:sz w:val="26"/>
+              <w:szCs w:val="24"/>
+              <w:lang w:eastAsia="ru-RU"/>
+            </w:rPr>
+            <m:t>=</m:t>
           </m:r>
           <m:f>
             <m:fPr>
@@ -5072,15 +5539,285 @@
               </m:ctrlPr>
             </m:fPr>
             <m:num>
-              <m:r>
+              <m:sSub>
+                <m:sSubPr>
+                  <m:ctrlPr>
+                    <w:rPr>
+                      <w:rFonts w:ascii="Cambria Math" w:eastAsiaTheme="minorEastAsia" w:hAnsi="Cambria Math" w:cs="Times New Roman"/>
+                      <w:i/>
+                      <w:sz w:val="26"/>
+                      <w:szCs w:val="24"/>
+                      <w:lang w:eastAsia="ru-RU"/>
+                    </w:rPr>
+                  </m:ctrlPr>
+                </m:sSubPr>
+                <m:e>
+                  <m:r>
+                    <w:rPr>
+                      <w:rFonts w:ascii="Cambria Math" w:eastAsiaTheme="minorEastAsia" w:hAnsi="Cambria Math" w:cs="Times New Roman"/>
+                      <w:sz w:val="26"/>
+                      <w:szCs w:val="24"/>
+                      <w:lang w:eastAsia="ru-RU"/>
+                    </w:rPr>
+                    <m:t>y</m:t>
+                  </m:r>
+                </m:e>
+                <m:sub>
+                  <m:r>
+                    <w:rPr>
+                      <w:rFonts w:ascii="Cambria Math" w:eastAsiaTheme="minorEastAsia" w:hAnsi="Cambria Math" w:cs="Times New Roman"/>
+                      <w:sz w:val="26"/>
+                      <w:szCs w:val="24"/>
+                      <w:lang w:eastAsia="ru-RU"/>
+                    </w:rPr>
+                    <m:t>4</m:t>
+                  </m:r>
+                </m:sub>
+              </m:sSub>
+            </m:num>
+            <m:den>
+              <m:sSub>
+                <m:sSubPr>
+                  <m:ctrlPr>
+                    <w:rPr>
+                      <w:rFonts w:ascii="Cambria Math" w:eastAsiaTheme="minorEastAsia" w:hAnsi="Cambria Math" w:cs="Times New Roman"/>
+                      <w:i/>
+                      <w:sz w:val="26"/>
+                      <w:szCs w:val="24"/>
+                      <w:lang w:eastAsia="ru-RU"/>
+                    </w:rPr>
+                  </m:ctrlPr>
+                </m:sSubPr>
+                <m:e>
+                  <m:r>
+                    <w:rPr>
+                      <w:rFonts w:ascii="Cambria Math" w:eastAsiaTheme="minorEastAsia" w:hAnsi="Cambria Math" w:cs="Times New Roman"/>
+                      <w:sz w:val="26"/>
+                      <w:szCs w:val="24"/>
+                      <w:lang w:eastAsia="ru-RU"/>
+                    </w:rPr>
+                    <m:t>y</m:t>
+                  </m:r>
+                </m:e>
+                <m:sub>
+                  <m:r>
+                    <w:rPr>
+                      <w:rFonts w:ascii="Cambria Math" w:eastAsiaTheme="minorEastAsia" w:hAnsi="Cambria Math" w:cs="Times New Roman"/>
+                      <w:sz w:val="26"/>
+                      <w:szCs w:val="24"/>
+                      <w:lang w:eastAsia="ru-RU"/>
+                    </w:rPr>
+                    <m:t>3</m:t>
+                  </m:r>
+                </m:sub>
+              </m:sSub>
+            </m:den>
+          </m:f>
+        </m:oMath>
+      </m:oMathPara>
+    </w:p>
+    <w:p>
+      <w:pPr>
+        <w:tabs>
+          <w:tab w:val="left" w:pos="425"/>
+        </w:tabs>
+        <w:overflowPunct w:val="0"/>
+        <w:autoSpaceDE w:val="0"/>
+        <w:autoSpaceDN w:val="0"/>
+        <w:adjustRightInd w:val="0"/>
+        <w:spacing w:after="0" w:line="288" w:lineRule="auto"/>
+        <w:ind w:left="2127" w:hanging="2127"/>
+        <w:jc w:val="center"/>
+        <w:textAlignment w:val="baseline"/>
+        <w:rPr>
+          <w:rFonts w:ascii="Times New Roman" w:eastAsia="Times New Roman" w:hAnsi="Times New Roman" w:cs="Times New Roman"/>
+          <w:i/>
+          <w:sz w:val="26"/>
+          <w:szCs w:val="24"/>
+          <w:lang w:val="en-US" w:eastAsia="ru-RU"/>
+        </w:rPr>
+      </w:pPr>
+      <m:oMathPara>
+        <m:oMathParaPr>
+          <m:jc m:val="left"/>
+        </m:oMathParaPr>
+        <m:oMath>
+          <m:sSub>
+            <m:sSubPr>
+              <m:ctrlPr>
                 <w:rPr>
                   <w:rFonts w:ascii="Cambria Math" w:eastAsiaTheme="minorEastAsia" w:hAnsi="Cambria Math" w:cs="Times New Roman"/>
+                  <w:i/>
                   <w:sz w:val="26"/>
                   <w:szCs w:val="24"/>
                   <w:lang w:eastAsia="ru-RU"/>
                 </w:rPr>
+              </m:ctrlPr>
+            </m:sSubPr>
+            <m:e>
+              <m:sSub>
+                <m:sSubPr>
+                  <m:ctrlPr>
+                    <w:rPr>
+                      <w:rFonts w:ascii="Cambria Math" w:eastAsiaTheme="minorEastAsia" w:hAnsi="Cambria Math" w:cs="Times New Roman"/>
+                      <w:i/>
+                      <w:sz w:val="26"/>
+                      <w:szCs w:val="24"/>
+                      <w:lang w:eastAsia="ru-RU"/>
+                    </w:rPr>
+                  </m:ctrlPr>
+                </m:sSubPr>
+                <m:e>
+                  <m:r>
+                    <w:rPr>
+                      <w:rFonts w:ascii="Cambria Math" w:eastAsiaTheme="minorEastAsia" w:hAnsi="Cambria Math" w:cs="Times New Roman"/>
+                      <w:sz w:val="26"/>
+                      <w:szCs w:val="24"/>
+                      <w:lang w:eastAsia="ru-RU"/>
+                    </w:rPr>
+                    <m:t>x</m:t>
+                  </m:r>
+                </m:e>
+                <m:sub>
+                  <m:r>
+                    <w:rPr>
+                      <w:rFonts w:ascii="Cambria Math" w:eastAsiaTheme="minorEastAsia" w:hAnsi="Cambria Math" w:cs="Times New Roman"/>
+                      <w:sz w:val="26"/>
+                      <w:szCs w:val="24"/>
+                      <w:lang w:eastAsia="ru-RU"/>
+                    </w:rPr>
+                    <m:t>1</m:t>
+                  </m:r>
+                </m:sub>
+              </m:sSub>
+              <m:r>
+                <w:rPr>
+                  <w:rFonts w:ascii="Cambria Math" w:eastAsiaTheme="minorEastAsia" w:hAnsi="Cambria Math"/>
+                  <w:sz w:val="26"/>
+                  <w:lang w:val="en-US"/>
+                </w:rPr>
+                <m:t>=</m:t>
+              </m:r>
+              <m:r>
+                <w:rPr>
+                  <w:rFonts w:ascii="Cambria Math" w:eastAsiaTheme="minorEastAsia" w:hAnsi="Cambria Math"/>
+                  <w:sz w:val="26"/>
+                </w:rPr>
+                <m:t>x</m:t>
+              </m:r>
+            </m:e>
+            <m:sub>
+              <m:r>
+                <w:rPr>
+                  <w:rFonts w:ascii="Cambria Math" w:eastAsiaTheme="minorEastAsia" w:hAnsi="Cambria Math"/>
+                  <w:sz w:val="26"/>
+                  <w:lang w:val="en-US"/>
+                </w:rPr>
+                <m:t>0</m:t>
+              </m:r>
+            </m:sub>
+          </m:sSub>
+          <m:r>
+            <w:rPr>
+              <w:rFonts w:ascii="Cambria Math" w:eastAsiaTheme="minorEastAsia" w:hAnsi="Cambria Math" w:cs="Times New Roman"/>
+              <w:sz w:val="26"/>
+              <w:szCs w:val="24"/>
+              <w:lang w:eastAsia="ru-RU"/>
+            </w:rPr>
+            <m:t>+h∙(</m:t>
+          </m:r>
+          <m:sSub>
+            <m:sSubPr>
+              <m:ctrlPr>
+                <w:rPr>
+                  <w:rFonts w:ascii="Cambria Math" w:eastAsiaTheme="minorEastAsia" w:hAnsi="Cambria Math" w:cs="Times New Roman"/>
+                  <w:i/>
+                  <w:sz w:val="26"/>
+                  <w:szCs w:val="24"/>
+                  <w:lang w:eastAsia="ru-RU"/>
+                </w:rPr>
+              </m:ctrlPr>
+            </m:sSubPr>
+            <m:e>
+              <m:r>
+                <w:rPr>
+                  <w:rFonts w:ascii="Cambria Math" w:eastAsiaTheme="minorEastAsia" w:hAnsi="Cambria Math" w:cs="Times New Roman"/>
+                  <w:sz w:val="26"/>
+                  <w:szCs w:val="24"/>
+                  <w:lang w:eastAsia="ru-RU"/>
+                </w:rPr>
+                <m:t>y</m:t>
+              </m:r>
+            </m:e>
+            <m:sub>
+              <m:r>
+                <w:rPr>
+                  <w:rFonts w:ascii="Cambria Math" w:eastAsiaTheme="minorEastAsia" w:hAnsi="Cambria Math" w:cs="Times New Roman"/>
+                  <w:sz w:val="26"/>
+                  <w:szCs w:val="24"/>
+                  <w:lang w:eastAsia="ru-RU"/>
+                </w:rPr>
                 <m:t>1</m:t>
               </m:r>
+            </m:sub>
+          </m:sSub>
+          <m:r>
+            <w:rPr>
+              <w:rFonts w:ascii="Cambria Math" w:eastAsiaTheme="minorEastAsia" w:hAnsi="Cambria Math" w:cs="Times New Roman"/>
+              <w:sz w:val="26"/>
+              <w:szCs w:val="24"/>
+              <w:lang w:eastAsia="ru-RU"/>
+            </w:rPr>
+            <m:t>+</m:t>
+          </m:r>
+          <m:f>
+            <m:fPr>
+              <m:ctrlPr>
+                <w:rPr>
+                  <w:rFonts w:ascii="Cambria Math" w:eastAsiaTheme="minorEastAsia" w:hAnsi="Cambria Math" w:cs="Times New Roman"/>
+                  <w:i/>
+                  <w:sz w:val="26"/>
+                  <w:szCs w:val="24"/>
+                  <w:lang w:eastAsia="ru-RU"/>
+                </w:rPr>
+              </m:ctrlPr>
+            </m:fPr>
+            <m:num>
+              <m:sSub>
+                <m:sSubPr>
+                  <m:ctrlPr>
+                    <w:rPr>
+                      <w:rFonts w:ascii="Cambria Math" w:eastAsiaTheme="minorEastAsia" w:hAnsi="Cambria Math" w:cs="Times New Roman"/>
+                      <w:i/>
+                      <w:sz w:val="26"/>
+                      <w:szCs w:val="24"/>
+                      <w:lang w:eastAsia="ru-RU"/>
+                    </w:rPr>
+                  </m:ctrlPr>
+                </m:sSubPr>
+                <m:e>
+                  <m:r>
+                    <w:rPr>
+                      <w:rFonts w:ascii="Cambria Math" w:eastAsiaTheme="minorEastAsia" w:hAnsi="Cambria Math" w:cs="Times New Roman"/>
+                      <w:sz w:val="26"/>
+                      <w:szCs w:val="24"/>
+                      <w:lang w:eastAsia="ru-RU"/>
+                    </w:rPr>
+                    <m:t>y</m:t>
+                  </m:r>
+                </m:e>
+                <m:sub>
+                  <m:r>
+                    <w:rPr>
+                      <w:rFonts w:ascii="Cambria Math" w:eastAsiaTheme="minorEastAsia" w:hAnsi="Cambria Math" w:cs="Times New Roman"/>
+                      <w:sz w:val="26"/>
+                      <w:szCs w:val="24"/>
+                      <w:lang w:eastAsia="ru-RU"/>
+                    </w:rPr>
+                    <m:t>2</m:t>
+                  </m:r>
+                </m:sub>
+              </m:sSub>
             </m:num>
             <m:den>
               <m:r>
@@ -5090,7 +5827,7 @@
                   <w:szCs w:val="24"/>
                   <w:lang w:eastAsia="ru-RU"/>
                 </w:rPr>
-                <m:t>β</m:t>
+                <m:t>2</m:t>
               </m:r>
             </m:den>
           </m:f>
@@ -5101,12 +5838,4870 @@
               <w:szCs w:val="24"/>
               <w:lang w:eastAsia="ru-RU"/>
             </w:rPr>
-            <m:t>∙()</m:t>
+            <m:t>+</m:t>
+          </m:r>
+          <m:sSub>
+            <m:sSubPr>
+              <m:ctrlPr>
+                <w:rPr>
+                  <w:rFonts w:ascii="Cambria Math" w:eastAsiaTheme="minorEastAsia" w:hAnsi="Cambria Math" w:cs="Times New Roman"/>
+                  <w:i/>
+                  <w:sz w:val="26"/>
+                  <w:szCs w:val="24"/>
+                  <w:lang w:eastAsia="ru-RU"/>
+                </w:rPr>
+              </m:ctrlPr>
+            </m:sSubPr>
+            <m:e>
+              <m:r>
+                <w:rPr>
+                  <w:rFonts w:ascii="Cambria Math" w:eastAsiaTheme="minorEastAsia" w:hAnsi="Cambria Math" w:cs="Times New Roman"/>
+                  <w:sz w:val="26"/>
+                  <w:szCs w:val="24"/>
+                  <w:lang w:eastAsia="ru-RU"/>
+                </w:rPr>
+                <m:t>c</m:t>
+              </m:r>
+            </m:e>
+            <m:sub>
+              <m:r>
+                <w:rPr>
+                  <w:rFonts w:ascii="Cambria Math" w:eastAsiaTheme="minorEastAsia" w:hAnsi="Cambria Math" w:cs="Times New Roman"/>
+                  <w:sz w:val="26"/>
+                  <w:szCs w:val="24"/>
+                  <w:lang w:eastAsia="ru-RU"/>
+                </w:rPr>
+                <m:t>3</m:t>
+              </m:r>
+            </m:sub>
+          </m:sSub>
+          <m:r>
+            <w:rPr>
+              <w:rFonts w:ascii="Cambria Math" w:eastAsiaTheme="minorEastAsia" w:hAnsi="Cambria Math" w:cs="Times New Roman"/>
+              <w:sz w:val="26"/>
+              <w:szCs w:val="24"/>
+              <w:lang w:eastAsia="ru-RU"/>
+            </w:rPr>
+            <m:t>∙</m:t>
+          </m:r>
+          <m:sSub>
+            <m:sSubPr>
+              <m:ctrlPr>
+                <w:rPr>
+                  <w:rFonts w:ascii="Cambria Math" w:eastAsiaTheme="minorEastAsia" w:hAnsi="Cambria Math" w:cs="Times New Roman"/>
+                  <w:i/>
+                  <w:sz w:val="26"/>
+                  <w:szCs w:val="24"/>
+                  <w:lang w:eastAsia="ru-RU"/>
+                </w:rPr>
+              </m:ctrlPr>
+            </m:sSubPr>
+            <m:e>
+              <m:r>
+                <w:rPr>
+                  <w:rFonts w:ascii="Cambria Math" w:eastAsiaTheme="minorEastAsia" w:hAnsi="Cambria Math" w:cs="Times New Roman"/>
+                  <w:sz w:val="26"/>
+                  <w:szCs w:val="24"/>
+                  <w:lang w:eastAsia="ru-RU"/>
+                </w:rPr>
+                <m:t>y</m:t>
+              </m:r>
+            </m:e>
+            <m:sub>
+              <m:r>
+                <w:rPr>
+                  <w:rFonts w:ascii="Cambria Math" w:eastAsiaTheme="minorEastAsia" w:hAnsi="Cambria Math" w:cs="Times New Roman"/>
+                  <w:sz w:val="26"/>
+                  <w:szCs w:val="24"/>
+                  <w:lang w:eastAsia="ru-RU"/>
+                </w:rPr>
+                <m:t>3</m:t>
+              </m:r>
+            </m:sub>
+          </m:sSub>
+          <m:r>
+            <w:rPr>
+              <w:rFonts w:ascii="Cambria Math" w:eastAsiaTheme="minorEastAsia" w:hAnsi="Cambria Math" w:cs="Times New Roman"/>
+              <w:sz w:val="26"/>
+              <w:szCs w:val="24"/>
+              <w:lang w:eastAsia="ru-RU"/>
+            </w:rPr>
+            <m:t>)</m:t>
           </m:r>
         </m:oMath>
       </m:oMathPara>
-      <w:bookmarkStart w:id="0" w:name="_GoBack"/>
-      <w:bookmarkEnd w:id="0"/>
+    </w:p>
+    <w:p>
+      <w:pPr>
+        <w:tabs>
+          <w:tab w:val="left" w:pos="709"/>
+        </w:tabs>
+        <w:overflowPunct w:val="0"/>
+        <w:autoSpaceDE w:val="0"/>
+        <w:autoSpaceDN w:val="0"/>
+        <w:adjustRightInd w:val="0"/>
+        <w:spacing w:after="0" w:line="288" w:lineRule="auto"/>
+        <w:ind w:left="2127"/>
+        <w:jc w:val="center"/>
+        <w:textAlignment w:val="baseline"/>
+        <w:rPr>
+          <w:rFonts w:ascii="Times New Roman" w:eastAsia="Times New Roman" w:hAnsi="Times New Roman" w:cs="Times New Roman"/>
+          <w:sz w:val="26"/>
+          <w:szCs w:val="24"/>
+          <w:lang w:val="en-US" w:eastAsia="ru-RU"/>
+        </w:rPr>
+      </w:pPr>
+      <m:oMathPara>
+        <m:oMathParaPr>
+          <m:jc m:val="left"/>
+        </m:oMathParaPr>
+        <m:oMath>
+          <m:sSub>
+            <m:sSubPr>
+              <m:ctrlPr>
+                <w:rPr>
+                  <w:rFonts w:ascii="Cambria Math" w:eastAsiaTheme="minorEastAsia" w:hAnsi="Cambria Math" w:cs="Times New Roman"/>
+                  <w:i/>
+                  <w:sz w:val="26"/>
+                  <w:szCs w:val="24"/>
+                  <w:lang w:eastAsia="ru-RU"/>
+                </w:rPr>
+              </m:ctrlPr>
+            </m:sSubPr>
+            <m:e>
+              <m:r>
+                <w:rPr>
+                  <w:rFonts w:ascii="Cambria Math" w:eastAsiaTheme="minorEastAsia" w:hAnsi="Cambria Math" w:cs="Times New Roman"/>
+                  <w:sz w:val="26"/>
+                  <w:szCs w:val="24"/>
+                  <w:lang w:eastAsia="ru-RU"/>
+                </w:rPr>
+                <m:t>c</m:t>
+              </m:r>
+            </m:e>
+            <m:sub>
+              <m:r>
+                <w:rPr>
+                  <w:rFonts w:ascii="Cambria Math" w:eastAsiaTheme="minorEastAsia" w:hAnsi="Cambria Math" w:cs="Times New Roman"/>
+                  <w:sz w:val="26"/>
+                  <w:szCs w:val="24"/>
+                  <w:lang w:eastAsia="ru-RU"/>
+                </w:rPr>
+                <m:t>3</m:t>
+              </m:r>
+            </m:sub>
+          </m:sSub>
+          <m:r>
+            <w:rPr>
+              <w:rFonts w:ascii="Cambria Math" w:eastAsiaTheme="minorEastAsia" w:hAnsi="Cambria Math"/>
+              <w:sz w:val="26"/>
+            </w:rPr>
+            <m:t>=</m:t>
+          </m:r>
+          <m:d>
+            <m:dPr>
+              <m:begChr m:val="{"/>
+              <m:endChr m:val=""/>
+              <m:ctrlPr>
+                <w:rPr>
+                  <w:rFonts w:ascii="Cambria Math" w:eastAsiaTheme="minorEastAsia" w:hAnsi="Cambria Math"/>
+                  <w:i/>
+                  <w:sz w:val="26"/>
+                </w:rPr>
+              </m:ctrlPr>
+            </m:dPr>
+            <m:e>
+              <m:eqArr>
+                <m:eqArrPr>
+                  <m:ctrlPr>
+                    <w:rPr>
+                      <w:rFonts w:ascii="Cambria Math" w:eastAsiaTheme="minorEastAsia" w:hAnsi="Cambria Math"/>
+                      <w:i/>
+                      <w:sz w:val="26"/>
+                    </w:rPr>
+                  </m:ctrlPr>
+                </m:eqArrPr>
+                <m:e>
+                  <m:f>
+                    <m:fPr>
+                      <m:ctrlPr>
+                        <w:rPr>
+                          <w:rFonts w:ascii="Cambria Math" w:eastAsiaTheme="minorEastAsia" w:hAnsi="Cambria Math"/>
+                          <w:i/>
+                          <w:sz w:val="26"/>
+                        </w:rPr>
+                      </m:ctrlPr>
+                    </m:fPr>
+                    <m:num>
+                      <m:r>
+                        <w:rPr>
+                          <w:rFonts w:ascii="Cambria Math" w:eastAsiaTheme="minorEastAsia" w:hAnsi="Cambria Math"/>
+                          <w:sz w:val="26"/>
+                        </w:rPr>
+                        <m:t>1</m:t>
+                      </m:r>
+                    </m:num>
+                    <m:den>
+                      <m:r>
+                        <w:rPr>
+                          <w:rFonts w:ascii="Cambria Math" w:eastAsiaTheme="minorEastAsia" w:hAnsi="Cambria Math"/>
+                          <w:sz w:val="26"/>
+                        </w:rPr>
+                        <m:t>6</m:t>
+                      </m:r>
+                    </m:den>
+                  </m:f>
+                  <m:r>
+                    <w:rPr>
+                      <w:rFonts w:ascii="Cambria Math" w:eastAsiaTheme="minorEastAsia" w:hAnsi="Cambria Math"/>
+                      <w:sz w:val="26"/>
+                    </w:rPr>
+                    <m:t>+</m:t>
+                  </m:r>
+                  <m:f>
+                    <m:fPr>
+                      <m:ctrlPr>
+                        <w:rPr>
+                          <w:rFonts w:ascii="Cambria Math" w:eastAsiaTheme="minorEastAsia" w:hAnsi="Cambria Math"/>
+                          <w:i/>
+                          <w:sz w:val="26"/>
+                        </w:rPr>
+                      </m:ctrlPr>
+                    </m:fPr>
+                    <m:num>
+                      <m:sSub>
+                        <m:sSubPr>
+                          <m:ctrlPr>
+                            <w:rPr>
+                              <w:rFonts w:ascii="Cambria Math" w:eastAsiaTheme="minorEastAsia" w:hAnsi="Cambria Math"/>
+                              <w:i/>
+                              <w:sz w:val="26"/>
+                            </w:rPr>
+                          </m:ctrlPr>
+                        </m:sSubPr>
+                        <m:e>
+                          <m:r>
+                            <w:rPr>
+                              <w:rFonts w:ascii="Cambria Math" w:eastAsiaTheme="minorEastAsia" w:hAnsi="Cambria Math"/>
+                              <w:sz w:val="26"/>
+                            </w:rPr>
+                            <m:t>z</m:t>
+                          </m:r>
+                        </m:e>
+                        <m:sub>
+                          <m:r>
+                            <w:rPr>
+                              <w:rFonts w:ascii="Cambria Math" w:eastAsiaTheme="minorEastAsia" w:hAnsi="Cambria Math"/>
+                              <w:sz w:val="26"/>
+                            </w:rPr>
+                            <m:t>1</m:t>
+                          </m:r>
+                        </m:sub>
+                      </m:sSub>
+                    </m:num>
+                    <m:den>
+                      <m:r>
+                        <w:rPr>
+                          <w:rFonts w:ascii="Cambria Math" w:eastAsiaTheme="minorEastAsia" w:hAnsi="Cambria Math"/>
+                          <w:sz w:val="26"/>
+                        </w:rPr>
+                        <m:t>24</m:t>
+                      </m:r>
+                    </m:den>
+                  </m:f>
+                  <m:r>
+                    <w:rPr>
+                      <w:rFonts w:ascii="Cambria Math" w:eastAsiaTheme="minorEastAsia" w:hAnsi="Cambria Math"/>
+                      <w:sz w:val="26"/>
+                    </w:rPr>
+                    <m:t xml:space="preserve">,   </m:t>
+                  </m:r>
+                  <m:d>
+                    <m:dPr>
+                      <m:begChr m:val="|"/>
+                      <m:endChr m:val="|"/>
+                      <m:ctrlPr>
+                        <w:rPr>
+                          <w:rFonts w:ascii="Cambria Math" w:eastAsiaTheme="minorEastAsia" w:hAnsi="Cambria Math"/>
+                          <w:i/>
+                          <w:sz w:val="26"/>
+                        </w:rPr>
+                      </m:ctrlPr>
+                    </m:dPr>
+                    <m:e>
+                      <m:sSub>
+                        <m:sSubPr>
+                          <m:ctrlPr>
+                            <w:rPr>
+                              <w:rFonts w:ascii="Cambria Math" w:eastAsiaTheme="minorEastAsia" w:hAnsi="Cambria Math"/>
+                              <w:i/>
+                              <w:sz w:val="26"/>
+                            </w:rPr>
+                          </m:ctrlPr>
+                        </m:sSubPr>
+                        <m:e>
+                          <m:r>
+                            <w:rPr>
+                              <w:rFonts w:ascii="Cambria Math" w:eastAsiaTheme="minorEastAsia" w:hAnsi="Cambria Math"/>
+                              <w:sz w:val="26"/>
+                            </w:rPr>
+                            <m:t>z</m:t>
+                          </m:r>
+                        </m:e>
+                        <m:sub>
+                          <m:r>
+                            <w:rPr>
+                              <w:rFonts w:ascii="Cambria Math" w:eastAsiaTheme="minorEastAsia" w:hAnsi="Cambria Math"/>
+                              <w:sz w:val="26"/>
+                            </w:rPr>
+                            <m:t>1</m:t>
+                          </m:r>
+                        </m:sub>
+                      </m:sSub>
+                    </m:e>
+                  </m:d>
+                  <m:r>
+                    <w:rPr>
+                      <w:rFonts w:ascii="Cambria Math" w:eastAsiaTheme="minorEastAsia" w:hAnsi="Cambria Math"/>
+                      <w:sz w:val="26"/>
+                    </w:rPr>
+                    <m:t>≤2</m:t>
+                  </m:r>
+                  <m:r>
+                    <w:rPr>
+                      <w:rFonts w:ascii="Cambria Math" w:eastAsiaTheme="minorEastAsia" w:hAnsi="Cambria Math"/>
+                      <w:sz w:val="26"/>
+                    </w:rPr>
+                    <m:t>,</m:t>
+                  </m:r>
+                </m:e>
+                <m:e>
+                  <m:f>
+                    <m:fPr>
+                      <m:ctrlPr>
+                        <w:rPr>
+                          <w:rFonts w:ascii="Cambria Math" w:eastAsiaTheme="minorEastAsia" w:hAnsi="Cambria Math"/>
+                          <w:i/>
+                          <w:sz w:val="26"/>
+                        </w:rPr>
+                      </m:ctrlPr>
+                    </m:fPr>
+                    <m:num>
+                      <m:sSubSup>
+                        <m:sSubSupPr>
+                          <m:ctrlPr>
+                            <w:rPr>
+                              <w:rFonts w:ascii="Cambria Math" w:eastAsiaTheme="minorEastAsia" w:hAnsi="Cambria Math"/>
+                              <w:i/>
+                              <w:sz w:val="26"/>
+                            </w:rPr>
+                          </m:ctrlPr>
+                        </m:sSubSupPr>
+                        <m:e>
+                          <m:r>
+                            <w:rPr>
+                              <w:rFonts w:ascii="Cambria Math" w:eastAsiaTheme="minorEastAsia" w:hAnsi="Cambria Math"/>
+                              <w:sz w:val="26"/>
+                            </w:rPr>
+                            <m:t>z</m:t>
+                          </m:r>
+                        </m:e>
+                        <m:sub>
+                          <m:r>
+                            <w:rPr>
+                              <w:rFonts w:ascii="Cambria Math" w:eastAsiaTheme="minorEastAsia" w:hAnsi="Cambria Math"/>
+                              <w:sz w:val="26"/>
+                            </w:rPr>
+                            <m:t>1</m:t>
+                          </m:r>
+                        </m:sub>
+                        <m:sup>
+                          <m:r>
+                            <w:rPr>
+                              <w:rFonts w:ascii="Cambria Math" w:eastAsiaTheme="minorEastAsia" w:hAnsi="Cambria Math"/>
+                              <w:sz w:val="26"/>
+                            </w:rPr>
+                            <m:t>-1</m:t>
+                          </m:r>
+                        </m:sup>
+                      </m:sSubSup>
+                      <m:r>
+                        <w:rPr>
+                          <w:rFonts w:ascii="Cambria Math" w:eastAsiaTheme="minorEastAsia" w:hAnsi="Cambria Math"/>
+                          <w:sz w:val="26"/>
+                        </w:rPr>
+                        <m:t>∙(</m:t>
+                      </m:r>
+                      <m:sSubSup>
+                        <m:sSubSupPr>
+                          <m:ctrlPr>
+                            <w:rPr>
+                              <w:rFonts w:ascii="Cambria Math" w:eastAsiaTheme="minorEastAsia" w:hAnsi="Cambria Math"/>
+                              <w:i/>
+                              <w:sz w:val="26"/>
+                            </w:rPr>
+                          </m:ctrlPr>
+                        </m:sSubSupPr>
+                        <m:e>
+                          <m:r>
+                            <w:rPr>
+                              <w:rFonts w:ascii="Cambria Math" w:eastAsiaTheme="minorEastAsia" w:hAnsi="Cambria Math"/>
+                              <w:sz w:val="26"/>
+                            </w:rPr>
+                            <m:t>z</m:t>
+                          </m:r>
+                        </m:e>
+                        <m:sub>
+                          <m:r>
+                            <w:rPr>
+                              <w:rFonts w:ascii="Cambria Math" w:eastAsiaTheme="minorEastAsia" w:hAnsi="Cambria Math"/>
+                              <w:sz w:val="26"/>
+                            </w:rPr>
+                            <m:t>1</m:t>
+                          </m:r>
+                        </m:sub>
+                        <m:sup>
+                          <m:r>
+                            <w:rPr>
+                              <w:rFonts w:ascii="Cambria Math" w:eastAsiaTheme="minorEastAsia" w:hAnsi="Cambria Math"/>
+                              <w:sz w:val="26"/>
+                            </w:rPr>
+                            <m:t>-1</m:t>
+                          </m:r>
+                        </m:sup>
+                      </m:sSubSup>
+                      <m:r>
+                        <w:rPr>
+                          <w:rFonts w:ascii="Cambria Math" w:eastAsiaTheme="minorEastAsia" w:hAnsi="Cambria Math"/>
+                          <w:sz w:val="26"/>
+                        </w:rPr>
+                        <m:t>+1)</m:t>
+                      </m:r>
+                    </m:num>
+                    <m:den>
+                      <m:r>
+                        <w:rPr>
+                          <w:rFonts w:ascii="Cambria Math" w:eastAsiaTheme="minorEastAsia" w:hAnsi="Cambria Math"/>
+                          <w:sz w:val="26"/>
+                        </w:rPr>
+                        <m:t>2∙(</m:t>
+                      </m:r>
+                      <m:sSubSup>
+                        <m:sSubSupPr>
+                          <m:ctrlPr>
+                            <w:rPr>
+                              <w:rFonts w:ascii="Cambria Math" w:eastAsiaTheme="minorEastAsia" w:hAnsi="Cambria Math"/>
+                              <w:i/>
+                              <w:sz w:val="26"/>
+                            </w:rPr>
+                          </m:ctrlPr>
+                        </m:sSubSupPr>
+                        <m:e>
+                          <m:r>
+                            <w:rPr>
+                              <w:rFonts w:ascii="Cambria Math" w:eastAsiaTheme="minorEastAsia" w:hAnsi="Cambria Math"/>
+                              <w:sz w:val="26"/>
+                            </w:rPr>
+                            <m:t>z</m:t>
+                          </m:r>
+                        </m:e>
+                        <m:sub>
+                          <m:r>
+                            <w:rPr>
+                              <w:rFonts w:ascii="Cambria Math" w:eastAsiaTheme="minorEastAsia" w:hAnsi="Cambria Math"/>
+                              <w:sz w:val="26"/>
+                            </w:rPr>
+                            <m:t>1</m:t>
+                          </m:r>
+                        </m:sub>
+                        <m:sup>
+                          <m:r>
+                            <w:rPr>
+                              <w:rFonts w:ascii="Cambria Math" w:eastAsiaTheme="minorEastAsia" w:hAnsi="Cambria Math"/>
+                              <w:sz w:val="26"/>
+                            </w:rPr>
+                            <m:t>-1</m:t>
+                          </m:r>
+                        </m:sup>
+                      </m:sSubSup>
+                      <m:r>
+                        <w:rPr>
+                          <w:rFonts w:ascii="Cambria Math" w:eastAsiaTheme="minorEastAsia" w:hAnsi="Cambria Math"/>
+                          <w:sz w:val="26"/>
+                        </w:rPr>
+                        <m:t>-1)</m:t>
+                      </m:r>
+                    </m:den>
+                  </m:f>
+                  <m:r>
+                    <w:rPr>
+                      <w:rFonts w:ascii="Cambria Math" w:eastAsiaTheme="minorEastAsia" w:hAnsi="Cambria Math"/>
+                      <w:sz w:val="26"/>
+                    </w:rPr>
+                    <m:t xml:space="preserve">,   </m:t>
+                  </m:r>
+                  <m:sSub>
+                    <m:sSubPr>
+                      <m:ctrlPr>
+                        <w:rPr>
+                          <w:rFonts w:ascii="Cambria Math" w:eastAsiaTheme="minorEastAsia" w:hAnsi="Cambria Math"/>
+                          <w:i/>
+                          <w:sz w:val="26"/>
+                        </w:rPr>
+                      </m:ctrlPr>
+                    </m:sSubPr>
+                    <m:e>
+                      <m:r>
+                        <w:rPr>
+                          <w:rFonts w:ascii="Cambria Math" w:eastAsiaTheme="minorEastAsia" w:hAnsi="Cambria Math"/>
+                          <w:sz w:val="26"/>
+                        </w:rPr>
+                        <m:t>z</m:t>
+                      </m:r>
+                    </m:e>
+                    <m:sub>
+                      <m:r>
+                        <w:rPr>
+                          <w:rFonts w:ascii="Cambria Math" w:eastAsiaTheme="minorEastAsia" w:hAnsi="Cambria Math"/>
+                          <w:sz w:val="26"/>
+                        </w:rPr>
+                        <m:t>1</m:t>
+                      </m:r>
+                    </m:sub>
+                  </m:sSub>
+                  <m:r>
+                    <w:rPr>
+                      <w:rFonts w:ascii="Cambria Math" w:eastAsiaTheme="minorEastAsia" w:hAnsi="Cambria Math"/>
+                      <w:sz w:val="26"/>
+                    </w:rPr>
+                    <m:t>&lt;-</m:t>
+                  </m:r>
+                  <m:r>
+                    <w:rPr>
+                      <w:rFonts w:ascii="Cambria Math" w:eastAsiaTheme="minorEastAsia" w:hAnsi="Cambria Math"/>
+                      <w:sz w:val="26"/>
+                    </w:rPr>
+                    <m:t>2</m:t>
+                  </m:r>
+                  <m:r>
+                    <w:rPr>
+                      <w:rFonts w:ascii="Cambria Math" w:eastAsiaTheme="minorEastAsia" w:hAnsi="Cambria Math"/>
+                      <w:sz w:val="26"/>
+                    </w:rPr>
+                    <m:t>,</m:t>
+                  </m:r>
+                </m:e>
+                <m:e>
+                  <m:f>
+                    <m:fPr>
+                      <m:ctrlPr>
+                        <w:rPr>
+                          <w:rFonts w:ascii="Cambria Math" w:eastAsiaTheme="minorEastAsia" w:hAnsi="Cambria Math"/>
+                          <w:i/>
+                          <w:sz w:val="26"/>
+                        </w:rPr>
+                      </m:ctrlPr>
+                    </m:fPr>
+                    <m:num>
+                      <m:r>
+                        <w:rPr>
+                          <w:rFonts w:ascii="Cambria Math" w:eastAsiaTheme="minorEastAsia" w:hAnsi="Cambria Math"/>
+                          <w:sz w:val="26"/>
+                        </w:rPr>
+                        <m:t>1</m:t>
+                      </m:r>
+                    </m:num>
+                    <m:den>
+                      <m:r>
+                        <w:rPr>
+                          <w:rFonts w:ascii="Cambria Math" w:eastAsiaTheme="minorEastAsia" w:hAnsi="Cambria Math"/>
+                          <w:sz w:val="26"/>
+                        </w:rPr>
+                        <m:t>2</m:t>
+                      </m:r>
+                    </m:den>
+                  </m:f>
+                  <m:r>
+                    <w:rPr>
+                      <w:rFonts w:ascii="Cambria Math" w:eastAsiaTheme="minorEastAsia" w:hAnsi="Cambria Math"/>
+                      <w:sz w:val="26"/>
+                    </w:rPr>
+                    <m:t>∙</m:t>
+                  </m:r>
+                  <m:sSubSup>
+                    <m:sSubSupPr>
+                      <m:ctrlPr>
+                        <w:rPr>
+                          <w:rFonts w:ascii="Cambria Math" w:eastAsiaTheme="minorEastAsia" w:hAnsi="Cambria Math"/>
+                          <w:i/>
+                          <w:sz w:val="26"/>
+                        </w:rPr>
+                      </m:ctrlPr>
+                    </m:sSubSupPr>
+                    <m:e>
+                      <m:r>
+                        <w:rPr>
+                          <w:rFonts w:ascii="Cambria Math" w:eastAsiaTheme="minorEastAsia" w:hAnsi="Cambria Math"/>
+                          <w:sz w:val="26"/>
+                        </w:rPr>
+                        <m:t>z</m:t>
+                      </m:r>
+                    </m:e>
+                    <m:sub>
+                      <m:r>
+                        <w:rPr>
+                          <w:rFonts w:ascii="Cambria Math" w:eastAsiaTheme="minorEastAsia" w:hAnsi="Cambria Math"/>
+                          <w:sz w:val="26"/>
+                        </w:rPr>
+                        <m:t>1</m:t>
+                      </m:r>
+                    </m:sub>
+                    <m:sup>
+                      <m:r>
+                        <w:rPr>
+                          <w:rFonts w:ascii="Cambria Math" w:eastAsiaTheme="minorEastAsia" w:hAnsi="Cambria Math"/>
+                          <w:sz w:val="26"/>
+                        </w:rPr>
+                        <m:t>-1</m:t>
+                      </m:r>
+                    </m:sup>
+                  </m:sSubSup>
+                  <m:r>
+                    <w:rPr>
+                      <w:rFonts w:ascii="Cambria Math" w:eastAsiaTheme="minorEastAsia" w:hAnsi="Cambria Math"/>
+                      <w:sz w:val="26"/>
+                    </w:rPr>
+                    <m:t xml:space="preserve">,   </m:t>
+                  </m:r>
+                  <m:sSub>
+                    <m:sSubPr>
+                      <m:ctrlPr>
+                        <w:rPr>
+                          <w:rFonts w:ascii="Cambria Math" w:eastAsiaTheme="minorEastAsia" w:hAnsi="Cambria Math"/>
+                          <w:i/>
+                          <w:sz w:val="26"/>
+                        </w:rPr>
+                      </m:ctrlPr>
+                    </m:sSubPr>
+                    <m:e>
+                      <m:r>
+                        <w:rPr>
+                          <w:rFonts w:ascii="Cambria Math" w:eastAsiaTheme="minorEastAsia" w:hAnsi="Cambria Math"/>
+                          <w:sz w:val="26"/>
+                        </w:rPr>
+                        <m:t>z</m:t>
+                      </m:r>
+                    </m:e>
+                    <m:sub>
+                      <m:r>
+                        <w:rPr>
+                          <w:rFonts w:ascii="Cambria Math" w:eastAsiaTheme="minorEastAsia" w:hAnsi="Cambria Math"/>
+                          <w:sz w:val="26"/>
+                        </w:rPr>
+                        <m:t>1</m:t>
+                      </m:r>
+                    </m:sub>
+                  </m:sSub>
+                  <m:r>
+                    <w:rPr>
+                      <w:rFonts w:ascii="Cambria Math" w:eastAsiaTheme="minorEastAsia" w:hAnsi="Cambria Math"/>
+                      <w:sz w:val="26"/>
+                    </w:rPr>
+                    <m:t>&gt;</m:t>
+                  </m:r>
+                  <m:r>
+                    <w:rPr>
+                      <w:rFonts w:ascii="Cambria Math" w:eastAsiaTheme="minorEastAsia" w:hAnsi="Cambria Math"/>
+                      <w:sz w:val="26"/>
+                    </w:rPr>
+                    <m:t>2</m:t>
+                  </m:r>
+                </m:e>
+              </m:eqArr>
+            </m:e>
+          </m:d>
+        </m:oMath>
+      </m:oMathPara>
+    </w:p>
+    <w:p>
+      <w:pPr>
+        <w:tabs>
+          <w:tab w:val="left" w:pos="425"/>
+        </w:tabs>
+        <w:overflowPunct w:val="0"/>
+        <w:autoSpaceDE w:val="0"/>
+        <w:autoSpaceDN w:val="0"/>
+        <w:adjustRightInd w:val="0"/>
+        <w:spacing w:after="0" w:line="288" w:lineRule="auto"/>
+        <w:jc w:val="both"/>
+        <w:textAlignment w:val="baseline"/>
+        <w:rPr>
+          <w:rFonts w:ascii="Times New Roman" w:eastAsia="Times New Roman" w:hAnsi="Times New Roman" w:cs="Times New Roman"/>
+          <w:sz w:val="28"/>
+          <w:szCs w:val="20"/>
+          <w:lang w:eastAsia="ru-RU"/>
+        </w:rPr>
+      </w:pPr>
+      <w:r>
+        <w:rPr>
+          <w:rFonts w:ascii="Times New Roman" w:eastAsia="Times New Roman" w:hAnsi="Times New Roman" w:cs="Times New Roman"/>
+          <w:sz w:val="28"/>
+          <w:szCs w:val="20"/>
+          <w:lang w:eastAsia="ru-RU"/>
+        </w:rPr>
+        <w:t xml:space="preserve">Для оценивания погрешности используется формула </w:t>
+      </w:r>
+    </w:p>
+    <w:p>
+      <w:pPr>
+        <w:pStyle w:val="rsrt"/>
+        <w:ind w:left="2127" w:hanging="2127"/>
+        <w:rPr>
+          <w:sz w:val="26"/>
+          <w:lang w:val="en-US"/>
+        </w:rPr>
+      </w:pPr>
+      <m:oMathPara>
+        <m:oMathParaPr>
+          <m:jc m:val="left"/>
+        </m:oMathParaPr>
+        <m:oMath>
+          <m:sSub>
+            <m:sSubPr>
+              <m:ctrlPr>
+                <w:rPr>
+                  <w:rFonts w:ascii="Cambria Math" w:eastAsiaTheme="minorEastAsia" w:hAnsi="Cambria Math"/>
+                  <w:i/>
+                  <w:sz w:val="26"/>
+                </w:rPr>
+              </m:ctrlPr>
+            </m:sSubPr>
+            <m:e>
+              <m:sSub>
+                <m:sSubPr>
+                  <m:ctrlPr>
+                    <w:rPr>
+                      <w:rFonts w:ascii="Cambria Math" w:eastAsiaTheme="minorEastAsia" w:hAnsi="Cambria Math"/>
+                      <w:i/>
+                      <w:sz w:val="26"/>
+                    </w:rPr>
+                  </m:ctrlPr>
+                </m:sSubPr>
+                <m:e>
+                  <m:acc>
+                    <m:accPr>
+                      <m:ctrlPr>
+                        <w:rPr>
+                          <w:rFonts w:ascii="Cambria Math" w:eastAsiaTheme="minorEastAsia" w:hAnsi="Cambria Math"/>
+                          <w:i/>
+                          <w:sz w:val="26"/>
+                        </w:rPr>
+                      </m:ctrlPr>
+                    </m:accPr>
+                    <m:e>
+                      <m:r>
+                        <w:rPr>
+                          <w:rFonts w:ascii="Cambria Math" w:eastAsiaTheme="minorEastAsia" w:hAnsi="Cambria Math"/>
+                          <w:sz w:val="26"/>
+                        </w:rPr>
+                        <m:t>x</m:t>
+                      </m:r>
+                    </m:e>
+                  </m:acc>
+                </m:e>
+                <m:sub>
+                  <m:r>
+                    <w:rPr>
+                      <w:rFonts w:ascii="Cambria Math" w:eastAsiaTheme="minorEastAsia" w:hAnsi="Cambria Math"/>
+                      <w:sz w:val="26"/>
+                    </w:rPr>
+                    <m:t>1</m:t>
+                  </m:r>
+                </m:sub>
+              </m:sSub>
+              <m:r>
+                <w:rPr>
+                  <w:rFonts w:ascii="Cambria Math" w:eastAsiaTheme="minorEastAsia" w:hAnsi="Cambria Math"/>
+                  <w:sz w:val="26"/>
+                  <w:lang w:val="en-US"/>
+                </w:rPr>
+                <m:t>=</m:t>
+              </m:r>
+              <m:r>
+                <w:rPr>
+                  <w:rFonts w:ascii="Cambria Math" w:eastAsiaTheme="minorEastAsia" w:hAnsi="Cambria Math"/>
+                  <w:sz w:val="26"/>
+                </w:rPr>
+                <m:t>x</m:t>
+              </m:r>
+            </m:e>
+            <m:sub>
+              <m:r>
+                <w:rPr>
+                  <w:rFonts w:ascii="Cambria Math" w:eastAsiaTheme="minorEastAsia" w:hAnsi="Cambria Math"/>
+                  <w:sz w:val="26"/>
+                  <w:lang w:val="en-US"/>
+                </w:rPr>
+                <m:t>0</m:t>
+              </m:r>
+            </m:sub>
+          </m:sSub>
+          <m:r>
+            <w:rPr>
+              <w:rFonts w:ascii="Cambria Math" w:eastAsiaTheme="minorEastAsia" w:hAnsi="Cambria Math"/>
+              <w:sz w:val="26"/>
+            </w:rPr>
+            <m:t>+h∙(</m:t>
+          </m:r>
+          <m:sSub>
+            <m:sSubPr>
+              <m:ctrlPr>
+                <w:rPr>
+                  <w:rFonts w:ascii="Cambria Math" w:eastAsiaTheme="minorEastAsia" w:hAnsi="Cambria Math"/>
+                  <w:i/>
+                  <w:sz w:val="26"/>
+                </w:rPr>
+              </m:ctrlPr>
+            </m:sSubPr>
+            <m:e>
+              <m:r>
+                <w:rPr>
+                  <w:rFonts w:ascii="Cambria Math" w:eastAsiaTheme="minorEastAsia" w:hAnsi="Cambria Math"/>
+                  <w:sz w:val="26"/>
+                </w:rPr>
+                <m:t>b</m:t>
+              </m:r>
+            </m:e>
+            <m:sub>
+              <m:r>
+                <w:rPr>
+                  <w:rFonts w:ascii="Cambria Math" w:eastAsiaTheme="minorEastAsia" w:hAnsi="Cambria Math"/>
+                  <w:sz w:val="26"/>
+                </w:rPr>
+                <m:t>1</m:t>
+              </m:r>
+            </m:sub>
+          </m:sSub>
+          <m:r>
+            <w:rPr>
+              <w:rFonts w:ascii="Cambria Math" w:eastAsiaTheme="minorEastAsia" w:hAnsi="Cambria Math"/>
+              <w:sz w:val="26"/>
+            </w:rPr>
+            <m:t>∙</m:t>
+          </m:r>
+          <m:sSub>
+            <m:sSubPr>
+              <m:ctrlPr>
+                <w:rPr>
+                  <w:rFonts w:ascii="Cambria Math" w:eastAsiaTheme="minorEastAsia" w:hAnsi="Cambria Math"/>
+                  <w:i/>
+                  <w:sz w:val="26"/>
+                </w:rPr>
+              </m:ctrlPr>
+            </m:sSubPr>
+            <m:e>
+              <m:r>
+                <w:rPr>
+                  <w:rFonts w:ascii="Cambria Math" w:eastAsiaTheme="minorEastAsia" w:hAnsi="Cambria Math"/>
+                  <w:sz w:val="26"/>
+                </w:rPr>
+                <m:t>k</m:t>
+              </m:r>
+            </m:e>
+            <m:sub>
+              <m:r>
+                <w:rPr>
+                  <w:rFonts w:ascii="Cambria Math" w:eastAsiaTheme="minorEastAsia" w:hAnsi="Cambria Math"/>
+                  <w:sz w:val="26"/>
+                </w:rPr>
+                <m:t>1</m:t>
+              </m:r>
+            </m:sub>
+          </m:sSub>
+          <m:r>
+            <w:rPr>
+              <w:rFonts w:ascii="Cambria Math" w:eastAsiaTheme="minorEastAsia" w:hAnsi="Cambria Math"/>
+              <w:sz w:val="26"/>
+            </w:rPr>
+            <m:t>+</m:t>
+          </m:r>
+          <m:sSub>
+            <m:sSubPr>
+              <m:ctrlPr>
+                <w:rPr>
+                  <w:rFonts w:ascii="Cambria Math" w:eastAsiaTheme="minorEastAsia" w:hAnsi="Cambria Math"/>
+                  <w:i/>
+                  <w:sz w:val="26"/>
+                </w:rPr>
+              </m:ctrlPr>
+            </m:sSubPr>
+            <m:e>
+              <m:r>
+                <w:rPr>
+                  <w:rFonts w:ascii="Cambria Math" w:eastAsiaTheme="minorEastAsia" w:hAnsi="Cambria Math"/>
+                  <w:sz w:val="26"/>
+                </w:rPr>
+                <m:t>b</m:t>
+              </m:r>
+            </m:e>
+            <m:sub>
+              <m:r>
+                <w:rPr>
+                  <w:rFonts w:ascii="Cambria Math" w:eastAsiaTheme="minorEastAsia" w:hAnsi="Cambria Math"/>
+                  <w:sz w:val="26"/>
+                </w:rPr>
+                <m:t>2</m:t>
+              </m:r>
+            </m:sub>
+          </m:sSub>
+          <m:r>
+            <w:rPr>
+              <w:rFonts w:ascii="Cambria Math" w:eastAsiaTheme="minorEastAsia" w:hAnsi="Cambria Math"/>
+              <w:sz w:val="26"/>
+            </w:rPr>
+            <m:t>∙</m:t>
+          </m:r>
+          <m:sSub>
+            <m:sSubPr>
+              <m:ctrlPr>
+                <w:rPr>
+                  <w:rFonts w:ascii="Cambria Math" w:eastAsiaTheme="minorEastAsia" w:hAnsi="Cambria Math"/>
+                  <w:i/>
+                  <w:sz w:val="26"/>
+                </w:rPr>
+              </m:ctrlPr>
+            </m:sSubPr>
+            <m:e>
+              <m:r>
+                <w:rPr>
+                  <w:rFonts w:ascii="Cambria Math" w:eastAsiaTheme="minorEastAsia" w:hAnsi="Cambria Math"/>
+                  <w:sz w:val="26"/>
+                </w:rPr>
+                <m:t>k</m:t>
+              </m:r>
+            </m:e>
+            <m:sub>
+              <m:r>
+                <w:rPr>
+                  <w:rFonts w:ascii="Cambria Math" w:eastAsiaTheme="minorEastAsia" w:hAnsi="Cambria Math"/>
+                  <w:sz w:val="26"/>
+                </w:rPr>
+                <m:t>2</m:t>
+              </m:r>
+            </m:sub>
+          </m:sSub>
+          <m:r>
+            <w:rPr>
+              <w:rFonts w:ascii="Cambria Math" w:eastAsiaTheme="minorEastAsia" w:hAnsi="Cambria Math"/>
+              <w:sz w:val="26"/>
+            </w:rPr>
+            <m:t>+</m:t>
+          </m:r>
+          <m:sSub>
+            <m:sSubPr>
+              <m:ctrlPr>
+                <w:rPr>
+                  <w:rFonts w:ascii="Cambria Math" w:eastAsiaTheme="minorEastAsia" w:hAnsi="Cambria Math"/>
+                  <w:i/>
+                  <w:sz w:val="26"/>
+                </w:rPr>
+              </m:ctrlPr>
+            </m:sSubPr>
+            <m:e>
+              <m:r>
+                <w:rPr>
+                  <w:rFonts w:ascii="Cambria Math" w:eastAsiaTheme="minorEastAsia" w:hAnsi="Cambria Math"/>
+                  <w:sz w:val="26"/>
+                </w:rPr>
+                <m:t>b</m:t>
+              </m:r>
+            </m:e>
+            <m:sub>
+              <m:r>
+                <w:rPr>
+                  <w:rFonts w:ascii="Cambria Math" w:eastAsiaTheme="minorEastAsia" w:hAnsi="Cambria Math"/>
+                  <w:sz w:val="26"/>
+                </w:rPr>
+                <m:t>3</m:t>
+              </m:r>
+            </m:sub>
+          </m:sSub>
+          <m:r>
+            <w:rPr>
+              <w:rFonts w:ascii="Cambria Math" w:eastAsiaTheme="minorEastAsia" w:hAnsi="Cambria Math"/>
+              <w:sz w:val="26"/>
+            </w:rPr>
+            <m:t>∙</m:t>
+          </m:r>
+          <m:sSub>
+            <m:sSubPr>
+              <m:ctrlPr>
+                <w:rPr>
+                  <w:rFonts w:ascii="Cambria Math" w:eastAsiaTheme="minorEastAsia" w:hAnsi="Cambria Math"/>
+                  <w:i/>
+                  <w:sz w:val="26"/>
+                </w:rPr>
+              </m:ctrlPr>
+            </m:sSubPr>
+            <m:e>
+              <m:r>
+                <w:rPr>
+                  <w:rFonts w:ascii="Cambria Math" w:eastAsiaTheme="minorEastAsia" w:hAnsi="Cambria Math"/>
+                  <w:sz w:val="26"/>
+                </w:rPr>
+                <m:t>k</m:t>
+              </m:r>
+            </m:e>
+            <m:sub>
+              <m:r>
+                <w:rPr>
+                  <w:rFonts w:ascii="Cambria Math" w:eastAsiaTheme="minorEastAsia" w:hAnsi="Cambria Math"/>
+                  <w:sz w:val="26"/>
+                </w:rPr>
+                <m:t>3</m:t>
+              </m:r>
+            </m:sub>
+          </m:sSub>
+          <m:r>
+            <w:rPr>
+              <w:rFonts w:ascii="Cambria Math" w:eastAsiaTheme="minorEastAsia" w:hAnsi="Cambria Math"/>
+              <w:sz w:val="26"/>
+            </w:rPr>
+            <m:t>+</m:t>
+          </m:r>
+          <m:sSub>
+            <m:sSubPr>
+              <m:ctrlPr>
+                <w:rPr>
+                  <w:rFonts w:ascii="Cambria Math" w:eastAsiaTheme="minorEastAsia" w:hAnsi="Cambria Math"/>
+                  <w:i/>
+                  <w:sz w:val="26"/>
+                </w:rPr>
+              </m:ctrlPr>
+            </m:sSubPr>
+            <m:e>
+              <m:r>
+                <w:rPr>
+                  <w:rFonts w:ascii="Cambria Math" w:eastAsiaTheme="minorEastAsia" w:hAnsi="Cambria Math"/>
+                  <w:sz w:val="26"/>
+                </w:rPr>
+                <m:t>b</m:t>
+              </m:r>
+            </m:e>
+            <m:sub>
+              <m:r>
+                <w:rPr>
+                  <w:rFonts w:ascii="Cambria Math" w:eastAsiaTheme="minorEastAsia" w:hAnsi="Cambria Math"/>
+                  <w:sz w:val="26"/>
+                </w:rPr>
+                <m:t>4</m:t>
+              </m:r>
+            </m:sub>
+          </m:sSub>
+          <m:r>
+            <w:rPr>
+              <w:rFonts w:ascii="Cambria Math" w:eastAsiaTheme="minorEastAsia" w:hAnsi="Cambria Math"/>
+              <w:sz w:val="26"/>
+            </w:rPr>
+            <m:t>∙</m:t>
+          </m:r>
+          <m:sSubSup>
+            <m:sSubSupPr>
+              <m:ctrlPr>
+                <w:rPr>
+                  <w:rFonts w:ascii="Cambria Math" w:eastAsiaTheme="minorEastAsia" w:hAnsi="Cambria Math"/>
+                  <w:i/>
+                  <w:sz w:val="26"/>
+                </w:rPr>
+              </m:ctrlPr>
+            </m:sSubSupPr>
+            <m:e>
+              <m:r>
+                <w:rPr>
+                  <w:rFonts w:ascii="Cambria Math" w:eastAsiaTheme="minorEastAsia" w:hAnsi="Cambria Math"/>
+                  <w:sz w:val="26"/>
+                </w:rPr>
+                <m:t>x</m:t>
+              </m:r>
+            </m:e>
+            <m:sub>
+              <m:r>
+                <w:rPr>
+                  <w:rFonts w:ascii="Cambria Math" w:eastAsiaTheme="minorEastAsia" w:hAnsi="Cambria Math"/>
+                  <w:sz w:val="26"/>
+                </w:rPr>
+                <m:t>1</m:t>
+              </m:r>
+            </m:sub>
+            <m:sup>
+              <m:r>
+                <w:rPr>
+                  <w:rFonts w:ascii="Cambria Math" w:eastAsiaTheme="minorEastAsia" w:hAnsi="Cambria Math"/>
+                  <w:sz w:val="26"/>
+                </w:rPr>
+                <m:t>'</m:t>
+              </m:r>
+            </m:sup>
+          </m:sSubSup>
+          <m:r>
+            <w:rPr>
+              <w:rFonts w:ascii="Cambria Math" w:eastAsiaTheme="minorEastAsia" w:hAnsi="Cambria Math"/>
+              <w:sz w:val="26"/>
+            </w:rPr>
+            <m:t>)</m:t>
+          </m:r>
+        </m:oMath>
+      </m:oMathPara>
+    </w:p>
+    <w:p>
+      <w:pPr>
+        <w:tabs>
+          <w:tab w:val="left" w:pos="425"/>
+        </w:tabs>
+        <w:overflowPunct w:val="0"/>
+        <w:autoSpaceDE w:val="0"/>
+        <w:autoSpaceDN w:val="0"/>
+        <w:adjustRightInd w:val="0"/>
+        <w:spacing w:after="0" w:line="288" w:lineRule="auto"/>
+        <w:jc w:val="both"/>
+        <w:textAlignment w:val="baseline"/>
+        <w:rPr>
+          <w:rFonts w:ascii="Times New Roman" w:eastAsia="Times New Roman" w:hAnsi="Times New Roman" w:cs="Times New Roman"/>
+          <w:sz w:val="28"/>
+          <w:szCs w:val="20"/>
+          <w:lang w:eastAsia="ru-RU"/>
+        </w:rPr>
+      </w:pPr>
+      <w:r>
+        <w:rPr>
+          <w:rFonts w:ascii="Times New Roman" w:eastAsia="Times New Roman" w:hAnsi="Times New Roman" w:cs="Times New Roman"/>
+          <w:sz w:val="28"/>
+          <w:szCs w:val="20"/>
+          <w:lang w:eastAsia="ru-RU"/>
+        </w:rPr>
+        <w:t>где</w:t>
+      </w:r>
+      <w:r>
+        <w:rPr>
+          <w:rFonts w:ascii="Times New Roman" w:eastAsia="Times New Roman" w:hAnsi="Times New Roman" w:cs="Times New Roman"/>
+          <w:sz w:val="28"/>
+          <w:szCs w:val="20"/>
+          <w:lang w:eastAsia="ru-RU"/>
+        </w:rPr>
+        <w:t xml:space="preserve"> коэффициенты</w:t>
+      </w:r>
+      <w:r>
+        <w:rPr>
+          <w:rFonts w:ascii="Times New Roman" w:eastAsia="Times New Roman" w:hAnsi="Times New Roman" w:cs="Times New Roman"/>
+          <w:sz w:val="28"/>
+          <w:szCs w:val="20"/>
+          <w:lang w:eastAsia="ru-RU"/>
+        </w:rPr>
+        <w:t xml:space="preserve"> </w:t>
+      </w:r>
+      <m:oMath>
+        <m:sSub>
+          <m:sSubPr>
+            <m:ctrlPr>
+              <w:rPr>
+                <w:rFonts w:ascii="Cambria Math" w:eastAsiaTheme="minorEastAsia" w:hAnsi="Cambria Math" w:cs="Times New Roman"/>
+                <w:i/>
+                <w:sz w:val="26"/>
+                <w:szCs w:val="24"/>
+                <w:lang w:eastAsia="ru-RU"/>
+              </w:rPr>
+            </m:ctrlPr>
+          </m:sSubPr>
+          <m:e>
+            <m:r>
+              <w:rPr>
+                <w:rFonts w:ascii="Cambria Math" w:eastAsiaTheme="minorEastAsia" w:hAnsi="Cambria Math"/>
+                <w:sz w:val="26"/>
+              </w:rPr>
+              <m:t>b</m:t>
+            </m:r>
+          </m:e>
+          <m:sub>
+            <m:r>
+              <w:rPr>
+                <w:rFonts w:ascii="Cambria Math" w:eastAsiaTheme="minorEastAsia" w:hAnsi="Cambria Math" w:cs="Times New Roman"/>
+                <w:sz w:val="26"/>
+                <w:szCs w:val="24"/>
+                <w:lang w:eastAsia="ru-RU"/>
+              </w:rPr>
+              <m:t>1</m:t>
+            </m:r>
+          </m:sub>
+        </m:sSub>
+        <m:r>
+          <w:rPr>
+            <w:rFonts w:ascii="Cambria Math" w:eastAsiaTheme="minorEastAsia" w:hAnsi="Cambria Math"/>
+            <w:sz w:val="26"/>
+          </w:rPr>
+          <m:t>,</m:t>
+        </m:r>
+        <m:r>
+          <w:rPr>
+            <w:rFonts w:ascii="Cambria Math" w:eastAsiaTheme="minorEastAsia" w:hAnsi="Cambria Math" w:cs="Times New Roman"/>
+            <w:sz w:val="26"/>
+            <w:szCs w:val="24"/>
+            <w:lang w:eastAsia="ru-RU"/>
+          </w:rPr>
+          <m:t>….,</m:t>
+        </m:r>
+        <m:sSub>
+          <m:sSubPr>
+            <m:ctrlPr>
+              <w:rPr>
+                <w:rFonts w:ascii="Cambria Math" w:eastAsiaTheme="minorEastAsia" w:hAnsi="Cambria Math" w:cs="Times New Roman"/>
+                <w:i/>
+                <w:sz w:val="26"/>
+                <w:szCs w:val="24"/>
+                <w:lang w:eastAsia="ru-RU"/>
+              </w:rPr>
+            </m:ctrlPr>
+          </m:sSubPr>
+          <m:e>
+            <m:r>
+              <w:rPr>
+                <w:rFonts w:ascii="Cambria Math" w:eastAsiaTheme="minorEastAsia" w:hAnsi="Cambria Math"/>
+                <w:sz w:val="26"/>
+              </w:rPr>
+              <m:t>b</m:t>
+            </m:r>
+          </m:e>
+          <m:sub>
+            <m:r>
+              <w:rPr>
+                <w:rFonts w:ascii="Cambria Math" w:eastAsiaTheme="minorEastAsia" w:hAnsi="Cambria Math"/>
+                <w:sz w:val="26"/>
+              </w:rPr>
+              <m:t>4</m:t>
+            </m:r>
+          </m:sub>
+        </m:sSub>
+      </m:oMath>
+      <w:r>
+        <w:rPr>
+          <w:rFonts w:ascii="Times New Roman" w:eastAsia="Times New Roman" w:hAnsi="Times New Roman" w:cs="Times New Roman"/>
+          <w:sz w:val="28"/>
+          <w:szCs w:val="20"/>
+          <w:lang w:eastAsia="ru-RU"/>
+        </w:rPr>
+        <w:t xml:space="preserve">  рассчитываются в зависимости от значения</w:t>
+      </w:r>
+      <w:r>
+        <w:rPr>
+          <w:rFonts w:ascii="Times New Roman" w:eastAsia="Times New Roman" w:hAnsi="Times New Roman" w:cs="Times New Roman"/>
+          <w:sz w:val="28"/>
+          <w:szCs w:val="20"/>
+          <w:lang w:eastAsia="ru-RU"/>
+        </w:rPr>
+        <w:t xml:space="preserve"> </w:t>
+      </w:r>
+      <m:oMath>
+        <m:r>
+          <w:rPr>
+            <w:rFonts w:ascii="Cambria Math" w:eastAsia="Times New Roman" w:hAnsi="Cambria Math" w:cs="Times New Roman"/>
+            <w:sz w:val="26"/>
+            <w:szCs w:val="24"/>
+            <w:lang w:val="en-US" w:eastAsia="ru-RU"/>
+          </w:rPr>
+          <m:t>α</m:t>
+        </m:r>
+      </m:oMath>
+      <w:r>
+        <w:rPr>
+          <w:rFonts w:ascii="Times New Roman" w:eastAsia="Times New Roman" w:hAnsi="Times New Roman" w:cs="Times New Roman"/>
+          <w:sz w:val="28"/>
+          <w:szCs w:val="20"/>
+          <w:lang w:eastAsia="ru-RU"/>
+        </w:rPr>
+        <w:t>. Метод имеет 4-й порядок для линейных и 3-й для нелинейных систем. Его рекомендуется использовать для интегрирования жестких систем с вещественным жестким спектром при средних требованиях к точности (</w:t>
+      </w:r>
+      <m:oMath>
+        <m:r>
+          <w:rPr>
+            <w:rFonts w:ascii="Cambria Math" w:eastAsiaTheme="minorEastAsia" w:hAnsi="Cambria Math"/>
+            <w:sz w:val="26"/>
+          </w:rPr>
+          <m:t>Rtol=</m:t>
+        </m:r>
+        <m:sSup>
+          <m:sSupPr>
+            <m:ctrlPr>
+              <w:rPr>
+                <w:rFonts w:ascii="Cambria Math" w:eastAsiaTheme="minorEastAsia" w:hAnsi="Cambria Math"/>
+                <w:i/>
+                <w:sz w:val="26"/>
+              </w:rPr>
+            </m:ctrlPr>
+          </m:sSupPr>
+          <m:e>
+            <m:r>
+              <w:rPr>
+                <w:rFonts w:ascii="Cambria Math" w:eastAsiaTheme="minorEastAsia" w:hAnsi="Cambria Math"/>
+                <w:sz w:val="26"/>
+              </w:rPr>
+              <m:t>10</m:t>
+            </m:r>
+          </m:e>
+          <m:sup>
+            <m:r>
+              <w:rPr>
+                <w:rFonts w:ascii="Cambria Math" w:eastAsiaTheme="minorEastAsia" w:hAnsi="Cambria Math"/>
+                <w:sz w:val="26"/>
+              </w:rPr>
+              <m:t>-3</m:t>
+            </m:r>
+          </m:sup>
+        </m:sSup>
+        <m:r>
+          <w:rPr>
+            <w:rFonts w:ascii="Cambria Math" w:eastAsiaTheme="minorEastAsia" w:hAnsi="Cambria Math"/>
+            <w:sz w:val="26"/>
+          </w:rPr>
+          <m:t xml:space="preserve">… </m:t>
+        </m:r>
+        <m:sSup>
+          <m:sSupPr>
+            <m:ctrlPr>
+              <w:rPr>
+                <w:rFonts w:ascii="Cambria Math" w:eastAsiaTheme="minorEastAsia" w:hAnsi="Cambria Math"/>
+                <w:i/>
+                <w:sz w:val="26"/>
+              </w:rPr>
+            </m:ctrlPr>
+          </m:sSupPr>
+          <m:e>
+            <m:r>
+              <w:rPr>
+                <w:rFonts w:ascii="Cambria Math" w:eastAsiaTheme="minorEastAsia" w:hAnsi="Cambria Math"/>
+                <w:sz w:val="26"/>
+              </w:rPr>
+              <m:t>10</m:t>
+            </m:r>
+          </m:e>
+          <m:sup>
+            <m:r>
+              <w:rPr>
+                <w:rFonts w:ascii="Cambria Math" w:eastAsiaTheme="minorEastAsia" w:hAnsi="Cambria Math"/>
+                <w:sz w:val="26"/>
+              </w:rPr>
+              <m:t>-5</m:t>
+            </m:r>
+          </m:sup>
+        </m:sSup>
+      </m:oMath>
+      <w:r>
+        <w:rPr>
+          <w:rFonts w:ascii="Times New Roman" w:eastAsia="Times New Roman" w:hAnsi="Times New Roman" w:cs="Times New Roman"/>
+          <w:sz w:val="28"/>
+          <w:szCs w:val="20"/>
+          <w:lang w:eastAsia="ru-RU"/>
+        </w:rPr>
+        <w:t>)</w:t>
+      </w:r>
+      <w:r>
+        <w:rPr>
+          <w:rFonts w:ascii="Times New Roman" w:eastAsia="Times New Roman" w:hAnsi="Times New Roman" w:cs="Times New Roman"/>
+          <w:sz w:val="28"/>
+          <w:szCs w:val="20"/>
+          <w:lang w:eastAsia="ru-RU"/>
+        </w:rPr>
+        <w:t>.</w:t>
+      </w:r>
+    </w:p>
+    <w:p>
+      <w:pPr>
+        <w:tabs>
+          <w:tab w:val="left" w:pos="425"/>
+        </w:tabs>
+        <w:overflowPunct w:val="0"/>
+        <w:autoSpaceDE w:val="0"/>
+        <w:autoSpaceDN w:val="0"/>
+        <w:adjustRightInd w:val="0"/>
+        <w:spacing w:after="0" w:line="288" w:lineRule="auto"/>
+        <w:jc w:val="center"/>
+        <w:textAlignment w:val="baseline"/>
+        <w:rPr>
+          <w:rFonts w:ascii="Times New Roman" w:eastAsia="Times New Roman" w:hAnsi="Times New Roman" w:cs="Times New Roman"/>
+          <w:b/>
+          <w:sz w:val="28"/>
+          <w:szCs w:val="20"/>
+          <w:lang w:val="en-US" w:eastAsia="ru-RU"/>
+        </w:rPr>
+      </w:pPr>
+    </w:p>
+    <w:p>
+      <w:pPr>
+        <w:tabs>
+          <w:tab w:val="left" w:pos="425"/>
+        </w:tabs>
+        <w:overflowPunct w:val="0"/>
+        <w:autoSpaceDE w:val="0"/>
+        <w:autoSpaceDN w:val="0"/>
+        <w:adjustRightInd w:val="0"/>
+        <w:spacing w:after="0" w:line="288" w:lineRule="auto"/>
+        <w:jc w:val="center"/>
+        <w:textAlignment w:val="baseline"/>
+        <w:rPr>
+          <w:rFonts w:ascii="Times New Roman" w:eastAsia="Times New Roman" w:hAnsi="Times New Roman" w:cs="Times New Roman"/>
+          <w:sz w:val="28"/>
+          <w:szCs w:val="20"/>
+          <w:lang w:eastAsia="ru-RU"/>
+        </w:rPr>
+      </w:pPr>
+      <w:r>
+        <w:rPr>
+          <w:rFonts w:ascii="Times New Roman" w:eastAsia="Times New Roman" w:hAnsi="Times New Roman" w:cs="Times New Roman"/>
+          <w:b/>
+          <w:sz w:val="28"/>
+          <w:szCs w:val="20"/>
+          <w:lang w:eastAsia="ru-RU"/>
+        </w:rPr>
+        <w:t>Адаптивный 4</w:t>
+      </w:r>
+    </w:p>
+    <w:p>
+      <w:pPr>
+        <w:tabs>
+          <w:tab w:val="left" w:pos="0"/>
+        </w:tabs>
+        <w:overflowPunct w:val="0"/>
+        <w:autoSpaceDE w:val="0"/>
+        <w:autoSpaceDN w:val="0"/>
+        <w:adjustRightInd w:val="0"/>
+        <w:spacing w:after="0" w:line="288" w:lineRule="auto"/>
+        <w:jc w:val="both"/>
+        <w:textAlignment w:val="baseline"/>
+        <w:rPr>
+          <w:rFonts w:ascii="Times New Roman" w:eastAsia="Times New Roman" w:hAnsi="Times New Roman" w:cs="Times New Roman"/>
+          <w:sz w:val="28"/>
+          <w:szCs w:val="20"/>
+          <w:lang w:eastAsia="ru-RU"/>
+        </w:rPr>
+      </w:pPr>
+      <w:r>
+        <w:rPr>
+          <w:rFonts w:ascii="Times New Roman" w:eastAsia="Times New Roman" w:hAnsi="Times New Roman" w:cs="Times New Roman"/>
+          <w:sz w:val="28"/>
+          <w:szCs w:val="20"/>
+          <w:lang w:eastAsia="ru-RU"/>
+        </w:rPr>
+        <w:t>Этот метод является многошаговым и реализуется в 3 этапа:</w:t>
+      </w:r>
+    </w:p>
+    <w:p>
+      <w:pPr>
+        <w:numPr>
+          <w:ilvl w:val="0"/>
+          <w:numId w:val="4"/>
+        </w:numPr>
+        <w:tabs>
+          <w:tab w:val="left" w:pos="0"/>
+        </w:tabs>
+        <w:overflowPunct w:val="0"/>
+        <w:autoSpaceDE w:val="0"/>
+        <w:autoSpaceDN w:val="0"/>
+        <w:adjustRightInd w:val="0"/>
+        <w:spacing w:after="0" w:line="288" w:lineRule="auto"/>
+        <w:ind w:left="0" w:firstLine="426"/>
+        <w:jc w:val="both"/>
+        <w:textAlignment w:val="baseline"/>
+        <w:rPr>
+          <w:rFonts w:ascii="Times New Roman" w:eastAsia="Times New Roman" w:hAnsi="Times New Roman" w:cs="Times New Roman"/>
+          <w:sz w:val="28"/>
+          <w:szCs w:val="20"/>
+          <w:lang w:eastAsia="ru-RU"/>
+        </w:rPr>
+      </w:pPr>
+      <w:r>
+        <w:rPr>
+          <w:rFonts w:ascii="Times New Roman" w:eastAsia="Times New Roman" w:hAnsi="Times New Roman" w:cs="Times New Roman"/>
+          <w:sz w:val="28"/>
+          <w:szCs w:val="20"/>
+          <w:lang w:eastAsia="ru-RU"/>
+        </w:rPr>
+        <w:t>прогноз по явной формуле Адамса;</w:t>
+      </w:r>
+    </w:p>
+    <w:p>
+      <w:pPr>
+        <w:numPr>
+          <w:ilvl w:val="0"/>
+          <w:numId w:val="4"/>
+        </w:numPr>
+        <w:tabs>
+          <w:tab w:val="left" w:pos="0"/>
+        </w:tabs>
+        <w:overflowPunct w:val="0"/>
+        <w:autoSpaceDE w:val="0"/>
+        <w:autoSpaceDN w:val="0"/>
+        <w:adjustRightInd w:val="0"/>
+        <w:spacing w:after="0" w:line="288" w:lineRule="auto"/>
+        <w:ind w:left="0" w:firstLine="426"/>
+        <w:jc w:val="both"/>
+        <w:textAlignment w:val="baseline"/>
+        <w:rPr>
+          <w:rFonts w:ascii="Times New Roman" w:eastAsia="Times New Roman" w:hAnsi="Times New Roman" w:cs="Times New Roman"/>
+          <w:sz w:val="28"/>
+          <w:szCs w:val="20"/>
+          <w:lang w:eastAsia="ru-RU"/>
+        </w:rPr>
+      </w:pPr>
+      <w:r>
+        <w:rPr>
+          <w:rFonts w:ascii="Times New Roman" w:eastAsia="Times New Roman" w:hAnsi="Times New Roman" w:cs="Times New Roman"/>
+          <w:sz w:val="28"/>
+          <w:szCs w:val="20"/>
+          <w:lang w:eastAsia="ru-RU"/>
+        </w:rPr>
+        <w:t>покомпонентное оценивание наибольшего собственного значения;</w:t>
+      </w:r>
+    </w:p>
+    <w:p>
+      <w:pPr>
+        <w:numPr>
+          <w:ilvl w:val="0"/>
+          <w:numId w:val="4"/>
+        </w:numPr>
+        <w:tabs>
+          <w:tab w:val="left" w:pos="0"/>
+        </w:tabs>
+        <w:overflowPunct w:val="0"/>
+        <w:autoSpaceDE w:val="0"/>
+        <w:autoSpaceDN w:val="0"/>
+        <w:adjustRightInd w:val="0"/>
+        <w:spacing w:after="0" w:line="288" w:lineRule="auto"/>
+        <w:ind w:left="0" w:firstLine="426"/>
+        <w:jc w:val="both"/>
+        <w:textAlignment w:val="baseline"/>
+        <w:rPr>
+          <w:rFonts w:ascii="Times New Roman" w:eastAsia="Times New Roman" w:hAnsi="Times New Roman" w:cs="Times New Roman"/>
+          <w:sz w:val="28"/>
+          <w:szCs w:val="20"/>
+          <w:lang w:eastAsia="ru-RU"/>
+        </w:rPr>
+      </w:pPr>
+      <w:r>
+        <w:rPr>
+          <w:rFonts w:ascii="Times New Roman" w:eastAsia="Times New Roman" w:hAnsi="Times New Roman" w:cs="Times New Roman"/>
+          <w:sz w:val="28"/>
+          <w:szCs w:val="20"/>
+          <w:lang w:eastAsia="ru-RU"/>
+        </w:rPr>
+        <w:t>покомпонентная коррекция по неявной многошаговой формуле.</w:t>
+      </w:r>
+    </w:p>
+    <w:p>
+      <w:pPr>
+        <w:tabs>
+          <w:tab w:val="left" w:pos="0"/>
+        </w:tabs>
+        <w:overflowPunct w:val="0"/>
+        <w:autoSpaceDE w:val="0"/>
+        <w:autoSpaceDN w:val="0"/>
+        <w:adjustRightInd w:val="0"/>
+        <w:spacing w:after="0" w:line="288" w:lineRule="auto"/>
+        <w:jc w:val="both"/>
+        <w:textAlignment w:val="baseline"/>
+        <w:rPr>
+          <w:rFonts w:ascii="Times New Roman" w:eastAsia="Times New Roman" w:hAnsi="Times New Roman" w:cs="Times New Roman"/>
+          <w:sz w:val="28"/>
+          <w:szCs w:val="20"/>
+          <w:lang w:val="en-US" w:eastAsia="ru-RU"/>
+        </w:rPr>
+      </w:pPr>
+      <w:r>
+        <w:rPr>
+          <w:rFonts w:ascii="Times New Roman" w:eastAsia="Times New Roman" w:hAnsi="Times New Roman" w:cs="Times New Roman"/>
+          <w:sz w:val="28"/>
+          <w:szCs w:val="20"/>
+          <w:lang w:eastAsia="ru-RU"/>
+        </w:rPr>
+        <w:t>Формула коррекции позволяет стабилизировать расчетную схему в полученных точках жесткого спектра. Метод имеет переменный порядок (от 2</w:t>
+      </w:r>
+      <w:r>
+        <w:rPr>
+          <w:rFonts w:ascii="Times New Roman" w:eastAsia="Times New Roman" w:hAnsi="Times New Roman" w:cs="Times New Roman"/>
+          <w:sz w:val="28"/>
+          <w:szCs w:val="20"/>
+          <w:lang w:eastAsia="ru-RU"/>
+        </w:rPr>
+        <w:noBreakHyphen/>
+        <w:t>го до 6</w:t>
+      </w:r>
+      <w:r>
+        <w:rPr>
+          <w:rFonts w:ascii="Times New Roman" w:eastAsia="Times New Roman" w:hAnsi="Times New Roman" w:cs="Times New Roman"/>
+          <w:sz w:val="28"/>
+          <w:szCs w:val="20"/>
+          <w:lang w:eastAsia="ru-RU"/>
+        </w:rPr>
+        <w:noBreakHyphen/>
+        <w:t>го). Для оценивания погрешности используется многошаговая формула более низкого порядка. Данный метод рекомендуется использовать для решения нежестких и жестких задач с вещественным жестким спектром при любых требованиях к точности.</w:t>
+      </w:r>
+      <w:r>
+        <w:rPr>
+          <w:rFonts w:ascii="Times New Roman" w:eastAsia="Times New Roman" w:hAnsi="Times New Roman" w:cs="Times New Roman"/>
+          <w:sz w:val="28"/>
+          <w:szCs w:val="20"/>
+          <w:lang w:eastAsia="ru-RU"/>
+        </w:rPr>
+        <w:t xml:space="preserve"> </w:t>
+      </w:r>
+    </w:p>
+    <w:p>
+      <w:pPr>
+        <w:tabs>
+          <w:tab w:val="left" w:pos="425"/>
+        </w:tabs>
+        <w:overflowPunct w:val="0"/>
+        <w:autoSpaceDE w:val="0"/>
+        <w:autoSpaceDN w:val="0"/>
+        <w:adjustRightInd w:val="0"/>
+        <w:spacing w:after="0" w:line="288" w:lineRule="auto"/>
+        <w:jc w:val="center"/>
+        <w:textAlignment w:val="baseline"/>
+        <w:rPr>
+          <w:rFonts w:ascii="Times New Roman" w:eastAsia="Times New Roman" w:hAnsi="Times New Roman" w:cs="Times New Roman"/>
+          <w:b/>
+          <w:sz w:val="28"/>
+          <w:szCs w:val="20"/>
+          <w:lang w:eastAsia="ru-RU"/>
+        </w:rPr>
+      </w:pPr>
+      <w:r>
+        <w:rPr>
+          <w:rFonts w:ascii="Times New Roman" w:eastAsia="Times New Roman" w:hAnsi="Times New Roman" w:cs="Times New Roman"/>
+          <w:b/>
+          <w:sz w:val="28"/>
+          <w:szCs w:val="20"/>
+          <w:lang w:eastAsia="ru-RU"/>
+        </w:rPr>
+        <w:t>Адаптивный 5</w:t>
+      </w:r>
+    </w:p>
+    <w:p>
+      <w:pPr>
+        <w:tabs>
+          <w:tab w:val="left" w:pos="425"/>
+        </w:tabs>
+        <w:overflowPunct w:val="0"/>
+        <w:autoSpaceDE w:val="0"/>
+        <w:autoSpaceDN w:val="0"/>
+        <w:adjustRightInd w:val="0"/>
+        <w:spacing w:after="0" w:line="288" w:lineRule="auto"/>
+        <w:textAlignment w:val="baseline"/>
+        <w:rPr>
+          <w:rFonts w:ascii="Times New Roman" w:eastAsia="Times New Roman" w:hAnsi="Times New Roman" w:cs="Times New Roman"/>
+          <w:sz w:val="28"/>
+          <w:szCs w:val="20"/>
+          <w:lang w:eastAsia="ru-RU"/>
+        </w:rPr>
+      </w:pPr>
+      <w:r>
+        <w:rPr>
+          <w:rFonts w:ascii="Times New Roman" w:eastAsia="Times New Roman" w:hAnsi="Times New Roman" w:cs="Times New Roman"/>
+          <w:sz w:val="28"/>
+          <w:szCs w:val="20"/>
+          <w:lang w:eastAsia="ru-RU"/>
+        </w:rPr>
+        <w:t>Стадии явного пятистадийного одношагового метода выполняются по формулам</w:t>
+      </w:r>
+    </w:p>
+    <w:p>
+      <w:pPr>
+        <w:tabs>
+          <w:tab w:val="left" w:pos="425"/>
+        </w:tabs>
+        <w:overflowPunct w:val="0"/>
+        <w:autoSpaceDE w:val="0"/>
+        <w:autoSpaceDN w:val="0"/>
+        <w:adjustRightInd w:val="0"/>
+        <w:spacing w:after="0" w:line="288" w:lineRule="auto"/>
+        <w:ind w:left="2127"/>
+        <w:textAlignment w:val="baseline"/>
+        <w:rPr>
+          <w:rFonts w:ascii="Times New Roman" w:eastAsia="Times New Roman" w:hAnsi="Times New Roman" w:cs="Times New Roman"/>
+          <w:sz w:val="26"/>
+          <w:szCs w:val="24"/>
+          <w:lang w:eastAsia="ru-RU"/>
+        </w:rPr>
+      </w:pPr>
+      <m:oMath>
+        <m:sSub>
+          <m:sSubPr>
+            <m:ctrlPr>
+              <w:rPr>
+                <w:rFonts w:ascii="Cambria Math" w:eastAsiaTheme="minorEastAsia" w:hAnsi="Cambria Math" w:cs="Times New Roman"/>
+                <w:i/>
+                <w:sz w:val="26"/>
+                <w:szCs w:val="24"/>
+                <w:lang w:eastAsia="ru-RU"/>
+              </w:rPr>
+            </m:ctrlPr>
+          </m:sSubPr>
+          <m:e>
+            <m:sSub>
+              <m:sSubPr>
+                <m:ctrlPr>
+                  <w:rPr>
+                    <w:rFonts w:ascii="Cambria Math" w:eastAsiaTheme="minorEastAsia" w:hAnsi="Cambria Math" w:cs="Times New Roman"/>
+                    <w:i/>
+                    <w:sz w:val="26"/>
+                    <w:szCs w:val="24"/>
+                    <w:lang w:eastAsia="ru-RU"/>
+                  </w:rPr>
+                </m:ctrlPr>
+              </m:sSubPr>
+              <m:e>
+                <m:r>
+                  <w:rPr>
+                    <w:rFonts w:ascii="Cambria Math" w:eastAsiaTheme="minorEastAsia" w:hAnsi="Cambria Math"/>
+                    <w:sz w:val="26"/>
+                    <w:lang w:val="en-US"/>
+                  </w:rPr>
+                  <m:t>k</m:t>
+                </m:r>
+              </m:e>
+              <m:sub>
+                <m:r>
+                  <w:rPr>
+                    <w:rFonts w:ascii="Cambria Math" w:eastAsiaTheme="minorEastAsia" w:hAnsi="Cambria Math"/>
+                    <w:sz w:val="26"/>
+                  </w:rPr>
+                  <m:t>1</m:t>
+                </m:r>
+              </m:sub>
+            </m:sSub>
+            <m:r>
+              <w:rPr>
+                <w:rFonts w:ascii="Cambria Math" w:eastAsiaTheme="minorEastAsia" w:hAnsi="Cambria Math"/>
+                <w:sz w:val="26"/>
+              </w:rPr>
+              <m:t>=f(t</m:t>
+            </m:r>
+          </m:e>
+          <m:sub>
+            <m:r>
+              <w:rPr>
+                <w:rFonts w:ascii="Cambria Math" w:eastAsiaTheme="minorEastAsia" w:hAnsi="Cambria Math"/>
+                <w:sz w:val="26"/>
+              </w:rPr>
+              <m:t>0</m:t>
+            </m:r>
+          </m:sub>
+        </m:sSub>
+        <m:r>
+          <w:rPr>
+            <w:rFonts w:ascii="Cambria Math" w:eastAsiaTheme="minorEastAsia" w:hAnsi="Cambria Math" w:cs="Times New Roman"/>
+            <w:sz w:val="26"/>
+            <w:szCs w:val="24"/>
+            <w:lang w:eastAsia="ru-RU"/>
+          </w:rPr>
+          <m:t xml:space="preserve">, </m:t>
+        </m:r>
+        <m:sSub>
+          <m:sSubPr>
+            <m:ctrlPr>
+              <w:rPr>
+                <w:rFonts w:ascii="Cambria Math" w:eastAsiaTheme="minorEastAsia" w:hAnsi="Cambria Math" w:cs="Times New Roman"/>
+                <w:i/>
+                <w:sz w:val="26"/>
+                <w:szCs w:val="24"/>
+                <w:lang w:eastAsia="ru-RU"/>
+              </w:rPr>
+            </m:ctrlPr>
+          </m:sSubPr>
+          <m:e>
+            <m:r>
+              <w:rPr>
+                <w:rFonts w:ascii="Cambria Math" w:eastAsiaTheme="minorEastAsia" w:hAnsi="Cambria Math" w:cs="Times New Roman"/>
+                <w:sz w:val="26"/>
+                <w:szCs w:val="24"/>
+                <w:lang w:eastAsia="ru-RU"/>
+              </w:rPr>
+              <m:t>x</m:t>
+            </m:r>
+          </m:e>
+          <m:sub>
+            <m:r>
+              <w:rPr>
+                <w:rFonts w:ascii="Cambria Math" w:eastAsiaTheme="minorEastAsia" w:hAnsi="Cambria Math" w:cs="Times New Roman"/>
+                <w:sz w:val="26"/>
+                <w:szCs w:val="24"/>
+                <w:lang w:eastAsia="ru-RU"/>
+              </w:rPr>
+              <m:t>0</m:t>
+            </m:r>
+          </m:sub>
+        </m:sSub>
+        <m:r>
+          <w:rPr>
+            <w:rFonts w:ascii="Cambria Math" w:eastAsiaTheme="minorEastAsia" w:hAnsi="Cambria Math" w:cs="Times New Roman"/>
+            <w:sz w:val="26"/>
+            <w:szCs w:val="24"/>
+            <w:lang w:eastAsia="ru-RU"/>
+          </w:rPr>
+          <m:t>)</m:t>
+        </m:r>
+      </m:oMath>
+      <w:r>
+        <w:rPr>
+          <w:rFonts w:ascii="Times New Roman" w:eastAsia="Times New Roman" w:hAnsi="Times New Roman" w:cs="Times New Roman"/>
+          <w:sz w:val="26"/>
+          <w:szCs w:val="24"/>
+          <w:lang w:eastAsia="ru-RU"/>
+        </w:rPr>
+        <w:t>,</w:t>
+      </w:r>
+    </w:p>
+    <w:p>
+      <w:pPr>
+        <w:tabs>
+          <w:tab w:val="left" w:pos="425"/>
+        </w:tabs>
+        <w:overflowPunct w:val="0"/>
+        <w:autoSpaceDE w:val="0"/>
+        <w:autoSpaceDN w:val="0"/>
+        <w:adjustRightInd w:val="0"/>
+        <w:spacing w:after="0" w:line="288" w:lineRule="auto"/>
+        <w:ind w:left="2127" w:hanging="2127"/>
+        <w:textAlignment w:val="baseline"/>
+        <w:rPr>
+          <w:rFonts w:ascii="Times New Roman" w:eastAsia="Times New Roman" w:hAnsi="Times New Roman" w:cs="Times New Roman"/>
+          <w:sz w:val="26"/>
+          <w:szCs w:val="24"/>
+          <w:lang w:val="en-US" w:eastAsia="ru-RU"/>
+        </w:rPr>
+      </w:pPr>
+      <m:oMathPara>
+        <m:oMathParaPr>
+          <m:jc m:val="left"/>
+        </m:oMathParaPr>
+        <m:oMath>
+          <m:sSub>
+            <m:sSubPr>
+              <m:ctrlPr>
+                <w:rPr>
+                  <w:rFonts w:ascii="Cambria Math" w:eastAsiaTheme="minorEastAsia" w:hAnsi="Cambria Math" w:cs="Times New Roman"/>
+                  <w:i/>
+                  <w:sz w:val="26"/>
+                  <w:szCs w:val="24"/>
+                  <w:lang w:eastAsia="ru-RU"/>
+                </w:rPr>
+              </m:ctrlPr>
+            </m:sSubPr>
+            <m:e>
+              <m:sSub>
+                <m:sSubPr>
+                  <m:ctrlPr>
+                    <w:rPr>
+                      <w:rFonts w:ascii="Cambria Math" w:eastAsiaTheme="minorEastAsia" w:hAnsi="Cambria Math" w:cs="Times New Roman"/>
+                      <w:i/>
+                      <w:sz w:val="26"/>
+                      <w:szCs w:val="24"/>
+                      <w:lang w:eastAsia="ru-RU"/>
+                    </w:rPr>
+                  </m:ctrlPr>
+                </m:sSubPr>
+                <m:e>
+                  <m:r>
+                    <w:rPr>
+                      <w:rFonts w:ascii="Cambria Math" w:eastAsiaTheme="minorEastAsia" w:hAnsi="Cambria Math"/>
+                      <w:sz w:val="26"/>
+                      <w:lang w:val="en-US"/>
+                    </w:rPr>
+                    <m:t>k</m:t>
+                  </m:r>
+                </m:e>
+                <m:sub>
+                  <m:r>
+                    <w:rPr>
+                      <w:rFonts w:ascii="Cambria Math" w:eastAsiaTheme="minorEastAsia" w:hAnsi="Cambria Math"/>
+                      <w:sz w:val="26"/>
+                    </w:rPr>
+                    <m:t>2</m:t>
+                  </m:r>
+                </m:sub>
+              </m:sSub>
+              <m:r>
+                <w:rPr>
+                  <w:rFonts w:ascii="Cambria Math" w:eastAsiaTheme="minorEastAsia" w:hAnsi="Cambria Math"/>
+                  <w:sz w:val="26"/>
+                </w:rPr>
+                <m:t>=f(t</m:t>
+              </m:r>
+            </m:e>
+            <m:sub>
+              <m:r>
+                <w:rPr>
+                  <w:rFonts w:ascii="Cambria Math" w:eastAsiaTheme="minorEastAsia" w:hAnsi="Cambria Math"/>
+                  <w:sz w:val="26"/>
+                </w:rPr>
+                <m:t>0</m:t>
+              </m:r>
+            </m:sub>
+          </m:sSub>
+          <m:r>
+            <w:rPr>
+              <w:rFonts w:ascii="Cambria Math" w:eastAsiaTheme="minorEastAsia" w:hAnsi="Cambria Math" w:cs="Times New Roman"/>
+              <w:sz w:val="26"/>
+              <w:szCs w:val="24"/>
+              <w:lang w:eastAsia="ru-RU"/>
+            </w:rPr>
+            <m:t xml:space="preserve">+β∙h, </m:t>
+          </m:r>
+          <m:sSub>
+            <m:sSubPr>
+              <m:ctrlPr>
+                <w:rPr>
+                  <w:rFonts w:ascii="Cambria Math" w:eastAsiaTheme="minorEastAsia" w:hAnsi="Cambria Math" w:cs="Times New Roman"/>
+                  <w:i/>
+                  <w:sz w:val="26"/>
+                  <w:szCs w:val="24"/>
+                  <w:lang w:eastAsia="ru-RU"/>
+                </w:rPr>
+              </m:ctrlPr>
+            </m:sSubPr>
+            <m:e>
+              <m:r>
+                <w:rPr>
+                  <w:rFonts w:ascii="Cambria Math" w:eastAsiaTheme="minorEastAsia" w:hAnsi="Cambria Math" w:cs="Times New Roman"/>
+                  <w:sz w:val="26"/>
+                  <w:szCs w:val="24"/>
+                  <w:lang w:eastAsia="ru-RU"/>
+                </w:rPr>
+                <m:t>x</m:t>
+              </m:r>
+            </m:e>
+            <m:sub>
+              <m:r>
+                <w:rPr>
+                  <w:rFonts w:ascii="Cambria Math" w:eastAsiaTheme="minorEastAsia" w:hAnsi="Cambria Math" w:cs="Times New Roman"/>
+                  <w:sz w:val="26"/>
+                  <w:szCs w:val="24"/>
+                  <w:lang w:eastAsia="ru-RU"/>
+                </w:rPr>
+                <m:t>0</m:t>
+              </m:r>
+            </m:sub>
+          </m:sSub>
+          <m:r>
+            <w:rPr>
+              <w:rFonts w:ascii="Cambria Math" w:eastAsiaTheme="minorEastAsia" w:hAnsi="Cambria Math" w:cs="Times New Roman"/>
+              <w:sz w:val="26"/>
+              <w:szCs w:val="24"/>
+              <w:lang w:eastAsia="ru-RU"/>
+            </w:rPr>
+            <m:t>+β∙h∙</m:t>
+          </m:r>
+          <m:sSub>
+            <m:sSubPr>
+              <m:ctrlPr>
+                <w:rPr>
+                  <w:rFonts w:ascii="Cambria Math" w:eastAsiaTheme="minorEastAsia" w:hAnsi="Cambria Math" w:cs="Times New Roman"/>
+                  <w:i/>
+                  <w:sz w:val="26"/>
+                  <w:szCs w:val="24"/>
+                  <w:lang w:eastAsia="ru-RU"/>
+                </w:rPr>
+              </m:ctrlPr>
+            </m:sSubPr>
+            <m:e>
+              <m:r>
+                <w:rPr>
+                  <w:rFonts w:ascii="Cambria Math" w:eastAsiaTheme="minorEastAsia" w:hAnsi="Cambria Math" w:cs="Times New Roman"/>
+                  <w:sz w:val="26"/>
+                  <w:szCs w:val="24"/>
+                  <w:lang w:eastAsia="ru-RU"/>
+                </w:rPr>
+                <m:t>k</m:t>
+              </m:r>
+            </m:e>
+            <m:sub>
+              <m:r>
+                <w:rPr>
+                  <w:rFonts w:ascii="Cambria Math" w:eastAsiaTheme="minorEastAsia" w:hAnsi="Cambria Math" w:cs="Times New Roman"/>
+                  <w:sz w:val="26"/>
+                  <w:szCs w:val="24"/>
+                  <w:lang w:eastAsia="ru-RU"/>
+                </w:rPr>
+                <m:t>1</m:t>
+              </m:r>
+            </m:sub>
+          </m:sSub>
+          <m:r>
+            <w:rPr>
+              <w:rFonts w:ascii="Cambria Math" w:eastAsiaTheme="minorEastAsia" w:hAnsi="Cambria Math" w:cs="Times New Roman"/>
+              <w:sz w:val="26"/>
+              <w:szCs w:val="24"/>
+              <w:lang w:eastAsia="ru-RU"/>
+            </w:rPr>
+            <m:t>)</m:t>
+          </m:r>
+          <m:r>
+            <w:rPr>
+              <w:rFonts w:ascii="Cambria Math" w:eastAsiaTheme="minorEastAsia" w:hAnsi="Cambria Math" w:cs="Times New Roman"/>
+              <w:sz w:val="26"/>
+              <w:szCs w:val="24"/>
+              <w:lang w:eastAsia="ru-RU"/>
+            </w:rPr>
+            <m:t>,</m:t>
+          </m:r>
+        </m:oMath>
+      </m:oMathPara>
+    </w:p>
+    <w:p>
+      <w:pPr>
+        <w:tabs>
+          <w:tab w:val="left" w:pos="425"/>
+        </w:tabs>
+        <w:overflowPunct w:val="0"/>
+        <w:autoSpaceDE w:val="0"/>
+        <w:autoSpaceDN w:val="0"/>
+        <w:adjustRightInd w:val="0"/>
+        <w:spacing w:after="0" w:line="288" w:lineRule="auto"/>
+        <w:ind w:left="2127" w:hanging="2127"/>
+        <w:textAlignment w:val="baseline"/>
+        <w:rPr>
+          <w:rFonts w:ascii="Times New Roman" w:eastAsia="Times New Roman" w:hAnsi="Times New Roman" w:cs="Times New Roman"/>
+          <w:sz w:val="26"/>
+          <w:szCs w:val="24"/>
+          <w:lang w:val="en-US" w:eastAsia="ru-RU"/>
+        </w:rPr>
+      </w:pPr>
+      <m:oMathPara>
+        <m:oMathParaPr>
+          <m:jc m:val="left"/>
+        </m:oMathParaPr>
+        <m:oMath>
+          <m:sSub>
+            <m:sSubPr>
+              <m:ctrlPr>
+                <w:rPr>
+                  <w:rFonts w:ascii="Cambria Math" w:eastAsiaTheme="minorEastAsia" w:hAnsi="Cambria Math" w:cs="Times New Roman"/>
+                  <w:i/>
+                  <w:sz w:val="26"/>
+                  <w:szCs w:val="24"/>
+                  <w:lang w:eastAsia="ru-RU"/>
+                </w:rPr>
+              </m:ctrlPr>
+            </m:sSubPr>
+            <m:e>
+              <m:sSub>
+                <m:sSubPr>
+                  <m:ctrlPr>
+                    <w:rPr>
+                      <w:rFonts w:ascii="Cambria Math" w:eastAsiaTheme="minorEastAsia" w:hAnsi="Cambria Math" w:cs="Times New Roman"/>
+                      <w:i/>
+                      <w:sz w:val="26"/>
+                      <w:szCs w:val="24"/>
+                      <w:lang w:eastAsia="ru-RU"/>
+                    </w:rPr>
+                  </m:ctrlPr>
+                </m:sSubPr>
+                <m:e>
+                  <m:r>
+                    <w:rPr>
+                      <w:rFonts w:ascii="Cambria Math" w:eastAsiaTheme="minorEastAsia" w:hAnsi="Cambria Math"/>
+                      <w:sz w:val="26"/>
+                      <w:lang w:val="en-US"/>
+                    </w:rPr>
+                    <m:t>k</m:t>
+                  </m:r>
+                </m:e>
+                <m:sub>
+                  <m:r>
+                    <w:rPr>
+                      <w:rFonts w:ascii="Cambria Math" w:eastAsiaTheme="minorEastAsia" w:hAnsi="Cambria Math"/>
+                      <w:sz w:val="26"/>
+                    </w:rPr>
+                    <m:t>3</m:t>
+                  </m:r>
+                </m:sub>
+              </m:sSub>
+              <m:r>
+                <w:rPr>
+                  <w:rFonts w:ascii="Cambria Math" w:eastAsiaTheme="minorEastAsia" w:hAnsi="Cambria Math"/>
+                  <w:sz w:val="26"/>
+                </w:rPr>
+                <m:t>=f(t</m:t>
+              </m:r>
+            </m:e>
+            <m:sub>
+              <m:r>
+                <w:rPr>
+                  <w:rFonts w:ascii="Cambria Math" w:eastAsiaTheme="minorEastAsia" w:hAnsi="Cambria Math"/>
+                  <w:sz w:val="26"/>
+                </w:rPr>
+                <m:t>0</m:t>
+              </m:r>
+            </m:sub>
+          </m:sSub>
+          <m:r>
+            <w:rPr>
+              <w:rFonts w:ascii="Cambria Math" w:eastAsiaTheme="minorEastAsia" w:hAnsi="Cambria Math" w:cs="Times New Roman"/>
+              <w:sz w:val="26"/>
+              <w:szCs w:val="24"/>
+              <w:lang w:eastAsia="ru-RU"/>
+            </w:rPr>
+            <m:t xml:space="preserve">+β∙h, </m:t>
+          </m:r>
+          <m:sSub>
+            <m:sSubPr>
+              <m:ctrlPr>
+                <w:rPr>
+                  <w:rFonts w:ascii="Cambria Math" w:eastAsiaTheme="minorEastAsia" w:hAnsi="Cambria Math" w:cs="Times New Roman"/>
+                  <w:i/>
+                  <w:sz w:val="26"/>
+                  <w:szCs w:val="24"/>
+                  <w:lang w:eastAsia="ru-RU"/>
+                </w:rPr>
+              </m:ctrlPr>
+            </m:sSubPr>
+            <m:e>
+              <m:r>
+                <w:rPr>
+                  <w:rFonts w:ascii="Cambria Math" w:eastAsiaTheme="minorEastAsia" w:hAnsi="Cambria Math" w:cs="Times New Roman"/>
+                  <w:sz w:val="26"/>
+                  <w:szCs w:val="24"/>
+                  <w:lang w:eastAsia="ru-RU"/>
+                </w:rPr>
+                <m:t>x</m:t>
+              </m:r>
+            </m:e>
+            <m:sub>
+              <m:r>
+                <w:rPr>
+                  <w:rFonts w:ascii="Cambria Math" w:eastAsiaTheme="minorEastAsia" w:hAnsi="Cambria Math" w:cs="Times New Roman"/>
+                  <w:sz w:val="26"/>
+                  <w:szCs w:val="24"/>
+                  <w:lang w:eastAsia="ru-RU"/>
+                </w:rPr>
+                <m:t>0</m:t>
+              </m:r>
+            </m:sub>
+          </m:sSub>
+          <m:r>
+            <w:rPr>
+              <w:rFonts w:ascii="Cambria Math" w:eastAsiaTheme="minorEastAsia" w:hAnsi="Cambria Math" w:cs="Times New Roman"/>
+              <w:sz w:val="26"/>
+              <w:szCs w:val="24"/>
+              <w:lang w:eastAsia="ru-RU"/>
+            </w:rPr>
+            <m:t>+</m:t>
+          </m:r>
+          <m:d>
+            <m:dPr>
+              <m:ctrlPr>
+                <w:rPr>
+                  <w:rFonts w:ascii="Cambria Math" w:eastAsiaTheme="minorEastAsia" w:hAnsi="Cambria Math" w:cs="Times New Roman"/>
+                  <w:i/>
+                  <w:sz w:val="26"/>
+                  <w:szCs w:val="24"/>
+                  <w:lang w:eastAsia="ru-RU"/>
+                </w:rPr>
+              </m:ctrlPr>
+            </m:dPr>
+            <m:e>
+              <m:r>
+                <w:rPr>
+                  <w:rFonts w:ascii="Cambria Math" w:eastAsiaTheme="minorEastAsia" w:hAnsi="Cambria Math" w:cs="Times New Roman"/>
+                  <w:sz w:val="26"/>
+                  <w:szCs w:val="24"/>
+                  <w:lang w:eastAsia="ru-RU"/>
+                </w:rPr>
+                <m:t>β-α</m:t>
+              </m:r>
+            </m:e>
+          </m:d>
+          <m:r>
+            <w:rPr>
+              <w:rFonts w:ascii="Cambria Math" w:eastAsiaTheme="minorEastAsia" w:hAnsi="Cambria Math" w:cs="Times New Roman"/>
+              <w:sz w:val="26"/>
+              <w:szCs w:val="24"/>
+              <w:lang w:eastAsia="ru-RU"/>
+            </w:rPr>
+            <m:t>∙h∙</m:t>
+          </m:r>
+          <m:sSub>
+            <m:sSubPr>
+              <m:ctrlPr>
+                <w:rPr>
+                  <w:rFonts w:ascii="Cambria Math" w:eastAsiaTheme="minorEastAsia" w:hAnsi="Cambria Math" w:cs="Times New Roman"/>
+                  <w:i/>
+                  <w:sz w:val="26"/>
+                  <w:szCs w:val="24"/>
+                  <w:lang w:eastAsia="ru-RU"/>
+                </w:rPr>
+              </m:ctrlPr>
+            </m:sSubPr>
+            <m:e>
+              <m:r>
+                <w:rPr>
+                  <w:rFonts w:ascii="Cambria Math" w:eastAsiaTheme="minorEastAsia" w:hAnsi="Cambria Math" w:cs="Times New Roman"/>
+                  <w:sz w:val="26"/>
+                  <w:szCs w:val="24"/>
+                  <w:lang w:eastAsia="ru-RU"/>
+                </w:rPr>
+                <m:t>k</m:t>
+              </m:r>
+            </m:e>
+            <m:sub>
+              <m:r>
+                <w:rPr>
+                  <w:rFonts w:ascii="Cambria Math" w:eastAsiaTheme="minorEastAsia" w:hAnsi="Cambria Math" w:cs="Times New Roman"/>
+                  <w:sz w:val="26"/>
+                  <w:szCs w:val="24"/>
+                  <w:lang w:eastAsia="ru-RU"/>
+                </w:rPr>
+                <m:t>1</m:t>
+              </m:r>
+            </m:sub>
+          </m:sSub>
+          <m:r>
+            <w:rPr>
+              <w:rFonts w:ascii="Cambria Math" w:eastAsiaTheme="minorEastAsia" w:hAnsi="Cambria Math" w:cs="Times New Roman"/>
+              <w:sz w:val="26"/>
+              <w:szCs w:val="24"/>
+              <w:lang w:eastAsia="ru-RU"/>
+            </w:rPr>
+            <m:t>+α∙h∙</m:t>
+          </m:r>
+          <m:sSub>
+            <m:sSubPr>
+              <m:ctrlPr>
+                <w:rPr>
+                  <w:rFonts w:ascii="Cambria Math" w:eastAsiaTheme="minorEastAsia" w:hAnsi="Cambria Math" w:cs="Times New Roman"/>
+                  <w:i/>
+                  <w:sz w:val="26"/>
+                  <w:szCs w:val="24"/>
+                  <w:lang w:eastAsia="ru-RU"/>
+                </w:rPr>
+              </m:ctrlPr>
+            </m:sSubPr>
+            <m:e>
+              <m:r>
+                <w:rPr>
+                  <w:rFonts w:ascii="Cambria Math" w:eastAsiaTheme="minorEastAsia" w:hAnsi="Cambria Math" w:cs="Times New Roman"/>
+                  <w:sz w:val="26"/>
+                  <w:szCs w:val="24"/>
+                  <w:lang w:eastAsia="ru-RU"/>
+                </w:rPr>
+                <m:t>k</m:t>
+              </m:r>
+            </m:e>
+            <m:sub>
+              <m:r>
+                <w:rPr>
+                  <w:rFonts w:ascii="Cambria Math" w:eastAsiaTheme="minorEastAsia" w:hAnsi="Cambria Math" w:cs="Times New Roman"/>
+                  <w:sz w:val="26"/>
+                  <w:szCs w:val="24"/>
+                  <w:lang w:eastAsia="ru-RU"/>
+                </w:rPr>
+                <m:t>2</m:t>
+              </m:r>
+            </m:sub>
+          </m:sSub>
+          <m:r>
+            <w:rPr>
+              <w:rFonts w:ascii="Cambria Math" w:eastAsiaTheme="minorEastAsia" w:hAnsi="Cambria Math" w:cs="Times New Roman"/>
+              <w:sz w:val="26"/>
+              <w:szCs w:val="24"/>
+              <w:lang w:eastAsia="ru-RU"/>
+            </w:rPr>
+            <m:t>)</m:t>
+          </m:r>
+          <m:r>
+            <w:rPr>
+              <w:rFonts w:ascii="Cambria Math" w:eastAsiaTheme="minorEastAsia" w:hAnsi="Cambria Math" w:cs="Times New Roman"/>
+              <w:sz w:val="26"/>
+              <w:szCs w:val="24"/>
+              <w:lang w:eastAsia="ru-RU"/>
+            </w:rPr>
+            <m:t>,</m:t>
+          </m:r>
+        </m:oMath>
+      </m:oMathPara>
+    </w:p>
+    <w:p>
+      <w:pPr>
+        <w:tabs>
+          <w:tab w:val="left" w:pos="425"/>
+        </w:tabs>
+        <w:overflowPunct w:val="0"/>
+        <w:autoSpaceDE w:val="0"/>
+        <w:autoSpaceDN w:val="0"/>
+        <w:adjustRightInd w:val="0"/>
+        <w:spacing w:after="0" w:line="288" w:lineRule="auto"/>
+        <w:ind w:left="2127" w:hanging="2127"/>
+        <w:textAlignment w:val="baseline"/>
+        <w:rPr>
+          <w:rFonts w:ascii="Times New Roman" w:eastAsia="Times New Roman" w:hAnsi="Times New Roman" w:cs="Times New Roman"/>
+          <w:sz w:val="26"/>
+          <w:szCs w:val="24"/>
+          <w:lang w:val="en-US" w:eastAsia="ru-RU"/>
+        </w:rPr>
+      </w:pPr>
+      <m:oMathPara>
+        <m:oMathParaPr>
+          <m:jc m:val="left"/>
+        </m:oMathParaPr>
+        <m:oMath>
+          <m:sSub>
+            <m:sSubPr>
+              <m:ctrlPr>
+                <w:rPr>
+                  <w:rFonts w:ascii="Cambria Math" w:eastAsiaTheme="minorEastAsia" w:hAnsi="Cambria Math" w:cs="Times New Roman"/>
+                  <w:i/>
+                  <w:sz w:val="26"/>
+                  <w:szCs w:val="24"/>
+                  <w:lang w:eastAsia="ru-RU"/>
+                </w:rPr>
+              </m:ctrlPr>
+            </m:sSubPr>
+            <m:e>
+              <m:sSub>
+                <m:sSubPr>
+                  <m:ctrlPr>
+                    <w:rPr>
+                      <w:rFonts w:ascii="Cambria Math" w:eastAsiaTheme="minorEastAsia" w:hAnsi="Cambria Math" w:cs="Times New Roman"/>
+                      <w:i/>
+                      <w:sz w:val="26"/>
+                      <w:szCs w:val="24"/>
+                      <w:lang w:eastAsia="ru-RU"/>
+                    </w:rPr>
+                  </m:ctrlPr>
+                </m:sSubPr>
+                <m:e>
+                  <m:r>
+                    <w:rPr>
+                      <w:rFonts w:ascii="Cambria Math" w:eastAsiaTheme="minorEastAsia" w:hAnsi="Cambria Math"/>
+                      <w:sz w:val="26"/>
+                      <w:lang w:val="en-US"/>
+                    </w:rPr>
+                    <m:t>k</m:t>
+                  </m:r>
+                </m:e>
+                <m:sub>
+                  <m:r>
+                    <w:rPr>
+                      <w:rFonts w:ascii="Cambria Math" w:eastAsiaTheme="minorEastAsia" w:hAnsi="Cambria Math"/>
+                      <w:sz w:val="26"/>
+                    </w:rPr>
+                    <m:t>4</m:t>
+                  </m:r>
+                </m:sub>
+              </m:sSub>
+              <m:r>
+                <w:rPr>
+                  <w:rFonts w:ascii="Cambria Math" w:eastAsiaTheme="minorEastAsia" w:hAnsi="Cambria Math"/>
+                  <w:sz w:val="26"/>
+                </w:rPr>
+                <m:t>=f(t</m:t>
+              </m:r>
+            </m:e>
+            <m:sub>
+              <m:r>
+                <w:rPr>
+                  <w:rFonts w:ascii="Cambria Math" w:eastAsiaTheme="minorEastAsia" w:hAnsi="Cambria Math"/>
+                  <w:sz w:val="26"/>
+                </w:rPr>
+                <m:t>0</m:t>
+              </m:r>
+            </m:sub>
+          </m:sSub>
+          <m:r>
+            <w:rPr>
+              <w:rFonts w:ascii="Cambria Math" w:eastAsiaTheme="minorEastAsia" w:hAnsi="Cambria Math" w:cs="Times New Roman"/>
+              <w:sz w:val="26"/>
+              <w:szCs w:val="24"/>
+              <w:lang w:eastAsia="ru-RU"/>
+            </w:rPr>
+            <m:t xml:space="preserve">+β∙h, </m:t>
+          </m:r>
+          <m:sSub>
+            <m:sSubPr>
+              <m:ctrlPr>
+                <w:rPr>
+                  <w:rFonts w:ascii="Cambria Math" w:eastAsiaTheme="minorEastAsia" w:hAnsi="Cambria Math" w:cs="Times New Roman"/>
+                  <w:i/>
+                  <w:sz w:val="26"/>
+                  <w:szCs w:val="24"/>
+                  <w:lang w:eastAsia="ru-RU"/>
+                </w:rPr>
+              </m:ctrlPr>
+            </m:sSubPr>
+            <m:e>
+              <m:r>
+                <w:rPr>
+                  <w:rFonts w:ascii="Cambria Math" w:eastAsiaTheme="minorEastAsia" w:hAnsi="Cambria Math" w:cs="Times New Roman"/>
+                  <w:sz w:val="26"/>
+                  <w:szCs w:val="24"/>
+                  <w:lang w:eastAsia="ru-RU"/>
+                </w:rPr>
+                <m:t>x</m:t>
+              </m:r>
+            </m:e>
+            <m:sub>
+              <m:r>
+                <w:rPr>
+                  <w:rFonts w:ascii="Cambria Math" w:eastAsiaTheme="minorEastAsia" w:hAnsi="Cambria Math" w:cs="Times New Roman"/>
+                  <w:sz w:val="26"/>
+                  <w:szCs w:val="24"/>
+                  <w:lang w:eastAsia="ru-RU"/>
+                </w:rPr>
+                <m:t>0</m:t>
+              </m:r>
+            </m:sub>
+          </m:sSub>
+          <m:r>
+            <w:rPr>
+              <w:rFonts w:ascii="Cambria Math" w:eastAsiaTheme="minorEastAsia" w:hAnsi="Cambria Math" w:cs="Times New Roman"/>
+              <w:sz w:val="26"/>
+              <w:szCs w:val="24"/>
+              <w:lang w:eastAsia="ru-RU"/>
+            </w:rPr>
+            <m:t>+</m:t>
+          </m:r>
+          <m:d>
+            <m:dPr>
+              <m:ctrlPr>
+                <w:rPr>
+                  <w:rFonts w:ascii="Cambria Math" w:eastAsiaTheme="minorEastAsia" w:hAnsi="Cambria Math" w:cs="Times New Roman"/>
+                  <w:i/>
+                  <w:sz w:val="26"/>
+                  <w:szCs w:val="24"/>
+                  <w:lang w:eastAsia="ru-RU"/>
+                </w:rPr>
+              </m:ctrlPr>
+            </m:dPr>
+            <m:e>
+              <m:r>
+                <w:rPr>
+                  <w:rFonts w:ascii="Cambria Math" w:eastAsiaTheme="minorEastAsia" w:hAnsi="Cambria Math" w:cs="Times New Roman"/>
+                  <w:sz w:val="26"/>
+                  <w:szCs w:val="24"/>
+                  <w:lang w:eastAsia="ru-RU"/>
+                </w:rPr>
+                <m:t>β-α</m:t>
+              </m:r>
+            </m:e>
+          </m:d>
+          <m:r>
+            <w:rPr>
+              <w:rFonts w:ascii="Cambria Math" w:eastAsiaTheme="minorEastAsia" w:hAnsi="Cambria Math" w:cs="Times New Roman"/>
+              <w:sz w:val="26"/>
+              <w:szCs w:val="24"/>
+              <w:lang w:eastAsia="ru-RU"/>
+            </w:rPr>
+            <m:t>∙h∙</m:t>
+          </m:r>
+          <m:sSub>
+            <m:sSubPr>
+              <m:ctrlPr>
+                <w:rPr>
+                  <w:rFonts w:ascii="Cambria Math" w:eastAsiaTheme="minorEastAsia" w:hAnsi="Cambria Math" w:cs="Times New Roman"/>
+                  <w:i/>
+                  <w:sz w:val="26"/>
+                  <w:szCs w:val="24"/>
+                  <w:lang w:eastAsia="ru-RU"/>
+                </w:rPr>
+              </m:ctrlPr>
+            </m:sSubPr>
+            <m:e>
+              <m:r>
+                <w:rPr>
+                  <w:rFonts w:ascii="Cambria Math" w:eastAsiaTheme="minorEastAsia" w:hAnsi="Cambria Math" w:cs="Times New Roman"/>
+                  <w:sz w:val="26"/>
+                  <w:szCs w:val="24"/>
+                  <w:lang w:eastAsia="ru-RU"/>
+                </w:rPr>
+                <m:t>k</m:t>
+              </m:r>
+            </m:e>
+            <m:sub>
+              <m:r>
+                <w:rPr>
+                  <w:rFonts w:ascii="Cambria Math" w:eastAsiaTheme="minorEastAsia" w:hAnsi="Cambria Math" w:cs="Times New Roman"/>
+                  <w:sz w:val="26"/>
+                  <w:szCs w:val="24"/>
+                  <w:lang w:eastAsia="ru-RU"/>
+                </w:rPr>
+                <m:t>1</m:t>
+              </m:r>
+            </m:sub>
+          </m:sSub>
+          <m:r>
+            <w:rPr>
+              <w:rFonts w:ascii="Cambria Math" w:eastAsiaTheme="minorEastAsia" w:hAnsi="Cambria Math" w:cs="Times New Roman"/>
+              <w:sz w:val="26"/>
+              <w:szCs w:val="24"/>
+              <w:lang w:eastAsia="ru-RU"/>
+            </w:rPr>
+            <m:t>+α∙h∙</m:t>
+          </m:r>
+          <m:sSub>
+            <m:sSubPr>
+              <m:ctrlPr>
+                <w:rPr>
+                  <w:rFonts w:ascii="Cambria Math" w:eastAsiaTheme="minorEastAsia" w:hAnsi="Cambria Math" w:cs="Times New Roman"/>
+                  <w:i/>
+                  <w:sz w:val="26"/>
+                  <w:szCs w:val="24"/>
+                  <w:lang w:eastAsia="ru-RU"/>
+                </w:rPr>
+              </m:ctrlPr>
+            </m:sSubPr>
+            <m:e>
+              <m:r>
+                <w:rPr>
+                  <w:rFonts w:ascii="Cambria Math" w:eastAsiaTheme="minorEastAsia" w:hAnsi="Cambria Math" w:cs="Times New Roman"/>
+                  <w:sz w:val="26"/>
+                  <w:szCs w:val="24"/>
+                  <w:lang w:eastAsia="ru-RU"/>
+                </w:rPr>
+                <m:t>k</m:t>
+              </m:r>
+            </m:e>
+            <m:sub>
+              <m:r>
+                <w:rPr>
+                  <w:rFonts w:ascii="Cambria Math" w:eastAsiaTheme="minorEastAsia" w:hAnsi="Cambria Math" w:cs="Times New Roman"/>
+                  <w:sz w:val="26"/>
+                  <w:szCs w:val="24"/>
+                  <w:lang w:eastAsia="ru-RU"/>
+                </w:rPr>
+                <m:t>3</m:t>
+              </m:r>
+            </m:sub>
+          </m:sSub>
+          <m:r>
+            <w:rPr>
+              <w:rFonts w:ascii="Cambria Math" w:eastAsiaTheme="minorEastAsia" w:hAnsi="Cambria Math" w:cs="Times New Roman"/>
+              <w:sz w:val="26"/>
+              <w:szCs w:val="24"/>
+              <w:lang w:eastAsia="ru-RU"/>
+            </w:rPr>
+            <m:t>)</m:t>
+          </m:r>
+          <m:r>
+            <w:rPr>
+              <w:rFonts w:ascii="Cambria Math" w:eastAsiaTheme="minorEastAsia" w:hAnsi="Cambria Math" w:cs="Times New Roman"/>
+              <w:sz w:val="26"/>
+              <w:szCs w:val="24"/>
+              <w:lang w:eastAsia="ru-RU"/>
+            </w:rPr>
+            <m:t>,</m:t>
+          </m:r>
+        </m:oMath>
+      </m:oMathPara>
+    </w:p>
+    <w:p>
+      <w:pPr>
+        <w:tabs>
+          <w:tab w:val="left" w:pos="425"/>
+        </w:tabs>
+        <w:overflowPunct w:val="0"/>
+        <w:autoSpaceDE w:val="0"/>
+        <w:autoSpaceDN w:val="0"/>
+        <w:adjustRightInd w:val="0"/>
+        <w:spacing w:after="0" w:line="288" w:lineRule="auto"/>
+        <w:ind w:left="2127"/>
+        <w:textAlignment w:val="baseline"/>
+        <w:rPr>
+          <w:rFonts w:ascii="Times New Roman" w:eastAsia="Times New Roman" w:hAnsi="Times New Roman" w:cs="Times New Roman"/>
+          <w:sz w:val="26"/>
+          <w:szCs w:val="24"/>
+          <w:lang w:val="en-US" w:eastAsia="ru-RU"/>
+        </w:rPr>
+      </w:pPr>
+      <m:oMath>
+        <m:sSub>
+          <m:sSubPr>
+            <m:ctrlPr>
+              <w:rPr>
+                <w:rFonts w:ascii="Cambria Math" w:eastAsiaTheme="minorEastAsia" w:hAnsi="Cambria Math" w:cs="Times New Roman"/>
+                <w:i/>
+                <w:sz w:val="26"/>
+                <w:szCs w:val="24"/>
+                <w:lang w:eastAsia="ru-RU"/>
+              </w:rPr>
+            </m:ctrlPr>
+          </m:sSubPr>
+          <m:e>
+            <m:r>
+              <w:rPr>
+                <w:rFonts w:ascii="Cambria Math" w:eastAsiaTheme="minorEastAsia" w:hAnsi="Cambria Math" w:cs="Times New Roman"/>
+                <w:sz w:val="26"/>
+                <w:szCs w:val="24"/>
+                <w:lang w:eastAsia="ru-RU"/>
+              </w:rPr>
+              <m:t>k</m:t>
+            </m:r>
+          </m:e>
+          <m:sub>
+            <m:r>
+              <w:rPr>
+                <w:rFonts w:ascii="Cambria Math" w:eastAsiaTheme="minorEastAsia" w:hAnsi="Cambria Math" w:cs="Times New Roman"/>
+                <w:sz w:val="26"/>
+                <w:szCs w:val="24"/>
+                <w:lang w:val="en-US" w:eastAsia="ru-RU"/>
+              </w:rPr>
+              <m:t>5</m:t>
+            </m:r>
+          </m:sub>
+        </m:sSub>
+        <m:r>
+          <w:rPr>
+            <w:rFonts w:ascii="Cambria Math" w:eastAsiaTheme="minorEastAsia" w:hAnsi="Cambria Math" w:cs="Times New Roman"/>
+            <w:sz w:val="26"/>
+            <w:szCs w:val="24"/>
+            <w:lang w:val="en-US" w:eastAsia="ru-RU"/>
+          </w:rPr>
+          <m:t>=</m:t>
+        </m:r>
+        <m:r>
+          <w:rPr>
+            <w:rFonts w:ascii="Cambria Math" w:eastAsiaTheme="minorEastAsia" w:hAnsi="Cambria Math" w:cs="Times New Roman"/>
+            <w:sz w:val="26"/>
+            <w:szCs w:val="24"/>
+            <w:lang w:val="en-US" w:eastAsia="ru-RU"/>
+          </w:rPr>
+          <m:t xml:space="preserve"> </m:t>
+        </m:r>
+        <m:r>
+          <w:rPr>
+            <w:rFonts w:ascii="Cambria Math" w:eastAsiaTheme="minorEastAsia" w:hAnsi="Cambria Math" w:cs="Times New Roman"/>
+            <w:sz w:val="26"/>
+            <w:szCs w:val="24"/>
+            <w:lang w:eastAsia="ru-RU"/>
+          </w:rPr>
+          <m:t>f</m:t>
+        </m:r>
+        <m:d>
+          <m:dPr>
+            <m:ctrlPr>
+              <w:rPr>
+                <w:rFonts w:ascii="Cambria Math" w:eastAsiaTheme="minorEastAsia" w:hAnsi="Cambria Math" w:cs="Times New Roman"/>
+                <w:i/>
+                <w:sz w:val="26"/>
+                <w:szCs w:val="24"/>
+                <w:lang w:val="en-US" w:eastAsia="ru-RU"/>
+              </w:rPr>
+            </m:ctrlPr>
+          </m:dPr>
+          <m:e>
+            <m:sSub>
+              <m:sSubPr>
+                <m:ctrlPr>
+                  <w:rPr>
+                    <w:rFonts w:ascii="Cambria Math" w:eastAsiaTheme="minorEastAsia" w:hAnsi="Cambria Math" w:cs="Times New Roman"/>
+                    <w:i/>
+                    <w:sz w:val="26"/>
+                    <w:szCs w:val="24"/>
+                    <w:lang w:eastAsia="ru-RU"/>
+                  </w:rPr>
+                </m:ctrlPr>
+              </m:sSubPr>
+              <m:e>
+                <m:r>
+                  <w:rPr>
+                    <w:rFonts w:ascii="Cambria Math" w:eastAsiaTheme="minorEastAsia" w:hAnsi="Cambria Math" w:cs="Times New Roman"/>
+                    <w:sz w:val="26"/>
+                    <w:szCs w:val="24"/>
+                    <w:lang w:eastAsia="ru-RU"/>
+                  </w:rPr>
+                  <m:t>t</m:t>
+                </m:r>
+              </m:e>
+              <m:sub>
+                <m:r>
+                  <w:rPr>
+                    <w:rFonts w:ascii="Cambria Math" w:eastAsiaTheme="minorEastAsia" w:hAnsi="Cambria Math" w:cs="Times New Roman"/>
+                    <w:sz w:val="26"/>
+                    <w:szCs w:val="24"/>
+                    <w:lang w:val="en-US" w:eastAsia="ru-RU"/>
+                  </w:rPr>
+                  <m:t>0</m:t>
+                </m:r>
+              </m:sub>
+            </m:sSub>
+            <m:r>
+              <w:rPr>
+                <w:rFonts w:ascii="Cambria Math" w:eastAsiaTheme="minorEastAsia" w:hAnsi="Cambria Math" w:cs="Times New Roman"/>
+                <w:sz w:val="26"/>
+                <w:szCs w:val="24"/>
+                <w:lang w:val="en-US" w:eastAsia="ru-RU"/>
+              </w:rPr>
+              <m:t>+</m:t>
+            </m:r>
+            <m:r>
+              <w:rPr>
+                <w:rFonts w:ascii="Cambria Math" w:eastAsiaTheme="minorEastAsia" w:hAnsi="Cambria Math" w:cs="Times New Roman"/>
+                <w:sz w:val="26"/>
+                <w:szCs w:val="24"/>
+                <w:lang w:eastAsia="ru-RU"/>
+              </w:rPr>
+              <m:t>β</m:t>
+            </m:r>
+            <m:r>
+              <w:rPr>
+                <w:rFonts w:ascii="Cambria Math" w:eastAsiaTheme="minorEastAsia" w:hAnsi="Cambria Math" w:cs="Times New Roman"/>
+                <w:sz w:val="26"/>
+                <w:szCs w:val="24"/>
+                <w:lang w:val="en-US" w:eastAsia="ru-RU"/>
+              </w:rPr>
+              <m:t xml:space="preserve">∙h,  </m:t>
+            </m:r>
+            <m:sSub>
+              <m:sSubPr>
+                <m:ctrlPr>
+                  <w:rPr>
+                    <w:rFonts w:ascii="Cambria Math" w:eastAsiaTheme="minorEastAsia" w:hAnsi="Cambria Math" w:cs="Times New Roman"/>
+                    <w:i/>
+                    <w:sz w:val="26"/>
+                    <w:szCs w:val="24"/>
+                    <w:lang w:eastAsia="ru-RU"/>
+                  </w:rPr>
+                </m:ctrlPr>
+              </m:sSubPr>
+              <m:e>
+                <m:r>
+                  <w:rPr>
+                    <w:rFonts w:ascii="Cambria Math" w:eastAsiaTheme="minorEastAsia" w:hAnsi="Cambria Math" w:cs="Times New Roman"/>
+                    <w:sz w:val="26"/>
+                    <w:szCs w:val="24"/>
+                    <w:lang w:eastAsia="ru-RU"/>
+                  </w:rPr>
+                  <m:t>x</m:t>
+                </m:r>
+              </m:e>
+              <m:sub>
+                <m:r>
+                  <w:rPr>
+                    <w:rFonts w:ascii="Cambria Math" w:eastAsiaTheme="minorEastAsia" w:hAnsi="Cambria Math" w:cs="Times New Roman"/>
+                    <w:sz w:val="26"/>
+                    <w:szCs w:val="24"/>
+                    <w:lang w:val="en-US" w:eastAsia="ru-RU"/>
+                  </w:rPr>
+                  <m:t>0</m:t>
+                </m:r>
+              </m:sub>
+            </m:sSub>
+            <m:r>
+              <w:rPr>
+                <w:rFonts w:ascii="Cambria Math" w:eastAsiaTheme="minorEastAsia" w:hAnsi="Cambria Math" w:cs="Times New Roman"/>
+                <w:sz w:val="26"/>
+                <w:szCs w:val="24"/>
+                <w:lang w:val="en-US" w:eastAsia="ru-RU"/>
+              </w:rPr>
+              <m:t>+</m:t>
+            </m:r>
+            <m:d>
+              <m:dPr>
+                <m:ctrlPr>
+                  <w:rPr>
+                    <w:rFonts w:ascii="Cambria Math" w:eastAsiaTheme="minorEastAsia" w:hAnsi="Cambria Math" w:cs="Times New Roman"/>
+                    <w:i/>
+                    <w:sz w:val="26"/>
+                    <w:szCs w:val="24"/>
+                    <w:lang w:val="en-US" w:eastAsia="ru-RU"/>
+                  </w:rPr>
+                </m:ctrlPr>
+              </m:dPr>
+              <m:e>
+                <m:r>
+                  <w:rPr>
+                    <w:rFonts w:ascii="Cambria Math" w:eastAsiaTheme="minorEastAsia" w:hAnsi="Cambria Math" w:cs="Times New Roman"/>
+                    <w:sz w:val="26"/>
+                    <w:szCs w:val="24"/>
+                    <w:lang w:eastAsia="ru-RU"/>
+                  </w:rPr>
+                  <m:t>β</m:t>
+                </m:r>
+                <m:r>
+                  <w:rPr>
+                    <w:rFonts w:ascii="Cambria Math" w:eastAsiaTheme="minorEastAsia" w:hAnsi="Cambria Math" w:cs="Times New Roman"/>
+                    <w:sz w:val="26"/>
+                    <w:szCs w:val="24"/>
+                    <w:lang w:val="en-US" w:eastAsia="ru-RU"/>
+                  </w:rPr>
+                  <m:t>-</m:t>
+                </m:r>
+                <m:r>
+                  <w:rPr>
+                    <w:rFonts w:ascii="Cambria Math" w:eastAsiaTheme="minorEastAsia" w:hAnsi="Cambria Math" w:cs="Times New Roman"/>
+                    <w:sz w:val="26"/>
+                    <w:szCs w:val="24"/>
+                    <w:lang w:eastAsia="ru-RU"/>
+                  </w:rPr>
+                  <m:t>α</m:t>
+                </m:r>
+              </m:e>
+            </m:d>
+            <m:r>
+              <w:rPr>
+                <w:rFonts w:ascii="Cambria Math" w:eastAsiaTheme="minorEastAsia" w:hAnsi="Cambria Math" w:cs="Times New Roman"/>
+                <w:sz w:val="26"/>
+                <w:szCs w:val="24"/>
+                <w:lang w:val="en-US" w:eastAsia="ru-RU"/>
+              </w:rPr>
+              <m:t>∙h∙</m:t>
+            </m:r>
+            <m:sSub>
+              <m:sSubPr>
+                <m:ctrlPr>
+                  <w:rPr>
+                    <w:rFonts w:ascii="Cambria Math" w:eastAsiaTheme="minorEastAsia" w:hAnsi="Cambria Math" w:cs="Times New Roman"/>
+                    <w:i/>
+                    <w:sz w:val="26"/>
+                    <w:szCs w:val="24"/>
+                    <w:lang w:eastAsia="ru-RU"/>
+                  </w:rPr>
+                </m:ctrlPr>
+              </m:sSubPr>
+              <m:e>
+                <m:r>
+                  <w:rPr>
+                    <w:rFonts w:ascii="Cambria Math" w:eastAsiaTheme="minorEastAsia" w:hAnsi="Cambria Math" w:cs="Times New Roman"/>
+                    <w:sz w:val="26"/>
+                    <w:szCs w:val="24"/>
+                    <w:lang w:eastAsia="ru-RU"/>
+                  </w:rPr>
+                  <m:t>k</m:t>
+                </m:r>
+              </m:e>
+              <m:sub>
+                <m:r>
+                  <w:rPr>
+                    <w:rFonts w:ascii="Cambria Math" w:eastAsiaTheme="minorEastAsia" w:hAnsi="Cambria Math" w:cs="Times New Roman"/>
+                    <w:sz w:val="26"/>
+                    <w:szCs w:val="24"/>
+                    <w:lang w:val="en-US" w:eastAsia="ru-RU"/>
+                  </w:rPr>
+                  <m:t>1</m:t>
+                </m:r>
+              </m:sub>
+            </m:sSub>
+            <m:r>
+              <w:rPr>
+                <w:rFonts w:ascii="Cambria Math" w:eastAsiaTheme="minorEastAsia" w:hAnsi="Cambria Math" w:cs="Times New Roman"/>
+                <w:sz w:val="26"/>
+                <w:szCs w:val="24"/>
+                <w:lang w:val="en-US" w:eastAsia="ru-RU"/>
+              </w:rPr>
+              <m:t>+</m:t>
+            </m:r>
+            <m:r>
+              <w:rPr>
+                <w:rFonts w:ascii="Cambria Math" w:eastAsiaTheme="minorEastAsia" w:hAnsi="Cambria Math" w:cs="Times New Roman"/>
+                <w:sz w:val="26"/>
+                <w:szCs w:val="24"/>
+                <w:lang w:val="en-US" w:eastAsia="ru-RU"/>
+              </w:rPr>
+              <m:t>α∙h∙</m:t>
+            </m:r>
+            <m:sSub>
+              <m:sSubPr>
+                <m:ctrlPr>
+                  <w:rPr>
+                    <w:rFonts w:ascii="Cambria Math" w:eastAsiaTheme="minorEastAsia" w:hAnsi="Cambria Math" w:cs="Times New Roman"/>
+                    <w:i/>
+                    <w:sz w:val="26"/>
+                    <w:szCs w:val="24"/>
+                    <w:lang w:val="en-US" w:eastAsia="ru-RU"/>
+                  </w:rPr>
+                </m:ctrlPr>
+              </m:sSubPr>
+              <m:e>
+                <m:r>
+                  <w:rPr>
+                    <w:rFonts w:ascii="Cambria Math" w:eastAsiaTheme="minorEastAsia" w:hAnsi="Cambria Math" w:cs="Times New Roman"/>
+                    <w:sz w:val="26"/>
+                    <w:szCs w:val="24"/>
+                    <w:lang w:val="en-US" w:eastAsia="ru-RU"/>
+                  </w:rPr>
+                  <m:t>k</m:t>
+                </m:r>
+              </m:e>
+              <m:sub>
+                <m:r>
+                  <w:rPr>
+                    <w:rFonts w:ascii="Cambria Math" w:eastAsiaTheme="minorEastAsia" w:hAnsi="Cambria Math" w:cs="Times New Roman"/>
+                    <w:sz w:val="26"/>
+                    <w:szCs w:val="24"/>
+                    <w:lang w:val="en-US" w:eastAsia="ru-RU"/>
+                  </w:rPr>
+                  <m:t>4</m:t>
+                </m:r>
+              </m:sub>
+            </m:sSub>
+          </m:e>
+        </m:d>
+        <m:r>
+          <w:rPr>
+            <w:rFonts w:ascii="Cambria Math" w:eastAsia="Times New Roman" w:hAnsi="Cambria Math" w:cs="Times New Roman"/>
+            <w:sz w:val="26"/>
+            <w:szCs w:val="24"/>
+            <w:lang w:val="en-US" w:eastAsia="ru-RU"/>
+          </w:rPr>
+          <m:t>.</m:t>
+        </m:r>
+      </m:oMath>
+      <w:r>
+        <w:rPr>
+          <w:rFonts w:ascii="Times New Roman" w:eastAsia="Times New Roman" w:hAnsi="Times New Roman" w:cs="Times New Roman"/>
+          <w:sz w:val="26"/>
+          <w:szCs w:val="24"/>
+          <w:lang w:val="en-US" w:eastAsia="ru-RU"/>
+        </w:rPr>
+        <w:t xml:space="preserve"> </w:t>
+      </w:r>
+    </w:p>
+    <w:p>
+      <w:pPr>
+        <w:tabs>
+          <w:tab w:val="left" w:pos="425"/>
+        </w:tabs>
+        <w:overflowPunct w:val="0"/>
+        <w:autoSpaceDE w:val="0"/>
+        <w:autoSpaceDN w:val="0"/>
+        <w:adjustRightInd w:val="0"/>
+        <w:spacing w:after="0" w:line="288" w:lineRule="auto"/>
+        <w:jc w:val="both"/>
+        <w:textAlignment w:val="baseline"/>
+        <w:rPr>
+          <w:rFonts w:ascii="Times New Roman" w:eastAsia="Times New Roman" w:hAnsi="Times New Roman" w:cs="Times New Roman"/>
+          <w:sz w:val="28"/>
+          <w:szCs w:val="20"/>
+          <w:lang w:eastAsia="ru-RU"/>
+        </w:rPr>
+      </w:pPr>
+      <w:r>
+        <w:rPr>
+          <w:rFonts w:ascii="Times New Roman" w:eastAsia="Times New Roman" w:hAnsi="Times New Roman" w:cs="Times New Roman"/>
+          <w:sz w:val="28"/>
+          <w:szCs w:val="20"/>
+          <w:lang w:eastAsia="ru-RU"/>
+        </w:rPr>
+        <w:t>На основе полученной информации вычисляются покомпонентные оценки двух наибольших по модулю собственных значений (которые могут быть комплексно-сопряженными). Шаг интегрирования выполняется по формуле</w:t>
+      </w:r>
+    </w:p>
+    <w:p>
+      <w:pPr>
+        <w:pStyle w:val="rsrt"/>
+        <w:ind w:left="2127" w:hanging="2127"/>
+        <w:rPr>
+          <w:sz w:val="26"/>
+          <w:lang w:val="en-US"/>
+        </w:rPr>
+      </w:pPr>
+      <m:oMathPara>
+        <m:oMathParaPr>
+          <m:jc m:val="left"/>
+        </m:oMathParaPr>
+        <m:oMath>
+          <m:sSub>
+            <m:sSubPr>
+              <m:ctrlPr>
+                <w:rPr>
+                  <w:rFonts w:ascii="Cambria Math" w:eastAsiaTheme="minorEastAsia" w:hAnsi="Cambria Math"/>
+                  <w:i/>
+                  <w:sz w:val="26"/>
+                </w:rPr>
+              </m:ctrlPr>
+            </m:sSubPr>
+            <m:e>
+              <m:sSub>
+                <m:sSubPr>
+                  <m:ctrlPr>
+                    <w:rPr>
+                      <w:rFonts w:ascii="Cambria Math" w:eastAsiaTheme="minorEastAsia" w:hAnsi="Cambria Math"/>
+                      <w:i/>
+                      <w:sz w:val="26"/>
+                    </w:rPr>
+                  </m:ctrlPr>
+                </m:sSubPr>
+                <m:e>
+                  <m:r>
+                    <w:rPr>
+                      <w:rFonts w:ascii="Cambria Math" w:eastAsiaTheme="minorEastAsia" w:hAnsi="Cambria Math"/>
+                      <w:sz w:val="26"/>
+                    </w:rPr>
+                    <m:t>x</m:t>
+                  </m:r>
+                </m:e>
+                <m:sub>
+                  <m:r>
+                    <w:rPr>
+                      <w:rFonts w:ascii="Cambria Math" w:eastAsiaTheme="minorEastAsia" w:hAnsi="Cambria Math"/>
+                      <w:sz w:val="26"/>
+                    </w:rPr>
+                    <m:t>1</m:t>
+                  </m:r>
+                </m:sub>
+              </m:sSub>
+              <m:r>
+                <w:rPr>
+                  <w:rFonts w:ascii="Cambria Math" w:eastAsiaTheme="minorEastAsia" w:hAnsi="Cambria Math"/>
+                  <w:sz w:val="26"/>
+                  <w:lang w:val="en-US"/>
+                </w:rPr>
+                <m:t>=</m:t>
+              </m:r>
+              <m:r>
+                <w:rPr>
+                  <w:rFonts w:ascii="Cambria Math" w:eastAsiaTheme="minorEastAsia" w:hAnsi="Cambria Math"/>
+                  <w:sz w:val="26"/>
+                </w:rPr>
+                <m:t>x</m:t>
+              </m:r>
+            </m:e>
+            <m:sub>
+              <m:r>
+                <w:rPr>
+                  <w:rFonts w:ascii="Cambria Math" w:eastAsiaTheme="minorEastAsia" w:hAnsi="Cambria Math"/>
+                  <w:sz w:val="26"/>
+                  <w:lang w:val="en-US"/>
+                </w:rPr>
+                <m:t>0</m:t>
+              </m:r>
+            </m:sub>
+          </m:sSub>
+          <m:r>
+            <w:rPr>
+              <w:rFonts w:ascii="Cambria Math" w:eastAsiaTheme="minorEastAsia" w:hAnsi="Cambria Math"/>
+              <w:sz w:val="26"/>
+            </w:rPr>
+            <m:t>+h∙</m:t>
+          </m:r>
+          <m:d>
+            <m:dPr>
+              <m:ctrlPr>
+                <w:rPr>
+                  <w:rFonts w:ascii="Cambria Math" w:eastAsiaTheme="minorEastAsia" w:hAnsi="Cambria Math"/>
+                  <w:i/>
+                  <w:sz w:val="26"/>
+                </w:rPr>
+              </m:ctrlPr>
+            </m:dPr>
+            <m:e>
+              <m:sSub>
+                <m:sSubPr>
+                  <m:ctrlPr>
+                    <w:rPr>
+                      <w:rFonts w:ascii="Cambria Math" w:eastAsiaTheme="minorEastAsia" w:hAnsi="Cambria Math"/>
+                      <w:i/>
+                      <w:sz w:val="26"/>
+                    </w:rPr>
+                  </m:ctrlPr>
+                </m:sSubPr>
+                <m:e>
+                  <m:r>
+                    <w:rPr>
+                      <w:rFonts w:ascii="Cambria Math" w:eastAsiaTheme="minorEastAsia" w:hAnsi="Cambria Math"/>
+                      <w:sz w:val="26"/>
+                    </w:rPr>
+                    <m:t>b</m:t>
+                  </m:r>
+                </m:e>
+                <m:sub>
+                  <m:r>
+                    <w:rPr>
+                      <w:rFonts w:ascii="Cambria Math" w:eastAsiaTheme="minorEastAsia" w:hAnsi="Cambria Math"/>
+                      <w:sz w:val="26"/>
+                    </w:rPr>
+                    <m:t>1</m:t>
+                  </m:r>
+                </m:sub>
+              </m:sSub>
+              <m:r>
+                <w:rPr>
+                  <w:rFonts w:ascii="Cambria Math" w:eastAsiaTheme="minorEastAsia" w:hAnsi="Cambria Math"/>
+                  <w:sz w:val="26"/>
+                </w:rPr>
+                <m:t>∙</m:t>
+              </m:r>
+              <m:sSub>
+                <m:sSubPr>
+                  <m:ctrlPr>
+                    <w:rPr>
+                      <w:rFonts w:ascii="Cambria Math" w:eastAsiaTheme="minorEastAsia" w:hAnsi="Cambria Math"/>
+                      <w:i/>
+                      <w:sz w:val="26"/>
+                    </w:rPr>
+                  </m:ctrlPr>
+                </m:sSubPr>
+                <m:e>
+                  <m:r>
+                    <w:rPr>
+                      <w:rFonts w:ascii="Cambria Math" w:eastAsiaTheme="minorEastAsia" w:hAnsi="Cambria Math"/>
+                      <w:sz w:val="26"/>
+                    </w:rPr>
+                    <m:t>k</m:t>
+                  </m:r>
+                </m:e>
+                <m:sub>
+                  <m:r>
+                    <w:rPr>
+                      <w:rFonts w:ascii="Cambria Math" w:eastAsiaTheme="minorEastAsia" w:hAnsi="Cambria Math"/>
+                      <w:sz w:val="26"/>
+                    </w:rPr>
+                    <m:t>1</m:t>
+                  </m:r>
+                </m:sub>
+              </m:sSub>
+              <m:r>
+                <w:rPr>
+                  <w:rFonts w:ascii="Cambria Math" w:eastAsiaTheme="minorEastAsia" w:hAnsi="Cambria Math"/>
+                  <w:sz w:val="26"/>
+                </w:rPr>
+                <m:t>+</m:t>
+              </m:r>
+              <m:sSub>
+                <m:sSubPr>
+                  <m:ctrlPr>
+                    <w:rPr>
+                      <w:rFonts w:ascii="Cambria Math" w:eastAsiaTheme="minorEastAsia" w:hAnsi="Cambria Math"/>
+                      <w:i/>
+                      <w:sz w:val="26"/>
+                    </w:rPr>
+                  </m:ctrlPr>
+                </m:sSubPr>
+                <m:e>
+                  <m:r>
+                    <w:rPr>
+                      <w:rFonts w:ascii="Cambria Math" w:eastAsiaTheme="minorEastAsia" w:hAnsi="Cambria Math"/>
+                      <w:sz w:val="26"/>
+                    </w:rPr>
+                    <m:t>b</m:t>
+                  </m:r>
+                </m:e>
+                <m:sub>
+                  <m:r>
+                    <w:rPr>
+                      <w:rFonts w:ascii="Cambria Math" w:eastAsiaTheme="minorEastAsia" w:hAnsi="Cambria Math"/>
+                      <w:sz w:val="26"/>
+                    </w:rPr>
+                    <m:t>2</m:t>
+                  </m:r>
+                </m:sub>
+              </m:sSub>
+              <m:r>
+                <w:rPr>
+                  <w:rFonts w:ascii="Cambria Math" w:eastAsiaTheme="minorEastAsia" w:hAnsi="Cambria Math"/>
+                  <w:sz w:val="26"/>
+                </w:rPr>
+                <m:t>∙</m:t>
+              </m:r>
+              <m:sSub>
+                <m:sSubPr>
+                  <m:ctrlPr>
+                    <w:rPr>
+                      <w:rFonts w:ascii="Cambria Math" w:eastAsiaTheme="minorEastAsia" w:hAnsi="Cambria Math"/>
+                      <w:i/>
+                      <w:sz w:val="26"/>
+                    </w:rPr>
+                  </m:ctrlPr>
+                </m:sSubPr>
+                <m:e>
+                  <m:r>
+                    <w:rPr>
+                      <w:rFonts w:ascii="Cambria Math" w:eastAsiaTheme="minorEastAsia" w:hAnsi="Cambria Math"/>
+                      <w:sz w:val="26"/>
+                    </w:rPr>
+                    <m:t>k</m:t>
+                  </m:r>
+                </m:e>
+                <m:sub>
+                  <m:r>
+                    <w:rPr>
+                      <w:rFonts w:ascii="Cambria Math" w:eastAsiaTheme="minorEastAsia" w:hAnsi="Cambria Math"/>
+                      <w:sz w:val="26"/>
+                    </w:rPr>
+                    <m:t>2</m:t>
+                  </m:r>
+                </m:sub>
+              </m:sSub>
+              <m:r>
+                <w:rPr>
+                  <w:rFonts w:ascii="Cambria Math" w:eastAsiaTheme="minorEastAsia" w:hAnsi="Cambria Math"/>
+                  <w:sz w:val="26"/>
+                </w:rPr>
+                <m:t>+</m:t>
+              </m:r>
+              <m:sSub>
+                <m:sSubPr>
+                  <m:ctrlPr>
+                    <w:rPr>
+                      <w:rFonts w:ascii="Cambria Math" w:eastAsiaTheme="minorEastAsia" w:hAnsi="Cambria Math"/>
+                      <w:i/>
+                      <w:sz w:val="26"/>
+                    </w:rPr>
+                  </m:ctrlPr>
+                </m:sSubPr>
+                <m:e>
+                  <m:r>
+                    <w:rPr>
+                      <w:rFonts w:ascii="Cambria Math" w:eastAsiaTheme="minorEastAsia" w:hAnsi="Cambria Math"/>
+                      <w:sz w:val="26"/>
+                    </w:rPr>
+                    <m:t>b</m:t>
+                  </m:r>
+                </m:e>
+                <m:sub>
+                  <m:r>
+                    <w:rPr>
+                      <w:rFonts w:ascii="Cambria Math" w:eastAsiaTheme="minorEastAsia" w:hAnsi="Cambria Math"/>
+                      <w:sz w:val="26"/>
+                    </w:rPr>
+                    <m:t>3</m:t>
+                  </m:r>
+                </m:sub>
+              </m:sSub>
+              <m:r>
+                <w:rPr>
+                  <w:rFonts w:ascii="Cambria Math" w:eastAsiaTheme="minorEastAsia" w:hAnsi="Cambria Math"/>
+                  <w:sz w:val="26"/>
+                </w:rPr>
+                <m:t>∙</m:t>
+              </m:r>
+              <m:sSub>
+                <m:sSubPr>
+                  <m:ctrlPr>
+                    <w:rPr>
+                      <w:rFonts w:ascii="Cambria Math" w:eastAsiaTheme="minorEastAsia" w:hAnsi="Cambria Math"/>
+                      <w:i/>
+                      <w:sz w:val="26"/>
+                    </w:rPr>
+                  </m:ctrlPr>
+                </m:sSubPr>
+                <m:e>
+                  <m:r>
+                    <w:rPr>
+                      <w:rFonts w:ascii="Cambria Math" w:eastAsiaTheme="minorEastAsia" w:hAnsi="Cambria Math"/>
+                      <w:sz w:val="26"/>
+                    </w:rPr>
+                    <m:t>k</m:t>
+                  </m:r>
+                </m:e>
+                <m:sub>
+                  <m:r>
+                    <w:rPr>
+                      <w:rFonts w:ascii="Cambria Math" w:eastAsiaTheme="minorEastAsia" w:hAnsi="Cambria Math"/>
+                      <w:sz w:val="26"/>
+                    </w:rPr>
+                    <m:t>3</m:t>
+                  </m:r>
+                </m:sub>
+              </m:sSub>
+            </m:e>
+          </m:d>
+          <m:r>
+            <w:rPr>
+              <w:rFonts w:ascii="Cambria Math" w:eastAsiaTheme="minorEastAsia" w:hAnsi="Cambria Math"/>
+              <w:sz w:val="26"/>
+            </w:rPr>
+            <m:t>,</m:t>
+          </m:r>
+        </m:oMath>
+      </m:oMathPara>
+    </w:p>
+    <w:p>
+      <w:pPr>
+        <w:tabs>
+          <w:tab w:val="left" w:pos="425"/>
+        </w:tabs>
+        <w:overflowPunct w:val="0"/>
+        <w:autoSpaceDE w:val="0"/>
+        <w:autoSpaceDN w:val="0"/>
+        <w:adjustRightInd w:val="0"/>
+        <w:spacing w:after="0" w:line="288" w:lineRule="auto"/>
+        <w:jc w:val="both"/>
+        <w:textAlignment w:val="baseline"/>
+        <w:rPr>
+          <w:rFonts w:ascii="Times New Roman" w:eastAsia="Times New Roman" w:hAnsi="Times New Roman" w:cs="Times New Roman"/>
+          <w:sz w:val="28"/>
+          <w:szCs w:val="20"/>
+          <w:lang w:eastAsia="ru-RU"/>
+        </w:rPr>
+      </w:pPr>
+      <w:r>
+        <w:rPr>
+          <w:rFonts w:ascii="Times New Roman" w:eastAsia="Times New Roman" w:hAnsi="Times New Roman" w:cs="Times New Roman"/>
+          <w:sz w:val="28"/>
+          <w:szCs w:val="20"/>
+          <w:lang w:eastAsia="ru-RU"/>
+        </w:rPr>
+        <w:t xml:space="preserve">где коэффициенты  </w:t>
+      </w:r>
+      <m:oMath>
+        <m:sSub>
+          <m:sSubPr>
+            <m:ctrlPr>
+              <w:rPr>
+                <w:rFonts w:ascii="Cambria Math" w:eastAsiaTheme="minorEastAsia" w:hAnsi="Cambria Math"/>
+                <w:i/>
+                <w:sz w:val="26"/>
+              </w:rPr>
+            </m:ctrlPr>
+          </m:sSubPr>
+          <m:e>
+            <m:r>
+              <w:rPr>
+                <w:rFonts w:ascii="Cambria Math" w:eastAsiaTheme="minorEastAsia" w:hAnsi="Cambria Math"/>
+                <w:sz w:val="26"/>
+              </w:rPr>
+              <m:t>b</m:t>
+            </m:r>
+          </m:e>
+          <m:sub>
+            <m:r>
+              <w:rPr>
+                <w:rFonts w:ascii="Cambria Math" w:eastAsiaTheme="minorEastAsia" w:hAnsi="Cambria Math"/>
+                <w:sz w:val="26"/>
+              </w:rPr>
+              <m:t>1</m:t>
+            </m:r>
+          </m:sub>
+        </m:sSub>
+        <m:r>
+          <w:rPr>
+            <w:rFonts w:ascii="Cambria Math" w:eastAsiaTheme="minorEastAsia" w:hAnsi="Cambria Math"/>
+            <w:sz w:val="26"/>
+          </w:rPr>
+          <m:t>,</m:t>
+        </m:r>
+        <m:sSub>
+          <m:sSubPr>
+            <m:ctrlPr>
+              <w:rPr>
+                <w:rFonts w:ascii="Cambria Math" w:eastAsiaTheme="minorEastAsia" w:hAnsi="Cambria Math"/>
+                <w:i/>
+                <w:sz w:val="26"/>
+              </w:rPr>
+            </m:ctrlPr>
+          </m:sSubPr>
+          <m:e>
+            <m:r>
+              <w:rPr>
+                <w:rFonts w:ascii="Cambria Math" w:eastAsiaTheme="minorEastAsia" w:hAnsi="Cambria Math"/>
+                <w:sz w:val="26"/>
+              </w:rPr>
+              <m:t>b</m:t>
+            </m:r>
+          </m:e>
+          <m:sub>
+            <m:r>
+              <w:rPr>
+                <w:rFonts w:ascii="Cambria Math" w:eastAsiaTheme="minorEastAsia" w:hAnsi="Cambria Math"/>
+                <w:sz w:val="26"/>
+              </w:rPr>
+              <m:t>2</m:t>
+            </m:r>
+          </m:sub>
+        </m:sSub>
+        <m:r>
+          <w:rPr>
+            <w:rFonts w:ascii="Cambria Math" w:eastAsiaTheme="minorEastAsia" w:hAnsi="Cambria Math"/>
+            <w:sz w:val="26"/>
+          </w:rPr>
+          <m:t>,</m:t>
+        </m:r>
+        <m:sSub>
+          <m:sSubPr>
+            <m:ctrlPr>
+              <w:rPr>
+                <w:rFonts w:ascii="Cambria Math" w:eastAsiaTheme="minorEastAsia" w:hAnsi="Cambria Math"/>
+                <w:i/>
+                <w:sz w:val="26"/>
+              </w:rPr>
+            </m:ctrlPr>
+          </m:sSubPr>
+          <m:e>
+            <m:r>
+              <w:rPr>
+                <w:rFonts w:ascii="Cambria Math" w:eastAsiaTheme="minorEastAsia" w:hAnsi="Cambria Math"/>
+                <w:sz w:val="26"/>
+              </w:rPr>
+              <m:t>b</m:t>
+            </m:r>
+          </m:e>
+          <m:sub>
+            <m:r>
+              <w:rPr>
+                <w:rFonts w:ascii="Cambria Math" w:eastAsiaTheme="minorEastAsia" w:hAnsi="Cambria Math"/>
+                <w:sz w:val="26"/>
+              </w:rPr>
+              <m:t>3</m:t>
+            </m:r>
+          </m:sub>
+        </m:sSub>
+      </m:oMath>
+      <w:r>
+        <w:rPr>
+          <w:rFonts w:ascii="Times New Roman" w:eastAsia="Times New Roman" w:hAnsi="Times New Roman" w:cs="Times New Roman"/>
+          <w:sz w:val="26"/>
+        </w:rPr>
+        <w:t xml:space="preserve"> </w:t>
+      </w:r>
+      <w:r>
+        <w:rPr>
+          <w:rFonts w:ascii="Times New Roman" w:eastAsia="Times New Roman" w:hAnsi="Times New Roman" w:cs="Times New Roman"/>
+          <w:sz w:val="28"/>
+          <w:szCs w:val="20"/>
+          <w:lang w:eastAsia="ru-RU"/>
+        </w:rPr>
+        <w:t>вычисляются с использованием полученных оценок наибольшего собственного значения. Оценка ошибки решения производится по двухшаговой формуле.</w:t>
+      </w:r>
+    </w:p>
+    <w:p>
+      <w:pPr>
+        <w:tabs>
+          <w:tab w:val="left" w:pos="425"/>
+        </w:tabs>
+        <w:overflowPunct w:val="0"/>
+        <w:autoSpaceDE w:val="0"/>
+        <w:autoSpaceDN w:val="0"/>
+        <w:adjustRightInd w:val="0"/>
+        <w:spacing w:after="0" w:line="288" w:lineRule="auto"/>
+        <w:jc w:val="both"/>
+        <w:textAlignment w:val="baseline"/>
+        <w:rPr>
+          <w:rFonts w:ascii="Times New Roman" w:eastAsia="Times New Roman" w:hAnsi="Times New Roman" w:cs="Times New Roman"/>
+          <w:sz w:val="28"/>
+          <w:szCs w:val="20"/>
+          <w:lang w:val="en-US" w:eastAsia="ru-RU"/>
+        </w:rPr>
+      </w:pPr>
+    </w:p>
+    <w:p>
+      <w:pPr>
+        <w:tabs>
+          <w:tab w:val="left" w:pos="425"/>
+        </w:tabs>
+        <w:overflowPunct w:val="0"/>
+        <w:autoSpaceDE w:val="0"/>
+        <w:autoSpaceDN w:val="0"/>
+        <w:adjustRightInd w:val="0"/>
+        <w:spacing w:after="0" w:line="288" w:lineRule="auto"/>
+        <w:jc w:val="both"/>
+        <w:textAlignment w:val="baseline"/>
+        <w:rPr>
+          <w:rFonts w:ascii="Times New Roman" w:eastAsia="Times New Roman" w:hAnsi="Times New Roman" w:cs="Times New Roman"/>
+          <w:sz w:val="28"/>
+          <w:szCs w:val="20"/>
+          <w:lang w:eastAsia="ru-RU"/>
+        </w:rPr>
+      </w:pPr>
+      <w:r>
+        <w:rPr>
+          <w:rFonts w:ascii="Times New Roman" w:eastAsia="Times New Roman" w:hAnsi="Times New Roman" w:cs="Times New Roman"/>
+          <w:sz w:val="28"/>
+          <w:szCs w:val="20"/>
+          <w:lang w:eastAsia="ru-RU"/>
+        </w:rPr>
+        <w:t>Метод имеет 4-й порядок для линейных и 3-й для нелинейных систем. Его рекомендуется использовать для решения умеренно жестких задач с комплексным жестким спектром, а также осциллирующих задач с собственными значениями якобиана вблизи мнимой оси.</w:t>
+      </w:r>
+    </w:p>
+    <w:p>
+      <w:pPr>
+        <w:tabs>
+          <w:tab w:val="left" w:pos="0"/>
+        </w:tabs>
+        <w:overflowPunct w:val="0"/>
+        <w:autoSpaceDE w:val="0"/>
+        <w:autoSpaceDN w:val="0"/>
+        <w:adjustRightInd w:val="0"/>
+        <w:spacing w:after="0" w:line="288" w:lineRule="auto"/>
+        <w:jc w:val="both"/>
+        <w:textAlignment w:val="baseline"/>
+        <w:rPr>
+          <w:rFonts w:ascii="Times New Roman" w:eastAsia="Times New Roman" w:hAnsi="Times New Roman" w:cs="Times New Roman"/>
+          <w:sz w:val="28"/>
+          <w:szCs w:val="20"/>
+          <w:lang w:eastAsia="ru-RU"/>
+        </w:rPr>
+      </w:pPr>
+    </w:p>
+    <w:p>
+      <w:pPr>
+        <w:tabs>
+          <w:tab w:val="left" w:pos="425"/>
+        </w:tabs>
+        <w:overflowPunct w:val="0"/>
+        <w:autoSpaceDE w:val="0"/>
+        <w:autoSpaceDN w:val="0"/>
+        <w:adjustRightInd w:val="0"/>
+        <w:spacing w:after="0" w:line="288" w:lineRule="auto"/>
+        <w:jc w:val="center"/>
+        <w:textAlignment w:val="baseline"/>
+        <w:rPr>
+          <w:rFonts w:ascii="Times New Roman" w:eastAsia="Times New Roman" w:hAnsi="Times New Roman" w:cs="Times New Roman"/>
+          <w:b/>
+          <w:sz w:val="28"/>
+          <w:szCs w:val="20"/>
+          <w:lang w:eastAsia="ru-RU"/>
+        </w:rPr>
+      </w:pPr>
+      <w:r>
+        <w:rPr>
+          <w:rFonts w:ascii="Times New Roman" w:eastAsia="Times New Roman" w:hAnsi="Times New Roman" w:cs="Times New Roman"/>
+          <w:b/>
+          <w:sz w:val="28"/>
+          <w:szCs w:val="20"/>
+          <w:lang w:eastAsia="ru-RU"/>
+        </w:rPr>
+        <w:t xml:space="preserve">Адаптивный </w:t>
+      </w:r>
+      <w:r>
+        <w:rPr>
+          <w:rFonts w:ascii="Times New Roman" w:eastAsia="Times New Roman" w:hAnsi="Times New Roman" w:cs="Times New Roman"/>
+          <w:b/>
+          <w:sz w:val="28"/>
+          <w:szCs w:val="20"/>
+          <w:lang w:eastAsia="ru-RU"/>
+        </w:rPr>
+        <w:t>неявный</w:t>
+      </w:r>
+    </w:p>
+    <w:p>
+      <w:pPr>
+        <w:tabs>
+          <w:tab w:val="left" w:pos="425"/>
+        </w:tabs>
+        <w:overflowPunct w:val="0"/>
+        <w:autoSpaceDE w:val="0"/>
+        <w:autoSpaceDN w:val="0"/>
+        <w:adjustRightInd w:val="0"/>
+        <w:spacing w:after="0" w:line="288" w:lineRule="auto"/>
+        <w:jc w:val="both"/>
+        <w:textAlignment w:val="baseline"/>
+        <w:rPr>
+          <w:rFonts w:ascii="Times New Roman" w:eastAsia="Times New Roman" w:hAnsi="Times New Roman" w:cs="Times New Roman"/>
+          <w:b/>
+          <w:sz w:val="28"/>
+          <w:szCs w:val="28"/>
+          <w:lang w:eastAsia="ru-RU"/>
+        </w:rPr>
+      </w:pPr>
+      <w:r>
+        <w:rPr>
+          <w:rFonts w:ascii="Times New Roman" w:hAnsi="Times New Roman" w:cs="Times New Roman"/>
+          <w:sz w:val="28"/>
+          <w:szCs w:val="28"/>
+        </w:rPr>
+        <w:t>М</w:t>
+      </w:r>
+      <w:r>
+        <w:rPr>
+          <w:rFonts w:ascii="Times New Roman" w:hAnsi="Times New Roman" w:cs="Times New Roman"/>
+          <w:sz w:val="28"/>
+          <w:szCs w:val="28"/>
+        </w:rPr>
+        <w:t>етод имеет порядок от 2-го для жестких до 4-го для нежестких задач; он построен на основе метода трапеций, формула которого имеет вид</w:t>
+      </w:r>
+    </w:p>
+    <w:p>
+      <w:pPr>
+        <w:tabs>
+          <w:tab w:val="left" w:pos="2127"/>
+        </w:tabs>
+        <w:overflowPunct w:val="0"/>
+        <w:autoSpaceDE w:val="0"/>
+        <w:autoSpaceDN w:val="0"/>
+        <w:adjustRightInd w:val="0"/>
+        <w:spacing w:after="0" w:line="288" w:lineRule="auto"/>
+        <w:ind w:left="2127"/>
+        <w:jc w:val="both"/>
+        <w:textAlignment w:val="baseline"/>
+        <w:rPr>
+          <w:rFonts w:ascii="Times New Roman" w:eastAsia="Times New Roman" w:hAnsi="Times New Roman" w:cs="Times New Roman"/>
+          <w:sz w:val="28"/>
+          <w:szCs w:val="20"/>
+          <w:lang w:eastAsia="ru-RU"/>
+        </w:rPr>
+      </w:pPr>
+      <m:oMathPara>
+        <m:oMathParaPr>
+          <m:jc m:val="left"/>
+        </m:oMathParaPr>
+        <m:oMath>
+          <m:sSub>
+            <m:sSubPr>
+              <m:ctrlPr>
+                <w:rPr>
+                  <w:rFonts w:ascii="Cambria Math" w:eastAsiaTheme="minorEastAsia" w:hAnsi="Cambria Math"/>
+                  <w:i/>
+                  <w:sz w:val="26"/>
+                </w:rPr>
+              </m:ctrlPr>
+            </m:sSubPr>
+            <m:e>
+              <m:sSub>
+                <m:sSubPr>
+                  <m:ctrlPr>
+                    <w:rPr>
+                      <w:rFonts w:ascii="Cambria Math" w:eastAsiaTheme="minorEastAsia" w:hAnsi="Cambria Math"/>
+                      <w:i/>
+                      <w:sz w:val="26"/>
+                    </w:rPr>
+                  </m:ctrlPr>
+                </m:sSubPr>
+                <m:e>
+                  <m:r>
+                    <w:rPr>
+                      <w:rFonts w:ascii="Cambria Math" w:eastAsiaTheme="minorEastAsia" w:hAnsi="Cambria Math"/>
+                      <w:sz w:val="26"/>
+                    </w:rPr>
+                    <m:t>x</m:t>
+                  </m:r>
+                </m:e>
+                <m:sub>
+                  <m:r>
+                    <w:rPr>
+                      <w:rFonts w:ascii="Cambria Math" w:eastAsiaTheme="minorEastAsia" w:hAnsi="Cambria Math"/>
+                      <w:sz w:val="26"/>
+                      <w:lang w:val="en-US"/>
+                    </w:rPr>
+                    <m:t>m</m:t>
+                  </m:r>
+                  <m:r>
+                    <w:rPr>
+                      <w:rFonts w:ascii="Cambria Math" w:eastAsiaTheme="minorEastAsia" w:hAnsi="Cambria Math"/>
+                      <w:sz w:val="26"/>
+                    </w:rPr>
+                    <m:t>+</m:t>
+                  </m:r>
+                  <m:r>
+                    <w:rPr>
+                      <w:rFonts w:ascii="Cambria Math" w:eastAsiaTheme="minorEastAsia" w:hAnsi="Cambria Math"/>
+                      <w:sz w:val="26"/>
+                    </w:rPr>
+                    <m:t>1</m:t>
+                  </m:r>
+                </m:sub>
+              </m:sSub>
+              <m:r>
+                <w:rPr>
+                  <w:rFonts w:ascii="Cambria Math" w:eastAsiaTheme="minorEastAsia" w:hAnsi="Cambria Math"/>
+                  <w:sz w:val="26"/>
+                  <w:lang w:val="en-US"/>
+                </w:rPr>
+                <m:t>=</m:t>
+              </m:r>
+              <m:r>
+                <w:rPr>
+                  <w:rFonts w:ascii="Cambria Math" w:eastAsiaTheme="minorEastAsia" w:hAnsi="Cambria Math"/>
+                  <w:sz w:val="26"/>
+                </w:rPr>
+                <m:t>x</m:t>
+              </m:r>
+            </m:e>
+            <m:sub>
+              <m:r>
+                <w:rPr>
+                  <w:rFonts w:ascii="Cambria Math" w:eastAsiaTheme="minorEastAsia" w:hAnsi="Cambria Math"/>
+                  <w:sz w:val="26"/>
+                  <w:lang w:val="en-US"/>
+                </w:rPr>
+                <m:t>m</m:t>
+              </m:r>
+            </m:sub>
+          </m:sSub>
+          <m:r>
+            <w:rPr>
+              <w:rFonts w:ascii="Cambria Math" w:eastAsiaTheme="minorEastAsia" w:hAnsi="Cambria Math"/>
+              <w:sz w:val="26"/>
+            </w:rPr>
+            <m:t>+</m:t>
+          </m:r>
+          <m:f>
+            <m:fPr>
+              <m:ctrlPr>
+                <w:rPr>
+                  <w:rFonts w:ascii="Cambria Math" w:eastAsiaTheme="minorEastAsia" w:hAnsi="Cambria Math"/>
+                  <w:i/>
+                  <w:sz w:val="26"/>
+                </w:rPr>
+              </m:ctrlPr>
+            </m:fPr>
+            <m:num>
+              <m:r>
+                <w:rPr>
+                  <w:rFonts w:ascii="Cambria Math" w:eastAsiaTheme="minorEastAsia" w:hAnsi="Cambria Math"/>
+                  <w:sz w:val="26"/>
+                </w:rPr>
+                <m:t>h</m:t>
+              </m:r>
+            </m:num>
+            <m:den>
+              <m:r>
+                <w:rPr>
+                  <w:rFonts w:ascii="Cambria Math" w:eastAsiaTheme="minorEastAsia" w:hAnsi="Cambria Math"/>
+                  <w:sz w:val="26"/>
+                </w:rPr>
+                <m:t>2</m:t>
+              </m:r>
+            </m:den>
+          </m:f>
+          <m:r>
+            <w:rPr>
+              <w:rFonts w:ascii="Cambria Math" w:eastAsia="Times New Roman" w:hAnsi="Cambria Math" w:cs="Times New Roman"/>
+              <w:sz w:val="26"/>
+            </w:rPr>
+            <m:t>∙(</m:t>
+          </m:r>
+          <m:sSubSup>
+            <m:sSubSupPr>
+              <m:ctrlPr>
+                <w:rPr>
+                  <w:rFonts w:ascii="Cambria Math" w:eastAsia="Times New Roman" w:hAnsi="Cambria Math" w:cs="Times New Roman"/>
+                  <w:i/>
+                  <w:sz w:val="26"/>
+                </w:rPr>
+              </m:ctrlPr>
+            </m:sSubSupPr>
+            <m:e>
+              <m:r>
+                <w:rPr>
+                  <w:rFonts w:ascii="Cambria Math" w:eastAsia="Times New Roman" w:hAnsi="Cambria Math" w:cs="Times New Roman"/>
+                  <w:sz w:val="26"/>
+                </w:rPr>
+                <m:t>x</m:t>
+              </m:r>
+            </m:e>
+            <m:sub>
+              <m:r>
+                <w:rPr>
+                  <w:rFonts w:ascii="Cambria Math" w:eastAsia="Times New Roman" w:hAnsi="Cambria Math" w:cs="Times New Roman"/>
+                  <w:sz w:val="26"/>
+                </w:rPr>
+                <m:t>m</m:t>
+              </m:r>
+            </m:sub>
+            <m:sup>
+              <m:r>
+                <w:rPr>
+                  <w:rFonts w:ascii="Cambria Math" w:eastAsia="Times New Roman" w:hAnsi="Cambria Math" w:cs="Times New Roman"/>
+                  <w:sz w:val="26"/>
+                </w:rPr>
+                <m:t>'</m:t>
+              </m:r>
+            </m:sup>
+          </m:sSubSup>
+          <m:r>
+            <w:rPr>
+              <w:rFonts w:ascii="Cambria Math" w:eastAsia="Times New Roman" w:hAnsi="Cambria Math" w:cs="Times New Roman"/>
+              <w:sz w:val="26"/>
+            </w:rPr>
+            <m:t>+</m:t>
+          </m:r>
+          <m:sSubSup>
+            <m:sSubSupPr>
+              <m:ctrlPr>
+                <w:rPr>
+                  <w:rFonts w:ascii="Cambria Math" w:eastAsia="Times New Roman" w:hAnsi="Cambria Math" w:cs="Times New Roman"/>
+                  <w:i/>
+                  <w:sz w:val="26"/>
+                </w:rPr>
+              </m:ctrlPr>
+            </m:sSubSupPr>
+            <m:e>
+              <m:r>
+                <w:rPr>
+                  <w:rFonts w:ascii="Cambria Math" w:eastAsia="Times New Roman" w:hAnsi="Cambria Math" w:cs="Times New Roman"/>
+                  <w:sz w:val="26"/>
+                </w:rPr>
+                <m:t>x</m:t>
+              </m:r>
+            </m:e>
+            <m:sub>
+              <m:r>
+                <w:rPr>
+                  <w:rFonts w:ascii="Cambria Math" w:eastAsia="Times New Roman" w:hAnsi="Cambria Math" w:cs="Times New Roman"/>
+                  <w:sz w:val="26"/>
+                </w:rPr>
+                <m:t>m+1</m:t>
+              </m:r>
+            </m:sub>
+            <m:sup>
+              <m:r>
+                <w:rPr>
+                  <w:rFonts w:ascii="Cambria Math" w:eastAsia="Times New Roman" w:hAnsi="Cambria Math" w:cs="Times New Roman"/>
+                  <w:sz w:val="26"/>
+                </w:rPr>
+                <m:t>'</m:t>
+              </m:r>
+            </m:sup>
+          </m:sSubSup>
+          <m:r>
+            <w:rPr>
+              <w:rFonts w:ascii="Cambria Math" w:eastAsia="Times New Roman" w:hAnsi="Cambria Math" w:cs="Times New Roman"/>
+              <w:sz w:val="26"/>
+            </w:rPr>
+            <m:t>)</m:t>
+          </m:r>
+        </m:oMath>
+      </m:oMathPara>
+    </w:p>
+    <w:p>
+      <w:pPr>
+        <w:tabs>
+          <w:tab w:val="left" w:pos="0"/>
+        </w:tabs>
+        <w:overflowPunct w:val="0"/>
+        <w:autoSpaceDE w:val="0"/>
+        <w:autoSpaceDN w:val="0"/>
+        <w:adjustRightInd w:val="0"/>
+        <w:spacing w:after="0" w:line="288" w:lineRule="auto"/>
+        <w:jc w:val="both"/>
+        <w:textAlignment w:val="baseline"/>
+        <w:rPr>
+          <w:rFonts w:ascii="Times New Roman" w:eastAsia="Times New Roman" w:hAnsi="Times New Roman" w:cs="Times New Roman"/>
+          <w:sz w:val="28"/>
+          <w:szCs w:val="28"/>
+          <w:lang w:eastAsia="ru-RU"/>
+        </w:rPr>
+      </w:pPr>
+      <w:r>
+        <w:rPr>
+          <w:rFonts w:ascii="Times New Roman" w:hAnsi="Times New Roman" w:cs="Times New Roman"/>
+          <w:sz w:val="28"/>
+          <w:szCs w:val="28"/>
+        </w:rPr>
+        <w:t xml:space="preserve">Выполняя один шаг величиной </w:t>
+      </w:r>
+      <m:oMath>
+        <m:r>
+          <w:rPr>
+            <w:rFonts w:ascii="Cambria Math" w:eastAsiaTheme="minorEastAsia" w:hAnsi="Cambria Math"/>
+            <w:sz w:val="26"/>
+          </w:rPr>
+          <m:t>h</m:t>
+        </m:r>
+      </m:oMath>
+      <w:r>
+        <w:rPr>
+          <w:rFonts w:ascii="Times New Roman" w:hAnsi="Times New Roman" w:cs="Times New Roman"/>
+          <w:sz w:val="28"/>
+          <w:szCs w:val="28"/>
+        </w:rPr>
+        <w:t xml:space="preserve">, получим </w:t>
+      </w:r>
+      <m:oMath>
+        <m:sSub>
+          <m:sSubPr>
+            <m:ctrlPr>
+              <w:rPr>
+                <w:rFonts w:ascii="Cambria Math" w:eastAsiaTheme="minorEastAsia" w:hAnsi="Cambria Math"/>
+                <w:i/>
+                <w:sz w:val="26"/>
+              </w:rPr>
+            </m:ctrlPr>
+          </m:sSubPr>
+          <m:e>
+            <m:r>
+              <w:rPr>
+                <w:rFonts w:ascii="Cambria Math" w:eastAsiaTheme="minorEastAsia" w:hAnsi="Cambria Math"/>
+                <w:sz w:val="26"/>
+              </w:rPr>
+              <m:t>x</m:t>
+            </m:r>
+          </m:e>
+          <m:sub>
+            <m:r>
+              <w:rPr>
+                <w:rFonts w:ascii="Cambria Math" w:eastAsiaTheme="minorEastAsia" w:hAnsi="Cambria Math"/>
+                <w:sz w:val="26"/>
+                <w:lang w:val="en-US"/>
+              </w:rPr>
+              <m:t>m</m:t>
+            </m:r>
+            <m:r>
+              <w:rPr>
+                <w:rFonts w:ascii="Cambria Math" w:eastAsiaTheme="minorEastAsia" w:hAnsi="Cambria Math"/>
+                <w:sz w:val="26"/>
+              </w:rPr>
+              <m:t>+1</m:t>
+            </m:r>
+          </m:sub>
+        </m:sSub>
+      </m:oMath>
+      <w:r>
+        <w:rPr>
+          <w:rFonts w:ascii="Times New Roman" w:hAnsi="Times New Roman" w:cs="Times New Roman"/>
+          <w:sz w:val="28"/>
+          <w:szCs w:val="28"/>
+        </w:rPr>
+        <w:t>(</w:t>
+      </w:r>
+      <m:oMath>
+        <m:r>
+          <w:rPr>
+            <w:rFonts w:ascii="Cambria Math" w:eastAsiaTheme="minorEastAsia" w:hAnsi="Cambria Math"/>
+            <w:sz w:val="26"/>
+          </w:rPr>
+          <m:t>h</m:t>
+        </m:r>
+      </m:oMath>
+      <w:r>
+        <w:rPr>
+          <w:rFonts w:ascii="Times New Roman" w:hAnsi="Times New Roman" w:cs="Times New Roman"/>
+          <w:sz w:val="28"/>
+          <w:szCs w:val="28"/>
+        </w:rPr>
+        <w:t xml:space="preserve">), а выполняя два шага величиной </w:t>
+      </w:r>
+      <m:oMath>
+        <m:r>
+          <w:rPr>
+            <w:rFonts w:ascii="Cambria Math" w:eastAsiaTheme="minorEastAsia" w:hAnsi="Cambria Math"/>
+            <w:sz w:val="26"/>
+          </w:rPr>
+          <m:t>h</m:t>
+        </m:r>
+        <m:r>
+          <w:rPr>
+            <w:rFonts w:ascii="Cambria Math" w:eastAsiaTheme="minorEastAsia" w:hAnsi="Cambria Math"/>
+            <w:sz w:val="26"/>
+          </w:rPr>
+          <m:t>/2</m:t>
+        </m:r>
+      </m:oMath>
+      <w:r>
+        <w:rPr>
+          <w:rFonts w:ascii="Times New Roman" w:hAnsi="Times New Roman" w:cs="Times New Roman"/>
+          <w:sz w:val="28"/>
+          <w:szCs w:val="28"/>
+        </w:rPr>
+        <w:t xml:space="preserve">, получим </w:t>
+      </w:r>
+      <m:oMath>
+        <m:sSub>
+          <m:sSubPr>
+            <m:ctrlPr>
+              <w:rPr>
+                <w:rFonts w:ascii="Cambria Math" w:eastAsiaTheme="minorEastAsia" w:hAnsi="Cambria Math"/>
+                <w:i/>
+                <w:sz w:val="26"/>
+              </w:rPr>
+            </m:ctrlPr>
+          </m:sSubPr>
+          <m:e>
+            <m:r>
+              <w:rPr>
+                <w:rFonts w:ascii="Cambria Math" w:eastAsiaTheme="minorEastAsia" w:hAnsi="Cambria Math"/>
+                <w:sz w:val="26"/>
+              </w:rPr>
+              <m:t>x</m:t>
+            </m:r>
+          </m:e>
+          <m:sub>
+            <m:r>
+              <w:rPr>
+                <w:rFonts w:ascii="Cambria Math" w:eastAsiaTheme="minorEastAsia" w:hAnsi="Cambria Math"/>
+                <w:sz w:val="26"/>
+                <w:lang w:val="en-US"/>
+              </w:rPr>
+              <m:t>m</m:t>
+            </m:r>
+            <m:r>
+              <w:rPr>
+                <w:rFonts w:ascii="Cambria Math" w:eastAsiaTheme="minorEastAsia" w:hAnsi="Cambria Math"/>
+                <w:sz w:val="26"/>
+              </w:rPr>
+              <m:t>+1</m:t>
+            </m:r>
+          </m:sub>
+        </m:sSub>
+      </m:oMath>
+      <w:r>
+        <w:rPr>
+          <w:rFonts w:ascii="Times New Roman" w:hAnsi="Times New Roman" w:cs="Times New Roman"/>
+          <w:sz w:val="28"/>
+          <w:szCs w:val="28"/>
+        </w:rPr>
+        <w:t>(</w:t>
+      </w:r>
+      <m:oMath>
+        <m:r>
+          <w:rPr>
+            <w:rFonts w:ascii="Cambria Math" w:eastAsiaTheme="minorEastAsia" w:hAnsi="Cambria Math"/>
+            <w:sz w:val="26"/>
+          </w:rPr>
+          <m:t>h/2</m:t>
+        </m:r>
+      </m:oMath>
+      <w:r>
+        <w:rPr>
+          <w:rFonts w:ascii="Times New Roman" w:hAnsi="Times New Roman" w:cs="Times New Roman"/>
+          <w:sz w:val="28"/>
+          <w:szCs w:val="28"/>
+        </w:rPr>
+        <w:t>). Далее вычисляем вектор покомпонентных оценок наибольшего собственного значения</w:t>
+      </w:r>
+    </w:p>
+    <w:p>
+      <w:pPr>
+        <w:pStyle w:val="rsrt"/>
+        <w:ind w:left="2127" w:hanging="2127"/>
+        <w:rPr>
+          <w:i/>
+          <w:sz w:val="26"/>
+        </w:rPr>
+      </w:pPr>
+      <m:oMathPara>
+        <m:oMathParaPr>
+          <m:jc m:val="left"/>
+        </m:oMathParaPr>
+        <m:oMath>
+          <m:r>
+            <w:rPr>
+              <w:rFonts w:ascii="Cambria Math" w:eastAsiaTheme="minorEastAsia" w:hAnsi="Cambria Math"/>
+              <w:sz w:val="26"/>
+            </w:rPr>
+            <m:t>z=</m:t>
+          </m:r>
+          <m:r>
+            <w:rPr>
+              <w:rFonts w:ascii="Cambria Math" w:eastAsiaTheme="minorEastAsia" w:hAnsi="Cambria Math"/>
+              <w:sz w:val="26"/>
+            </w:rPr>
+            <m:t>h</m:t>
+          </m:r>
+          <m:r>
+            <w:rPr>
+              <w:rFonts w:ascii="Cambria Math" w:eastAsiaTheme="minorEastAsia" w:hAnsi="Cambria Math"/>
+              <w:sz w:val="26"/>
+            </w:rPr>
+            <m:t>∙</m:t>
+          </m:r>
+          <m:f>
+            <m:fPr>
+              <m:ctrlPr>
+                <w:rPr>
+                  <w:rFonts w:ascii="Cambria Math" w:eastAsiaTheme="minorEastAsia" w:hAnsi="Cambria Math"/>
+                  <w:i/>
+                  <w:sz w:val="26"/>
+                </w:rPr>
+              </m:ctrlPr>
+            </m:fPr>
+            <m:num>
+              <m:sSubSup>
+                <m:sSubSupPr>
+                  <m:ctrlPr>
+                    <w:rPr>
+                      <w:rFonts w:ascii="Cambria Math" w:eastAsiaTheme="minorEastAsia" w:hAnsi="Cambria Math"/>
+                      <w:i/>
+                      <w:sz w:val="26"/>
+                    </w:rPr>
+                  </m:ctrlPr>
+                </m:sSubSupPr>
+                <m:e>
+                  <m:r>
+                    <w:rPr>
+                      <w:rFonts w:ascii="Cambria Math" w:eastAsiaTheme="minorEastAsia" w:hAnsi="Cambria Math"/>
+                      <w:sz w:val="26"/>
+                    </w:rPr>
+                    <m:t>x</m:t>
+                  </m:r>
+                </m:e>
+                <m:sub>
+                  <m:r>
+                    <w:rPr>
+                      <w:rFonts w:ascii="Cambria Math" w:eastAsiaTheme="minorEastAsia" w:hAnsi="Cambria Math"/>
+                      <w:sz w:val="26"/>
+                    </w:rPr>
+                    <m:t>m+1</m:t>
+                  </m:r>
+                </m:sub>
+                <m:sup>
+                  <m:r>
+                    <w:rPr>
+                      <w:rFonts w:ascii="Cambria Math" w:eastAsiaTheme="minorEastAsia" w:hAnsi="Cambria Math"/>
+                      <w:sz w:val="26"/>
+                    </w:rPr>
+                    <m:t>'</m:t>
+                  </m:r>
+                </m:sup>
+              </m:sSubSup>
+              <m:d>
+                <m:dPr>
+                  <m:ctrlPr>
+                    <w:rPr>
+                      <w:rFonts w:ascii="Cambria Math" w:eastAsiaTheme="minorEastAsia" w:hAnsi="Cambria Math"/>
+                      <w:i/>
+                      <w:sz w:val="26"/>
+                    </w:rPr>
+                  </m:ctrlPr>
+                </m:dPr>
+                <m:e>
+                  <m:f>
+                    <m:fPr>
+                      <m:ctrlPr>
+                        <w:rPr>
+                          <w:rFonts w:ascii="Cambria Math" w:eastAsiaTheme="minorEastAsia" w:hAnsi="Cambria Math"/>
+                          <w:i/>
+                          <w:sz w:val="26"/>
+                        </w:rPr>
+                      </m:ctrlPr>
+                    </m:fPr>
+                    <m:num>
+                      <m:r>
+                        <w:rPr>
+                          <w:rFonts w:ascii="Cambria Math" w:eastAsiaTheme="minorEastAsia" w:hAnsi="Cambria Math"/>
+                          <w:sz w:val="26"/>
+                        </w:rPr>
+                        <m:t>h</m:t>
+                      </m:r>
+                    </m:num>
+                    <m:den>
+                      <m:r>
+                        <w:rPr>
+                          <w:rFonts w:ascii="Cambria Math" w:eastAsiaTheme="minorEastAsia" w:hAnsi="Cambria Math"/>
+                          <w:sz w:val="26"/>
+                        </w:rPr>
+                        <m:t>2</m:t>
+                      </m:r>
+                    </m:den>
+                  </m:f>
+                </m:e>
+              </m:d>
+              <m:r>
+                <w:rPr>
+                  <w:rFonts w:ascii="Cambria Math" w:eastAsiaTheme="minorEastAsia" w:hAnsi="Cambria Math"/>
+                  <w:sz w:val="26"/>
+                </w:rPr>
+                <m:t>-</m:t>
+              </m:r>
+              <m:sSubSup>
+                <m:sSubSupPr>
+                  <m:ctrlPr>
+                    <w:rPr>
+                      <w:rFonts w:ascii="Cambria Math" w:eastAsiaTheme="minorEastAsia" w:hAnsi="Cambria Math"/>
+                      <w:i/>
+                      <w:sz w:val="26"/>
+                    </w:rPr>
+                  </m:ctrlPr>
+                </m:sSubSupPr>
+                <m:e>
+                  <m:r>
+                    <w:rPr>
+                      <w:rFonts w:ascii="Cambria Math" w:eastAsiaTheme="minorEastAsia" w:hAnsi="Cambria Math"/>
+                      <w:sz w:val="26"/>
+                    </w:rPr>
+                    <m:t>x</m:t>
+                  </m:r>
+                </m:e>
+                <m:sub>
+                  <m:r>
+                    <w:rPr>
+                      <w:rFonts w:ascii="Cambria Math" w:eastAsiaTheme="minorEastAsia" w:hAnsi="Cambria Math"/>
+                      <w:sz w:val="26"/>
+                    </w:rPr>
+                    <m:t>m+1</m:t>
+                  </m:r>
+                </m:sub>
+                <m:sup>
+                  <m:r>
+                    <w:rPr>
+                      <w:rFonts w:ascii="Cambria Math" w:eastAsiaTheme="minorEastAsia" w:hAnsi="Cambria Math"/>
+                      <w:sz w:val="26"/>
+                    </w:rPr>
+                    <m:t>'</m:t>
+                  </m:r>
+                </m:sup>
+              </m:sSubSup>
+              <m:r>
+                <w:rPr>
+                  <w:rFonts w:ascii="Cambria Math" w:eastAsiaTheme="minorEastAsia" w:hAnsi="Cambria Math"/>
+                  <w:sz w:val="26"/>
+                </w:rPr>
+                <m:t>(h)</m:t>
+              </m:r>
+            </m:num>
+            <m:den>
+              <m:sSub>
+                <m:sSubPr>
+                  <m:ctrlPr>
+                    <w:rPr>
+                      <w:rFonts w:ascii="Cambria Math" w:eastAsiaTheme="minorEastAsia" w:hAnsi="Cambria Math"/>
+                      <w:i/>
+                      <w:sz w:val="26"/>
+                    </w:rPr>
+                  </m:ctrlPr>
+                </m:sSubPr>
+                <m:e>
+                  <m:r>
+                    <w:rPr>
+                      <w:rFonts w:ascii="Cambria Math" w:eastAsiaTheme="minorEastAsia" w:hAnsi="Cambria Math"/>
+                      <w:sz w:val="26"/>
+                    </w:rPr>
+                    <m:t>x</m:t>
+                  </m:r>
+                </m:e>
+                <m:sub>
+                  <m:r>
+                    <w:rPr>
+                      <w:rFonts w:ascii="Cambria Math" w:eastAsiaTheme="minorEastAsia" w:hAnsi="Cambria Math"/>
+                      <w:sz w:val="26"/>
+                    </w:rPr>
+                    <m:t>m+1</m:t>
+                  </m:r>
+                </m:sub>
+              </m:sSub>
+              <m:d>
+                <m:dPr>
+                  <m:ctrlPr>
+                    <w:rPr>
+                      <w:rFonts w:ascii="Cambria Math" w:eastAsiaTheme="minorEastAsia" w:hAnsi="Cambria Math"/>
+                      <w:i/>
+                      <w:sz w:val="26"/>
+                    </w:rPr>
+                  </m:ctrlPr>
+                </m:dPr>
+                <m:e>
+                  <m:f>
+                    <m:fPr>
+                      <m:ctrlPr>
+                        <w:rPr>
+                          <w:rFonts w:ascii="Cambria Math" w:eastAsiaTheme="minorEastAsia" w:hAnsi="Cambria Math"/>
+                          <w:i/>
+                          <w:sz w:val="26"/>
+                        </w:rPr>
+                      </m:ctrlPr>
+                    </m:fPr>
+                    <m:num>
+                      <m:r>
+                        <w:rPr>
+                          <w:rFonts w:ascii="Cambria Math" w:eastAsiaTheme="minorEastAsia" w:hAnsi="Cambria Math"/>
+                          <w:sz w:val="26"/>
+                        </w:rPr>
+                        <m:t>h</m:t>
+                      </m:r>
+                    </m:num>
+                    <m:den>
+                      <m:r>
+                        <w:rPr>
+                          <w:rFonts w:ascii="Cambria Math" w:eastAsiaTheme="minorEastAsia" w:hAnsi="Cambria Math"/>
+                          <w:sz w:val="26"/>
+                        </w:rPr>
+                        <m:t>2</m:t>
+                      </m:r>
+                    </m:den>
+                  </m:f>
+                </m:e>
+              </m:d>
+              <m:r>
+                <w:rPr>
+                  <w:rFonts w:ascii="Cambria Math" w:eastAsiaTheme="minorEastAsia" w:hAnsi="Cambria Math"/>
+                  <w:sz w:val="26"/>
+                </w:rPr>
+                <m:t xml:space="preserve">- </m:t>
+              </m:r>
+              <m:sSub>
+                <m:sSubPr>
+                  <m:ctrlPr>
+                    <w:rPr>
+                      <w:rFonts w:ascii="Cambria Math" w:eastAsiaTheme="minorEastAsia" w:hAnsi="Cambria Math"/>
+                      <w:i/>
+                      <w:sz w:val="26"/>
+                    </w:rPr>
+                  </m:ctrlPr>
+                </m:sSubPr>
+                <m:e>
+                  <m:r>
+                    <w:rPr>
+                      <w:rFonts w:ascii="Cambria Math" w:eastAsiaTheme="minorEastAsia" w:hAnsi="Cambria Math"/>
+                      <w:sz w:val="26"/>
+                    </w:rPr>
+                    <m:t>x</m:t>
+                  </m:r>
+                </m:e>
+                <m:sub>
+                  <m:r>
+                    <w:rPr>
+                      <w:rFonts w:ascii="Cambria Math" w:eastAsiaTheme="minorEastAsia" w:hAnsi="Cambria Math"/>
+                      <w:sz w:val="26"/>
+                    </w:rPr>
+                    <m:t>m+1</m:t>
+                  </m:r>
+                </m:sub>
+              </m:sSub>
+              <m:r>
+                <w:rPr>
+                  <w:rFonts w:ascii="Cambria Math" w:eastAsiaTheme="minorEastAsia" w:hAnsi="Cambria Math"/>
+                  <w:sz w:val="26"/>
+                </w:rPr>
+                <m:t>(h)</m:t>
+              </m:r>
+            </m:den>
+          </m:f>
+        </m:oMath>
+      </m:oMathPara>
+    </w:p>
+    <w:p>
+      <w:pPr>
+        <w:pStyle w:val="rsrt"/>
+        <w:ind w:firstLine="0"/>
+        <w:rPr>
+          <w:lang w:val="en-US"/>
+        </w:rPr>
+      </w:pPr>
+      <w:r>
+        <w:t>который используется в заключительной расчетной формуле</w:t>
+      </w:r>
+    </w:p>
+    <w:p>
+      <w:pPr>
+        <w:tabs>
+          <w:tab w:val="left" w:pos="2127"/>
+        </w:tabs>
+        <w:overflowPunct w:val="0"/>
+        <w:autoSpaceDE w:val="0"/>
+        <w:autoSpaceDN w:val="0"/>
+        <w:adjustRightInd w:val="0"/>
+        <w:spacing w:after="0" w:line="288" w:lineRule="auto"/>
+        <w:ind w:left="2127"/>
+        <w:jc w:val="both"/>
+        <w:textAlignment w:val="baseline"/>
+        <w:rPr>
+          <w:rFonts w:ascii="Times New Roman" w:eastAsia="Times New Roman" w:hAnsi="Times New Roman" w:cs="Times New Roman"/>
+          <w:sz w:val="28"/>
+          <w:szCs w:val="20"/>
+          <w:lang w:eastAsia="ru-RU"/>
+        </w:rPr>
+      </w:pPr>
+      <m:oMathPara>
+        <m:oMathParaPr>
+          <m:jc m:val="left"/>
+        </m:oMathParaPr>
+        <m:oMath>
+          <m:sSub>
+            <m:sSubPr>
+              <m:ctrlPr>
+                <w:rPr>
+                  <w:rFonts w:ascii="Cambria Math" w:eastAsiaTheme="minorEastAsia" w:hAnsi="Cambria Math"/>
+                  <w:i/>
+                  <w:sz w:val="26"/>
+                </w:rPr>
+              </m:ctrlPr>
+            </m:sSubPr>
+            <m:e>
+              <m:sSub>
+                <m:sSubPr>
+                  <m:ctrlPr>
+                    <w:rPr>
+                      <w:rFonts w:ascii="Cambria Math" w:eastAsiaTheme="minorEastAsia" w:hAnsi="Cambria Math"/>
+                      <w:i/>
+                      <w:sz w:val="26"/>
+                    </w:rPr>
+                  </m:ctrlPr>
+                </m:sSubPr>
+                <m:e>
+                  <m:r>
+                    <w:rPr>
+                      <w:rFonts w:ascii="Cambria Math" w:eastAsiaTheme="minorEastAsia" w:hAnsi="Cambria Math"/>
+                      <w:sz w:val="26"/>
+                    </w:rPr>
+                    <m:t>x</m:t>
+                  </m:r>
+                </m:e>
+                <m:sub>
+                  <m:r>
+                    <w:rPr>
+                      <w:rFonts w:ascii="Cambria Math" w:eastAsiaTheme="minorEastAsia" w:hAnsi="Cambria Math"/>
+                      <w:sz w:val="26"/>
+                      <w:lang w:val="en-US"/>
+                    </w:rPr>
+                    <m:t>m</m:t>
+                  </m:r>
+                  <m:r>
+                    <w:rPr>
+                      <w:rFonts w:ascii="Cambria Math" w:eastAsiaTheme="minorEastAsia" w:hAnsi="Cambria Math"/>
+                      <w:sz w:val="26"/>
+                    </w:rPr>
+                    <m:t>+1</m:t>
+                  </m:r>
+                </m:sub>
+              </m:sSub>
+              <m:r>
+                <w:rPr>
+                  <w:rFonts w:ascii="Cambria Math" w:eastAsiaTheme="minorEastAsia" w:hAnsi="Cambria Math"/>
+                  <w:sz w:val="26"/>
+                  <w:lang w:val="en-US"/>
+                </w:rPr>
+                <m:t>=</m:t>
+              </m:r>
+              <m:r>
+                <w:rPr>
+                  <w:rFonts w:ascii="Cambria Math" w:eastAsiaTheme="minorEastAsia" w:hAnsi="Cambria Math"/>
+                  <w:sz w:val="26"/>
+                </w:rPr>
+                <m:t>x</m:t>
+              </m:r>
+            </m:e>
+            <m:sub>
+              <m:r>
+                <w:rPr>
+                  <w:rFonts w:ascii="Cambria Math" w:eastAsiaTheme="minorEastAsia" w:hAnsi="Cambria Math"/>
+                  <w:sz w:val="26"/>
+                  <w:lang w:val="en-US"/>
+                </w:rPr>
+                <m:t>m</m:t>
+              </m:r>
+              <m:r>
+                <w:rPr>
+                  <w:rFonts w:ascii="Cambria Math" w:eastAsiaTheme="minorEastAsia" w:hAnsi="Cambria Math"/>
+                  <w:sz w:val="26"/>
+                  <w:lang w:val="en-US"/>
+                </w:rPr>
+                <m:t>+1</m:t>
+              </m:r>
+            </m:sub>
+          </m:sSub>
+          <m:d>
+            <m:dPr>
+              <m:ctrlPr>
+                <w:rPr>
+                  <w:rFonts w:ascii="Cambria Math" w:eastAsiaTheme="minorEastAsia" w:hAnsi="Cambria Math"/>
+                  <w:i/>
+                  <w:sz w:val="26"/>
+                </w:rPr>
+              </m:ctrlPr>
+            </m:dPr>
+            <m:e>
+              <m:f>
+                <m:fPr>
+                  <m:ctrlPr>
+                    <w:rPr>
+                      <w:rFonts w:ascii="Cambria Math" w:eastAsiaTheme="minorEastAsia" w:hAnsi="Cambria Math"/>
+                      <w:i/>
+                      <w:sz w:val="26"/>
+                    </w:rPr>
+                  </m:ctrlPr>
+                </m:fPr>
+                <m:num>
+                  <m:r>
+                    <w:rPr>
+                      <w:rFonts w:ascii="Cambria Math" w:eastAsiaTheme="minorEastAsia" w:hAnsi="Cambria Math"/>
+                      <w:sz w:val="26"/>
+                    </w:rPr>
+                    <m:t>h</m:t>
+                  </m:r>
+                </m:num>
+                <m:den>
+                  <m:r>
+                    <w:rPr>
+                      <w:rFonts w:ascii="Cambria Math" w:eastAsiaTheme="minorEastAsia" w:hAnsi="Cambria Math"/>
+                      <w:sz w:val="26"/>
+                    </w:rPr>
+                    <m:t>2</m:t>
+                  </m:r>
+                </m:den>
+              </m:f>
+              <m:ctrlPr>
+                <w:rPr>
+                  <w:rFonts w:ascii="Cambria Math" w:eastAsia="Times New Roman" w:hAnsi="Cambria Math" w:cs="Times New Roman"/>
+                  <w:i/>
+                  <w:sz w:val="26"/>
+                </w:rPr>
+              </m:ctrlPr>
+            </m:e>
+          </m:d>
+          <m:r>
+            <w:rPr>
+              <w:rFonts w:ascii="Cambria Math" w:eastAsia="Times New Roman" w:hAnsi="Cambria Math" w:cs="Times New Roman"/>
+              <w:sz w:val="26"/>
+            </w:rPr>
+            <m:t>-</m:t>
+          </m:r>
+          <m:r>
+            <w:rPr>
+              <w:rFonts w:ascii="Cambria Math" w:eastAsia="Times New Roman" w:hAnsi="Cambria Math" w:cs="Times New Roman"/>
+              <w:sz w:val="26"/>
+            </w:rPr>
+            <m:t>c∙δ</m:t>
+          </m:r>
+          <m:sSub>
+            <m:sSubPr>
+              <m:ctrlPr>
+                <w:rPr>
+                  <w:rFonts w:ascii="Cambria Math" w:eastAsiaTheme="minorEastAsia" w:hAnsi="Cambria Math"/>
+                  <w:i/>
+                  <w:sz w:val="26"/>
+                </w:rPr>
+              </m:ctrlPr>
+            </m:sSubPr>
+            <m:e>
+              <m:r>
+                <w:rPr>
+                  <w:rFonts w:ascii="Cambria Math" w:eastAsiaTheme="minorEastAsia" w:hAnsi="Cambria Math"/>
+                  <w:sz w:val="26"/>
+                </w:rPr>
+                <m:t>x</m:t>
+              </m:r>
+            </m:e>
+            <m:sub>
+              <m:r>
+                <w:rPr>
+                  <w:rFonts w:ascii="Cambria Math" w:eastAsiaTheme="minorEastAsia" w:hAnsi="Cambria Math"/>
+                  <w:sz w:val="26"/>
+                  <w:lang w:val="en-US"/>
+                </w:rPr>
+                <m:t>m</m:t>
+              </m:r>
+              <m:r>
+                <w:rPr>
+                  <w:rFonts w:ascii="Cambria Math" w:eastAsiaTheme="minorEastAsia" w:hAnsi="Cambria Math"/>
+                  <w:sz w:val="26"/>
+                </w:rPr>
+                <m:t>+1</m:t>
+              </m:r>
+            </m:sub>
+          </m:sSub>
+          <m:r>
+            <w:rPr>
+              <w:rFonts w:ascii="Cambria Math" w:eastAsiaTheme="minorEastAsia" w:hAnsi="Cambria Math"/>
+              <w:sz w:val="26"/>
+            </w:rPr>
+            <m:t>,</m:t>
+          </m:r>
+        </m:oMath>
+      </m:oMathPara>
+    </w:p>
+    <w:p>
+      <w:pPr>
+        <w:pStyle w:val="rsrt"/>
+        <w:ind w:left="2127" w:firstLine="0"/>
+        <w:rPr>
+          <w:i/>
+          <w:sz w:val="26"/>
+          <w:lang w:val="en-US"/>
+        </w:rPr>
+      </w:pPr>
+      <m:oMathPara>
+        <m:oMathParaPr>
+          <m:jc m:val="left"/>
+        </m:oMathParaPr>
+        <m:oMath>
+          <m:r>
+            <w:rPr>
+              <w:rFonts w:ascii="Cambria Math" w:hAnsi="Cambria Math"/>
+              <w:sz w:val="26"/>
+            </w:rPr>
+            <m:t>δ</m:t>
+          </m:r>
+          <m:sSub>
+            <m:sSubPr>
+              <m:ctrlPr>
+                <w:rPr>
+                  <w:rFonts w:ascii="Cambria Math" w:eastAsiaTheme="minorEastAsia" w:hAnsi="Cambria Math"/>
+                  <w:i/>
+                  <w:sz w:val="26"/>
+                </w:rPr>
+              </m:ctrlPr>
+            </m:sSubPr>
+            <m:e>
+              <m:r>
+                <w:rPr>
+                  <w:rFonts w:ascii="Cambria Math" w:eastAsiaTheme="minorEastAsia" w:hAnsi="Cambria Math"/>
+                  <w:sz w:val="26"/>
+                </w:rPr>
+                <m:t>x</m:t>
+              </m:r>
+            </m:e>
+            <m:sub>
+              <m:r>
+                <w:rPr>
+                  <w:rFonts w:ascii="Cambria Math" w:eastAsiaTheme="minorEastAsia" w:hAnsi="Cambria Math"/>
+                  <w:sz w:val="26"/>
+                  <w:lang w:val="en-US"/>
+                </w:rPr>
+                <m:t>m</m:t>
+              </m:r>
+              <m:r>
+                <w:rPr>
+                  <w:rFonts w:ascii="Cambria Math" w:eastAsiaTheme="minorEastAsia" w:hAnsi="Cambria Math"/>
+                  <w:sz w:val="26"/>
+                </w:rPr>
+                <m:t>+1</m:t>
+              </m:r>
+            </m:sub>
+          </m:sSub>
+          <m:r>
+            <w:rPr>
+              <w:rFonts w:ascii="Cambria Math" w:eastAsiaTheme="minorEastAsia" w:hAnsi="Cambria Math"/>
+              <w:sz w:val="26"/>
+            </w:rPr>
+            <m:t>=</m:t>
+          </m:r>
+          <m:sSub>
+            <m:sSubPr>
+              <m:ctrlPr>
+                <w:rPr>
+                  <w:rFonts w:ascii="Cambria Math" w:eastAsiaTheme="minorEastAsia" w:hAnsi="Cambria Math"/>
+                  <w:i/>
+                  <w:sz w:val="26"/>
+                </w:rPr>
+              </m:ctrlPr>
+            </m:sSubPr>
+            <m:e>
+              <m:r>
+                <w:rPr>
+                  <w:rFonts w:ascii="Cambria Math" w:eastAsiaTheme="minorEastAsia" w:hAnsi="Cambria Math"/>
+                  <w:sz w:val="26"/>
+                </w:rPr>
+                <m:t>x</m:t>
+              </m:r>
+            </m:e>
+            <m:sub>
+              <m:r>
+                <w:rPr>
+                  <w:rFonts w:ascii="Cambria Math" w:eastAsiaTheme="minorEastAsia" w:hAnsi="Cambria Math"/>
+                  <w:sz w:val="26"/>
+                  <w:lang w:val="en-US"/>
+                </w:rPr>
+                <m:t>m</m:t>
+              </m:r>
+              <m:r>
+                <w:rPr>
+                  <w:rFonts w:ascii="Cambria Math" w:eastAsiaTheme="minorEastAsia" w:hAnsi="Cambria Math"/>
+                  <w:sz w:val="26"/>
+                </w:rPr>
+                <m:t>+1</m:t>
+              </m:r>
+            </m:sub>
+          </m:sSub>
+          <m:d>
+            <m:dPr>
+              <m:ctrlPr>
+                <w:rPr>
+                  <w:rFonts w:ascii="Cambria Math" w:eastAsiaTheme="minorEastAsia" w:hAnsi="Cambria Math"/>
+                  <w:i/>
+                  <w:sz w:val="26"/>
+                </w:rPr>
+              </m:ctrlPr>
+            </m:dPr>
+            <m:e>
+              <m:f>
+                <m:fPr>
+                  <m:ctrlPr>
+                    <w:rPr>
+                      <w:rFonts w:ascii="Cambria Math" w:eastAsiaTheme="minorEastAsia" w:hAnsi="Cambria Math"/>
+                      <w:i/>
+                      <w:sz w:val="26"/>
+                    </w:rPr>
+                  </m:ctrlPr>
+                </m:fPr>
+                <m:num>
+                  <m:r>
+                    <w:rPr>
+                      <w:rFonts w:ascii="Cambria Math" w:eastAsiaTheme="minorEastAsia" w:hAnsi="Cambria Math"/>
+                      <w:sz w:val="26"/>
+                    </w:rPr>
+                    <m:t>h</m:t>
+                  </m:r>
+                </m:num>
+                <m:den>
+                  <m:r>
+                    <w:rPr>
+                      <w:rFonts w:ascii="Cambria Math" w:eastAsiaTheme="minorEastAsia" w:hAnsi="Cambria Math"/>
+                      <w:sz w:val="26"/>
+                    </w:rPr>
+                    <m:t>2</m:t>
+                  </m:r>
+                </m:den>
+              </m:f>
+            </m:e>
+          </m:d>
+          <m:r>
+            <w:rPr>
+              <w:rFonts w:ascii="Cambria Math" w:eastAsiaTheme="minorEastAsia" w:hAnsi="Cambria Math"/>
+              <w:sz w:val="26"/>
+            </w:rPr>
+            <m:t>-</m:t>
+          </m:r>
+          <m:sSub>
+            <m:sSubPr>
+              <m:ctrlPr>
+                <w:rPr>
+                  <w:rFonts w:ascii="Cambria Math" w:eastAsiaTheme="minorEastAsia" w:hAnsi="Cambria Math"/>
+                  <w:i/>
+                  <w:sz w:val="26"/>
+                </w:rPr>
+              </m:ctrlPr>
+            </m:sSubPr>
+            <m:e>
+              <m:r>
+                <w:rPr>
+                  <w:rFonts w:ascii="Cambria Math" w:eastAsiaTheme="minorEastAsia" w:hAnsi="Cambria Math"/>
+                  <w:sz w:val="26"/>
+                </w:rPr>
+                <m:t>x</m:t>
+              </m:r>
+            </m:e>
+            <m:sub>
+              <m:r>
+                <w:rPr>
+                  <w:rFonts w:ascii="Cambria Math" w:eastAsiaTheme="minorEastAsia" w:hAnsi="Cambria Math"/>
+                  <w:sz w:val="26"/>
+                  <w:lang w:val="en-US"/>
+                </w:rPr>
+                <m:t>m</m:t>
+              </m:r>
+              <m:r>
+                <w:rPr>
+                  <w:rFonts w:ascii="Cambria Math" w:eastAsiaTheme="minorEastAsia" w:hAnsi="Cambria Math"/>
+                  <w:sz w:val="26"/>
+                </w:rPr>
+                <m:t>+1</m:t>
+              </m:r>
+            </m:sub>
+          </m:sSub>
+          <m:d>
+            <m:dPr>
+              <m:ctrlPr>
+                <w:rPr>
+                  <w:rFonts w:ascii="Cambria Math" w:eastAsiaTheme="minorEastAsia" w:hAnsi="Cambria Math"/>
+                  <w:i/>
+                  <w:sz w:val="26"/>
+                </w:rPr>
+              </m:ctrlPr>
+            </m:dPr>
+            <m:e>
+              <m:r>
+                <w:rPr>
+                  <w:rFonts w:ascii="Cambria Math" w:eastAsiaTheme="minorEastAsia" w:hAnsi="Cambria Math"/>
+                  <w:sz w:val="26"/>
+                </w:rPr>
+                <m:t>h</m:t>
+              </m:r>
+            </m:e>
+          </m:d>
+          <m:r>
+            <w:rPr>
+              <w:rFonts w:ascii="Cambria Math" w:eastAsiaTheme="minorEastAsia" w:hAnsi="Cambria Math"/>
+              <w:sz w:val="26"/>
+            </w:rPr>
+            <m:t>, c=</m:t>
+          </m:r>
+          <m:d>
+            <m:dPr>
+              <m:begChr m:val="{"/>
+              <m:endChr m:val=""/>
+              <m:ctrlPr>
+                <w:rPr>
+                  <w:rFonts w:ascii="Cambria Math" w:eastAsiaTheme="minorEastAsia" w:hAnsi="Cambria Math"/>
+                  <w:i/>
+                  <w:sz w:val="26"/>
+                </w:rPr>
+              </m:ctrlPr>
+            </m:dPr>
+            <m:e>
+              <m:eqArr>
+                <m:eqArrPr>
+                  <m:ctrlPr>
+                    <w:rPr>
+                      <w:rFonts w:ascii="Cambria Math" w:eastAsiaTheme="minorEastAsia" w:hAnsi="Cambria Math"/>
+                      <w:i/>
+                      <w:sz w:val="26"/>
+                    </w:rPr>
+                  </m:ctrlPr>
+                </m:eqArrPr>
+                <m:e>
+                  <m:f>
+                    <m:fPr>
+                      <m:ctrlPr>
+                        <w:rPr>
+                          <w:rFonts w:ascii="Cambria Math" w:eastAsiaTheme="minorEastAsia" w:hAnsi="Cambria Math"/>
+                          <w:i/>
+                          <w:sz w:val="26"/>
+                        </w:rPr>
+                      </m:ctrlPr>
+                    </m:fPr>
+                    <m:num>
+                      <m:r>
+                        <w:rPr>
+                          <w:rFonts w:ascii="Cambria Math" w:eastAsiaTheme="minorEastAsia" w:hAnsi="Cambria Math"/>
+                          <w:sz w:val="26"/>
+                        </w:rPr>
+                        <m:t>1</m:t>
+                      </m:r>
+                    </m:num>
+                    <m:den>
+                      <m:r>
+                        <w:rPr>
+                          <w:rFonts w:ascii="Cambria Math" w:eastAsiaTheme="minorEastAsia" w:hAnsi="Cambria Math"/>
+                          <w:sz w:val="26"/>
+                        </w:rPr>
+                        <m:t>3</m:t>
+                      </m:r>
+                    </m:den>
+                  </m:f>
+                  <m:r>
+                    <w:rPr>
+                      <w:rFonts w:ascii="Cambria Math" w:eastAsiaTheme="minorEastAsia" w:hAnsi="Cambria Math"/>
+                      <w:sz w:val="26"/>
+                    </w:rPr>
+                    <m:t>,z&gt;-4,</m:t>
+                  </m:r>
+                </m:e>
+                <m:e>
+                  <m:r>
+                    <w:rPr>
+                      <w:rFonts w:ascii="Cambria Math" w:eastAsiaTheme="minorEastAsia" w:hAnsi="Cambria Math"/>
+                      <w:sz w:val="26"/>
+                    </w:rPr>
+                    <m:t>-</m:t>
+                  </m:r>
+                  <m:f>
+                    <m:fPr>
+                      <m:ctrlPr>
+                        <w:rPr>
+                          <w:rFonts w:ascii="Cambria Math" w:eastAsiaTheme="minorEastAsia" w:hAnsi="Cambria Math"/>
+                          <w:i/>
+                          <w:sz w:val="26"/>
+                        </w:rPr>
+                      </m:ctrlPr>
+                    </m:fPr>
+                    <m:num>
+                      <m:r>
+                        <w:rPr>
+                          <w:rFonts w:ascii="Cambria Math" w:eastAsiaTheme="minorEastAsia" w:hAnsi="Cambria Math"/>
+                          <w:sz w:val="26"/>
+                        </w:rPr>
+                        <m:t>1</m:t>
+                      </m:r>
+                    </m:num>
+                    <m:den>
+                      <m:r>
+                        <w:rPr>
+                          <w:rFonts w:ascii="Cambria Math" w:eastAsiaTheme="minorEastAsia" w:hAnsi="Cambria Math"/>
+                          <w:sz w:val="26"/>
+                        </w:rPr>
+                        <m:t>2</m:t>
+                      </m:r>
+                    </m:den>
+                  </m:f>
+                  <m:r>
+                    <w:rPr>
+                      <w:rFonts w:ascii="Cambria Math" w:eastAsiaTheme="minorEastAsia" w:hAnsi="Cambria Math"/>
+                      <w:sz w:val="26"/>
+                    </w:rPr>
+                    <m:t>,z≤-4</m:t>
+                  </m:r>
+                </m:e>
+              </m:eqArr>
+            </m:e>
+          </m:d>
+        </m:oMath>
+      </m:oMathPara>
     </w:p>
     <w:p>
       <w:pPr>
@@ -5138,6 +10733,8 @@
           <w:szCs w:val="28"/>
         </w:rPr>
       </w:pPr>
+      <w:bookmarkStart w:id="0" w:name="_GoBack"/>
+      <w:bookmarkEnd w:id="0"/>
     </w:p>
     <w:sectPr>
       <w:pgSz w:w="11907" w:h="16840" w:code="9"/>
@@ -5355,6 +10952,28 @@
     </w:lvl>
   </w:abstractNum>
   <w:abstractNum w:abstractNumId="2">
+    <w:nsid w:val="352A4CDF"/>
+    <w:multiLevelType w:val="singleLevel"/>
+    <w:tmpl w:val="C72EE76C"/>
+    <w:lvl w:ilvl="0">
+      <w:start w:val="1"/>
+      <w:numFmt w:val="decimal"/>
+      <w:lvlText w:val="%1) "/>
+      <w:legacy w:legacy="1" w:legacySpace="0" w:legacyIndent="283"/>
+      <w:lvlJc w:val="left"/>
+      <w:pPr>
+        <w:ind w:left="708" w:hanging="283"/>
+      </w:pPr>
+      <w:rPr>
+        <w:rFonts w:ascii="Times New Roman" w:hAnsi="Times New Roman" w:cs="Times New Roman" w:hint="default"/>
+        <w:b w:val="0"/>
+        <w:i w:val="0"/>
+        <w:sz w:val="28"/>
+        <w:u w:val="none"/>
+      </w:rPr>
+    </w:lvl>
+  </w:abstractNum>
+  <w:abstractNum w:abstractNumId="3">
     <w:nsid w:val="4373478D"/>
     <w:multiLevelType w:val="hybridMultilevel"/>
     <w:tmpl w:val="D812A6A8"/>
@@ -5447,10 +11066,13 @@
     <w:abstractNumId w:val="0"/>
   </w:num>
   <w:num w:numId="2">
-    <w:abstractNumId w:val="2"/>
+    <w:abstractNumId w:val="3"/>
   </w:num>
   <w:num w:numId="3">
     <w:abstractNumId w:val="1"/>
+  </w:num>
+  <w:num w:numId="4">
+    <w:abstractNumId w:val="2"/>
   </w:num>
 </w:numbering>
 </file>
@@ -6687,7 +12309,7 @@
 </file>
 
 <file path=customXml/itemProps1.xml><?xml version="1.0" encoding="utf-8"?>
-<ds:datastoreItem xmlns:ds="http://schemas.openxmlformats.org/officeDocument/2006/customXml" ds:itemID="{8B00B8F9-E80B-4A29-BA36-AED82B95E2A7}">
+<ds:datastoreItem xmlns:ds="http://schemas.openxmlformats.org/officeDocument/2006/customXml" ds:itemID="{DC4B0D41-E6F9-4414-A733-9712622C5DD3}">
   <ds:schemaRefs>
     <ds:schemaRef ds:uri="http://schemas.openxmlformats.org/officeDocument/2006/bibliography"/>
   </ds:schemaRefs>

--- a/Справка для SimInTech/Razdel 2 - Graphicheskiy interface polzovatelya/2.1.1  File/2.1.1.1.1.2 Parametri rascheta/2.1.1.1.1.2.1 Metodi integrirovaniya/2.1.1.1.1.2.1.4 Metod Adaptivnie.docx
+++ b/Справка для SimInTech/Razdel 2 - Graphicheskiy interface polzovatelya/2.1.1  File/2.1.1.1.1.2 Parametri rascheta/2.1.1.1.1.2.1 Metodi integrirovaniya/2.1.1.1.1.2.1.4 Metod Adaptivnie.docx
@@ -1641,14 +1641,7 @@
               <w:rFonts w:ascii="Cambria Math" w:eastAsiaTheme="minorEastAsia" w:hAnsi="Cambria Math"/>
               <w:sz w:val="26"/>
             </w:rPr>
-            <m:t>)</m:t>
-          </m:r>
-          <m:r>
-            <w:rPr>
-              <w:rFonts w:ascii="Cambria Math" w:eastAsiaTheme="minorEastAsia" w:hAnsi="Cambria Math"/>
-              <w:sz w:val="26"/>
-            </w:rPr>
-            <m:t>,</m:t>
+            <m:t>),</m:t>
           </m:r>
         </m:oMath>
       </m:oMathPara>
@@ -1804,14 +1797,7 @@
               <w:rFonts w:ascii="Cambria Math" w:eastAsiaTheme="minorEastAsia" w:hAnsi="Cambria Math"/>
               <w:sz w:val="26"/>
             </w:rPr>
-            <m:t>)</m:t>
-          </m:r>
-          <m:r>
-            <w:rPr>
-              <w:rFonts w:ascii="Cambria Math" w:eastAsiaTheme="minorEastAsia" w:hAnsi="Cambria Math"/>
-              <w:sz w:val="26"/>
-            </w:rPr>
-            <m:t>,</m:t>
+            <m:t>),</m:t>
           </m:r>
         </m:oMath>
       </m:oMathPara>
@@ -2030,14 +2016,7 @@
               <w:rFonts w:ascii="Cambria Math" w:eastAsiaTheme="minorEastAsia" w:hAnsi="Cambria Math"/>
               <w:sz w:val="26"/>
             </w:rPr>
-            <m:t>)</m:t>
-          </m:r>
-          <m:r>
-            <w:rPr>
-              <w:rFonts w:ascii="Cambria Math" w:eastAsiaTheme="minorEastAsia" w:hAnsi="Cambria Math"/>
-              <w:sz w:val="26"/>
-            </w:rPr>
-            <m:t>,</m:t>
+            <m:t>),</m:t>
           </m:r>
         </m:oMath>
       </m:oMathPara>
@@ -2560,16 +2539,7 @@
               <w:szCs w:val="24"/>
               <w:lang w:eastAsia="ru-RU"/>
             </w:rPr>
-            <m:t>)</m:t>
-          </m:r>
-          <m:r>
-            <w:rPr>
-              <w:rFonts w:ascii="Cambria Math" w:eastAsiaTheme="minorEastAsia" w:hAnsi="Cambria Math" w:cs="Times New Roman"/>
-              <w:sz w:val="26"/>
-              <w:szCs w:val="24"/>
-              <w:lang w:eastAsia="ru-RU"/>
-            </w:rPr>
-            <m:t xml:space="preserve"> </m:t>
+            <m:t xml:space="preserve">) </m:t>
           </m:r>
         </m:oMath>
       </m:oMathPara>
@@ -4193,16 +4163,7 @@
               <w:szCs w:val="24"/>
               <w:lang w:eastAsia="ru-RU"/>
             </w:rPr>
-            <m:t>)</m:t>
-          </m:r>
-          <m:r>
-            <w:rPr>
-              <w:rFonts w:ascii="Cambria Math" w:eastAsiaTheme="minorEastAsia" w:hAnsi="Cambria Math" w:cs="Times New Roman"/>
-              <w:sz w:val="26"/>
-              <w:szCs w:val="24"/>
-              <w:lang w:eastAsia="ru-RU"/>
-            </w:rPr>
-            <m:t>,</m:t>
+            <m:t>),</m:t>
           </m:r>
         </m:oMath>
       </m:oMathPara>
@@ -4466,16 +4427,7 @@
               <w:szCs w:val="24"/>
               <w:lang w:eastAsia="ru-RU"/>
             </w:rPr>
-            <m:t>)</m:t>
-          </m:r>
-          <m:r>
-            <w:rPr>
-              <w:rFonts w:ascii="Cambria Math" w:eastAsiaTheme="minorEastAsia" w:hAnsi="Cambria Math" w:cs="Times New Roman"/>
-              <w:sz w:val="26"/>
-              <w:szCs w:val="24"/>
-              <w:lang w:eastAsia="ru-RU"/>
-            </w:rPr>
-            <m:t>,</m:t>
+            <m:t>),</m:t>
           </m:r>
         </m:oMath>
       </m:oMathPara>
@@ -4739,16 +4691,7 @@
               <w:szCs w:val="24"/>
               <w:lang w:eastAsia="ru-RU"/>
             </w:rPr>
-            <m:t>)</m:t>
-          </m:r>
-          <m:r>
-            <w:rPr>
-              <w:rFonts w:ascii="Cambria Math" w:eastAsiaTheme="minorEastAsia" w:hAnsi="Cambria Math" w:cs="Times New Roman"/>
-              <w:sz w:val="26"/>
-              <w:szCs w:val="24"/>
-              <w:lang w:eastAsia="ru-RU"/>
-            </w:rPr>
-            <m:t>,</m:t>
+            <m:t>),</m:t>
           </m:r>
         </m:oMath>
       </m:oMathPara>
@@ -5075,16 +5018,7 @@
                 <w:szCs w:val="24"/>
                 <w:lang w:val="en-US" w:eastAsia="ru-RU"/>
               </w:rPr>
-              <m:t xml:space="preserve"> </m:t>
-            </m:r>
-            <m:r>
-              <w:rPr>
-                <w:rFonts w:ascii="Cambria Math" w:eastAsia="Times New Roman" w:hAnsi="Cambria Math" w:cs="Times New Roman"/>
-                <w:sz w:val="26"/>
-                <w:szCs w:val="24"/>
-                <w:lang w:val="en-US" w:eastAsia="ru-RU"/>
-              </w:rPr>
-              <m:t>y</m:t>
+              <m:t xml:space="preserve"> y</m:t>
             </m:r>
           </m:e>
           <m:sub>
@@ -6165,14 +6099,7 @@
                       <w:rFonts w:ascii="Cambria Math" w:eastAsiaTheme="minorEastAsia" w:hAnsi="Cambria Math"/>
                       <w:sz w:val="26"/>
                     </w:rPr>
-                    <m:t>≤2</m:t>
-                  </m:r>
-                  <m:r>
-                    <w:rPr>
-                      <w:rFonts w:ascii="Cambria Math" w:eastAsiaTheme="minorEastAsia" w:hAnsi="Cambria Math"/>
-                      <w:sz w:val="26"/>
-                    </w:rPr>
-                    <m:t>,</m:t>
+                    <m:t>≤2,</m:t>
                   </m:r>
                 </m:e>
                 <m:e>
@@ -6374,21 +6301,7 @@
                       <w:rFonts w:ascii="Cambria Math" w:eastAsiaTheme="minorEastAsia" w:hAnsi="Cambria Math"/>
                       <w:sz w:val="26"/>
                     </w:rPr>
-                    <m:t>&lt;-</m:t>
-                  </m:r>
-                  <m:r>
-                    <w:rPr>
-                      <w:rFonts w:ascii="Cambria Math" w:eastAsiaTheme="minorEastAsia" w:hAnsi="Cambria Math"/>
-                      <w:sz w:val="26"/>
-                    </w:rPr>
-                    <m:t>2</m:t>
-                  </m:r>
-                  <m:r>
-                    <w:rPr>
-                      <w:rFonts w:ascii="Cambria Math" w:eastAsiaTheme="minorEastAsia" w:hAnsi="Cambria Math"/>
-                      <w:sz w:val="26"/>
-                    </w:rPr>
-                    <m:t>,</m:t>
+                    <m:t>&lt;-2,</m:t>
                   </m:r>
                 </m:e>
                 <m:e>
@@ -6507,14 +6420,7 @@
                       <w:rFonts w:ascii="Cambria Math" w:eastAsiaTheme="minorEastAsia" w:hAnsi="Cambria Math"/>
                       <w:sz w:val="26"/>
                     </w:rPr>
-                    <m:t>&gt;</m:t>
-                  </m:r>
-                  <m:r>
-                    <w:rPr>
-                      <w:rFonts w:ascii="Cambria Math" w:eastAsiaTheme="minorEastAsia" w:hAnsi="Cambria Math"/>
-                      <w:sz w:val="26"/>
-                    </w:rPr>
-                    <m:t>2</m:t>
+                    <m:t>&gt;2</m:t>
                   </m:r>
                 </m:e>
               </m:eqArr>
@@ -7229,7 +7135,7 @@
           <w:b/>
           <w:sz w:val="28"/>
           <w:szCs w:val="20"/>
-          <w:lang w:val="en-US" w:eastAsia="ru-RU"/>
+          <w:lang w:eastAsia="ru-RU"/>
         </w:rPr>
       </w:pPr>
     </w:p>
@@ -7410,7 +7316,7 @@
           <w:rFonts w:ascii="Times New Roman" w:eastAsia="Times New Roman" w:hAnsi="Times New Roman" w:cs="Times New Roman"/>
           <w:sz w:val="28"/>
           <w:szCs w:val="20"/>
-          <w:lang w:val="en-US" w:eastAsia="ru-RU"/>
+          <w:lang w:eastAsia="ru-RU"/>
         </w:rPr>
       </w:pPr>
       <w:r>
@@ -7840,16 +7746,7 @@
               <w:szCs w:val="24"/>
               <w:lang w:eastAsia="ru-RU"/>
             </w:rPr>
-            <m:t>)</m:t>
-          </m:r>
-          <m:r>
-            <w:rPr>
-              <w:rFonts w:ascii="Cambria Math" w:eastAsiaTheme="minorEastAsia" w:hAnsi="Cambria Math" w:cs="Times New Roman"/>
-              <w:sz w:val="26"/>
-              <w:szCs w:val="24"/>
-              <w:lang w:eastAsia="ru-RU"/>
-            </w:rPr>
-            <m:t>,</m:t>
+            <m:t>),</m:t>
           </m:r>
         </m:oMath>
       </m:oMathPara>
@@ -8113,16 +8010,7 @@
               <w:szCs w:val="24"/>
               <w:lang w:eastAsia="ru-RU"/>
             </w:rPr>
-            <m:t>)</m:t>
-          </m:r>
-          <m:r>
-            <w:rPr>
-              <w:rFonts w:ascii="Cambria Math" w:eastAsiaTheme="minorEastAsia" w:hAnsi="Cambria Math" w:cs="Times New Roman"/>
-              <w:sz w:val="26"/>
-              <w:szCs w:val="24"/>
-              <w:lang w:eastAsia="ru-RU"/>
-            </w:rPr>
-            <m:t>,</m:t>
+            <m:t>),</m:t>
           </m:r>
         </m:oMath>
       </m:oMathPara>
@@ -8386,16 +8274,7 @@
               <w:szCs w:val="24"/>
               <w:lang w:eastAsia="ru-RU"/>
             </w:rPr>
-            <m:t>)</m:t>
-          </m:r>
-          <m:r>
-            <w:rPr>
-              <w:rFonts w:ascii="Cambria Math" w:eastAsiaTheme="minorEastAsia" w:hAnsi="Cambria Math" w:cs="Times New Roman"/>
-              <w:sz w:val="26"/>
-              <w:szCs w:val="24"/>
-              <w:lang w:eastAsia="ru-RU"/>
-            </w:rPr>
-            <m:t>,</m:t>
+            <m:t>),</m:t>
           </m:r>
         </m:oMath>
       </m:oMathPara>
@@ -8462,16 +8341,7 @@
             <w:szCs w:val="24"/>
             <w:lang w:val="en-US" w:eastAsia="ru-RU"/>
           </w:rPr>
-          <m:t>=</m:t>
-        </m:r>
-        <m:r>
-          <w:rPr>
-            <w:rFonts w:ascii="Cambria Math" w:eastAsiaTheme="minorEastAsia" w:hAnsi="Cambria Math" w:cs="Times New Roman"/>
-            <w:sz w:val="26"/>
-            <w:szCs w:val="24"/>
-            <w:lang w:val="en-US" w:eastAsia="ru-RU"/>
-          </w:rPr>
-          <m:t xml:space="preserve"> </m:t>
+          <m:t xml:space="preserve">= </m:t>
         </m:r>
         <m:r>
           <w:rPr>
@@ -8694,16 +8564,7 @@
                 <w:szCs w:val="24"/>
                 <w:lang w:val="en-US" w:eastAsia="ru-RU"/>
               </w:rPr>
-              <m:t>+</m:t>
-            </m:r>
-            <m:r>
-              <w:rPr>
-                <w:rFonts w:ascii="Cambria Math" w:eastAsiaTheme="minorEastAsia" w:hAnsi="Cambria Math" w:cs="Times New Roman"/>
-                <w:sz w:val="26"/>
-                <w:szCs w:val="24"/>
-                <w:lang w:val="en-US" w:eastAsia="ru-RU"/>
-              </w:rPr>
-              <m:t>α∙h∙</m:t>
+              <m:t>+α∙h∙</m:t>
             </m:r>
             <m:sSub>
               <m:sSubPr>
@@ -9275,7 +9136,7 @@
           <w:rFonts w:ascii="Times New Roman" w:eastAsia="Times New Roman" w:hAnsi="Times New Roman" w:cs="Times New Roman"/>
           <w:sz w:val="28"/>
           <w:szCs w:val="20"/>
-          <w:lang w:val="en-US" w:eastAsia="ru-RU"/>
+          <w:lang w:eastAsia="ru-RU"/>
         </w:rPr>
       </w:pPr>
     </w:p>
@@ -9475,14 +9336,7 @@
                       <w:rFonts w:ascii="Cambria Math" w:eastAsiaTheme="minorEastAsia" w:hAnsi="Cambria Math"/>
                       <w:sz w:val="26"/>
                     </w:rPr>
-                    <m:t>+</m:t>
-                  </m:r>
-                  <m:r>
-                    <w:rPr>
-                      <w:rFonts w:ascii="Cambria Math" w:eastAsiaTheme="minorEastAsia" w:hAnsi="Cambria Math"/>
-                      <w:sz w:val="26"/>
-                    </w:rPr>
-                    <m:t>1</m:t>
+                    <m:t>+1</m:t>
                   </m:r>
                 </m:sub>
               </m:sSub>
@@ -9763,14 +9617,7 @@
             <w:rFonts w:ascii="Cambria Math" w:eastAsiaTheme="minorEastAsia" w:hAnsi="Cambria Math"/>
             <w:sz w:val="26"/>
           </w:rPr>
-          <m:t>h</m:t>
-        </m:r>
-        <m:r>
-          <w:rPr>
-            <w:rFonts w:ascii="Cambria Math" w:eastAsiaTheme="minorEastAsia" w:hAnsi="Cambria Math"/>
-            <w:sz w:val="26"/>
-          </w:rPr>
-          <m:t>/2</m:t>
+          <m:t>h/2</m:t>
         </m:r>
       </m:oMath>
       <w:r>
@@ -9865,21 +9712,7 @@
               <w:rFonts w:ascii="Cambria Math" w:eastAsiaTheme="minorEastAsia" w:hAnsi="Cambria Math"/>
               <w:sz w:val="26"/>
             </w:rPr>
-            <m:t>z=</m:t>
-          </m:r>
-          <m:r>
-            <w:rPr>
-              <w:rFonts w:ascii="Cambria Math" w:eastAsiaTheme="minorEastAsia" w:hAnsi="Cambria Math"/>
-              <w:sz w:val="26"/>
-            </w:rPr>
-            <m:t>h</m:t>
-          </m:r>
-          <m:r>
-            <w:rPr>
-              <w:rFonts w:ascii="Cambria Math" w:eastAsiaTheme="minorEastAsia" w:hAnsi="Cambria Math"/>
-              <w:sz w:val="26"/>
-            </w:rPr>
-            <m:t>∙</m:t>
+            <m:t>z=h∙</m:t>
           </m:r>
           <m:f>
             <m:fPr>
@@ -10149,9 +9982,6 @@
       <w:pPr>
         <w:pStyle w:val="rsrt"/>
         <w:ind w:firstLine="0"/>
-        <w:rPr>
-          <w:lang w:val="en-US"/>
-        </w:rPr>
       </w:pPr>
       <w:r>
         <w:t>который используется в заключительной расчетной формуле</w:t>
@@ -10253,15 +10083,7 @@
                   <w:sz w:val="26"/>
                   <w:lang w:val="en-US"/>
                 </w:rPr>
-                <m:t>m</m:t>
-              </m:r>
-              <m:r>
-                <w:rPr>
-                  <w:rFonts w:ascii="Cambria Math" w:eastAsiaTheme="minorEastAsia" w:hAnsi="Cambria Math"/>
-                  <w:sz w:val="26"/>
-                  <w:lang w:val="en-US"/>
-                </w:rPr>
-                <m:t>+1</m:t>
+                <m:t>m+1</m:t>
               </m:r>
             </m:sub>
           </m:sSub>
@@ -10319,14 +10141,7 @@
               <w:rFonts w:ascii="Cambria Math" w:eastAsia="Times New Roman" w:hAnsi="Cambria Math" w:cs="Times New Roman"/>
               <w:sz w:val="26"/>
             </w:rPr>
-            <m:t>-</m:t>
-          </m:r>
-          <m:r>
-            <w:rPr>
-              <w:rFonts w:ascii="Cambria Math" w:eastAsia="Times New Roman" w:hAnsi="Cambria Math" w:cs="Times New Roman"/>
-              <w:sz w:val="26"/>
-            </w:rPr>
-            <m:t>c∙δ</m:t>
+            <m:t>-c∙δ</m:t>
           </m:r>
           <m:sSub>
             <m:sSubPr>
@@ -10705,36 +10520,1316 @@
     </w:p>
     <w:p>
       <w:pPr>
-        <w:pStyle w:val="rsrt"/>
-        <w:ind w:firstLine="0"/>
-        <w:rPr>
-          <w:i/>
-          <w:sz w:val="26"/>
+        <w:tabs>
+          <w:tab w:val="left" w:pos="425"/>
+        </w:tabs>
+        <w:overflowPunct w:val="0"/>
+        <w:autoSpaceDE w:val="0"/>
+        <w:autoSpaceDN w:val="0"/>
+        <w:adjustRightInd w:val="0"/>
+        <w:spacing w:after="0" w:line="288" w:lineRule="auto"/>
+        <w:jc w:val="center"/>
+        <w:textAlignment w:val="baseline"/>
+        <w:rPr>
+          <w:rFonts w:ascii="Times New Roman" w:eastAsia="Times New Roman" w:hAnsi="Times New Roman" w:cs="Times New Roman"/>
+          <w:b/>
+          <w:sz w:val="28"/>
+          <w:szCs w:val="20"/>
+          <w:lang w:eastAsia="ru-RU"/>
         </w:rPr>
       </w:pPr>
+      <w:r>
+        <w:rPr>
+          <w:rFonts w:ascii="Times New Roman" w:eastAsia="Times New Roman" w:hAnsi="Times New Roman" w:cs="Times New Roman"/>
+          <w:b/>
+          <w:sz w:val="28"/>
+          <w:szCs w:val="20"/>
+          <w:lang w:eastAsia="ru-RU"/>
+        </w:rPr>
+        <w:t>Диагонально неявный</w:t>
+      </w:r>
     </w:p>
     <w:p>
       <w:pPr>
         <w:pStyle w:val="rsrt"/>
         <w:ind w:firstLine="0"/>
-        <w:rPr>
+      </w:pPr>
+      <w:r>
+        <w:t>В общем случае метод Рунге-Кутты задается формулами</w:t>
+      </w:r>
+    </w:p>
+    <w:p>
+      <w:pPr>
+        <w:tabs>
+          <w:tab w:val="left" w:pos="2127"/>
+        </w:tabs>
+        <w:overflowPunct w:val="0"/>
+        <w:autoSpaceDE w:val="0"/>
+        <w:autoSpaceDN w:val="0"/>
+        <w:adjustRightInd w:val="0"/>
+        <w:spacing w:after="0" w:line="288" w:lineRule="auto"/>
+        <w:ind w:left="2127"/>
+        <w:jc w:val="both"/>
+        <w:textAlignment w:val="baseline"/>
+        <w:rPr>
+          <w:rFonts w:ascii="Times New Roman" w:eastAsia="Times New Roman" w:hAnsi="Times New Roman" w:cs="Times New Roman"/>
           <w:i/>
           <w:sz w:val="26"/>
         </w:rPr>
       </w:pPr>
+      <m:oMath>
+        <m:sSub>
+          <m:sSubPr>
+            <m:ctrlPr>
+              <w:rPr>
+                <w:rFonts w:ascii="Cambria Math" w:eastAsiaTheme="minorEastAsia" w:hAnsi="Cambria Math"/>
+                <w:i/>
+                <w:sz w:val="26"/>
+              </w:rPr>
+            </m:ctrlPr>
+          </m:sSubPr>
+          <m:e>
+            <m:sSub>
+              <m:sSubPr>
+                <m:ctrlPr>
+                  <w:rPr>
+                    <w:rFonts w:ascii="Cambria Math" w:eastAsiaTheme="minorEastAsia" w:hAnsi="Cambria Math"/>
+                    <w:i/>
+                    <w:sz w:val="26"/>
+                  </w:rPr>
+                </m:ctrlPr>
+              </m:sSubPr>
+              <m:e>
+                <m:r>
+                  <w:rPr>
+                    <w:rFonts w:ascii="Cambria Math" w:eastAsiaTheme="minorEastAsia" w:hAnsi="Cambria Math"/>
+                    <w:sz w:val="26"/>
+                  </w:rPr>
+                  <m:t>x</m:t>
+                </m:r>
+              </m:e>
+              <m:sub>
+                <m:r>
+                  <w:rPr>
+                    <w:rFonts w:ascii="Cambria Math" w:eastAsiaTheme="minorEastAsia" w:hAnsi="Cambria Math"/>
+                    <w:sz w:val="26"/>
+                    <w:lang w:val="en-US"/>
+                  </w:rPr>
+                  <m:t>m</m:t>
+                </m:r>
+                <m:r>
+                  <w:rPr>
+                    <w:rFonts w:ascii="Cambria Math" w:eastAsiaTheme="minorEastAsia" w:hAnsi="Cambria Math"/>
+                    <w:sz w:val="26"/>
+                  </w:rPr>
+                  <m:t>+1</m:t>
+                </m:r>
+              </m:sub>
+            </m:sSub>
+            <m:r>
+              <w:rPr>
+                <w:rFonts w:ascii="Cambria Math" w:eastAsiaTheme="minorEastAsia" w:hAnsi="Cambria Math"/>
+                <w:sz w:val="26"/>
+              </w:rPr>
+              <m:t>=x</m:t>
+            </m:r>
+          </m:e>
+          <m:sub>
+            <m:r>
+              <w:rPr>
+                <w:rFonts w:ascii="Cambria Math" w:eastAsiaTheme="minorEastAsia" w:hAnsi="Cambria Math"/>
+                <w:sz w:val="26"/>
+                <w:lang w:val="en-US"/>
+              </w:rPr>
+              <m:t>m</m:t>
+            </m:r>
+          </m:sub>
+        </m:sSub>
+        <m:r>
+          <w:rPr>
+            <w:rFonts w:ascii="Cambria Math" w:eastAsiaTheme="minorEastAsia" w:hAnsi="Cambria Math"/>
+            <w:sz w:val="26"/>
+          </w:rPr>
+          <m:t>+h∙</m:t>
+        </m:r>
+        <m:nary>
+          <m:naryPr>
+            <m:chr m:val="∑"/>
+            <m:limLoc m:val="undOvr"/>
+            <m:ctrlPr>
+              <w:rPr>
+                <w:rFonts w:ascii="Cambria Math" w:eastAsiaTheme="minorEastAsia" w:hAnsi="Cambria Math"/>
+                <w:i/>
+                <w:sz w:val="26"/>
+                <w:lang w:val="en-US"/>
+              </w:rPr>
+            </m:ctrlPr>
+          </m:naryPr>
+          <m:sub>
+            <m:r>
+              <w:rPr>
+                <w:rFonts w:ascii="Cambria Math" w:eastAsiaTheme="minorEastAsia" w:hAnsi="Cambria Math"/>
+                <w:sz w:val="26"/>
+                <w:lang w:val="en-US"/>
+              </w:rPr>
+              <m:t>i</m:t>
+            </m:r>
+            <m:r>
+              <w:rPr>
+                <w:rFonts w:ascii="Cambria Math" w:eastAsiaTheme="minorEastAsia" w:hAnsi="Cambria Math"/>
+                <w:sz w:val="26"/>
+              </w:rPr>
+              <m:t>=1</m:t>
+            </m:r>
+          </m:sub>
+          <m:sup>
+            <m:r>
+              <w:rPr>
+                <w:rFonts w:ascii="Cambria Math" w:eastAsiaTheme="minorEastAsia" w:hAnsi="Cambria Math"/>
+                <w:sz w:val="26"/>
+                <w:lang w:val="en-US"/>
+              </w:rPr>
+              <m:t>s</m:t>
+            </m:r>
+          </m:sup>
+          <m:e>
+            <m:sSub>
+              <m:sSubPr>
+                <m:ctrlPr>
+                  <w:rPr>
+                    <w:rFonts w:ascii="Cambria Math" w:eastAsiaTheme="minorEastAsia" w:hAnsi="Cambria Math"/>
+                    <w:i/>
+                    <w:sz w:val="26"/>
+                    <w:lang w:val="en-US"/>
+                  </w:rPr>
+                </m:ctrlPr>
+              </m:sSubPr>
+              <m:e>
+                <m:r>
+                  <w:rPr>
+                    <w:rFonts w:ascii="Cambria Math" w:eastAsiaTheme="minorEastAsia" w:hAnsi="Cambria Math"/>
+                    <w:sz w:val="26"/>
+                    <w:lang w:val="en-US"/>
+                  </w:rPr>
+                  <m:t>b</m:t>
+                </m:r>
+              </m:e>
+              <m:sub>
+                <m:r>
+                  <w:rPr>
+                    <w:rFonts w:ascii="Cambria Math" w:eastAsiaTheme="minorEastAsia" w:hAnsi="Cambria Math"/>
+                    <w:sz w:val="26"/>
+                    <w:lang w:val="en-US"/>
+                  </w:rPr>
+                  <m:t>i</m:t>
+                </m:r>
+              </m:sub>
+            </m:sSub>
+            <m:r>
+              <w:rPr>
+                <w:rFonts w:ascii="Cambria Math" w:eastAsiaTheme="minorEastAsia" w:hAnsi="Cambria Math"/>
+                <w:sz w:val="26"/>
+              </w:rPr>
+              <m:t>∙</m:t>
+            </m:r>
+            <m:sSub>
+              <m:sSubPr>
+                <m:ctrlPr>
+                  <w:rPr>
+                    <w:rFonts w:ascii="Cambria Math" w:eastAsiaTheme="minorEastAsia" w:hAnsi="Cambria Math"/>
+                    <w:i/>
+                    <w:sz w:val="26"/>
+                    <w:lang w:val="en-US"/>
+                  </w:rPr>
+                </m:ctrlPr>
+              </m:sSubPr>
+              <m:e>
+                <m:r>
+                  <w:rPr>
+                    <w:rFonts w:ascii="Cambria Math" w:eastAsiaTheme="minorEastAsia" w:hAnsi="Cambria Math"/>
+                    <w:sz w:val="26"/>
+                    <w:lang w:val="en-US"/>
+                  </w:rPr>
+                  <m:t>k</m:t>
+                </m:r>
+              </m:e>
+              <m:sub>
+                <m:r>
+                  <w:rPr>
+                    <w:rFonts w:ascii="Cambria Math" w:eastAsiaTheme="minorEastAsia" w:hAnsi="Cambria Math"/>
+                    <w:sz w:val="26"/>
+                    <w:lang w:val="en-US"/>
+                  </w:rPr>
+                  <m:t>i</m:t>
+                </m:r>
+              </m:sub>
+            </m:sSub>
+          </m:e>
+        </m:nary>
+      </m:oMath>
+      <w:r>
+        <w:rPr>
+          <w:rFonts w:ascii="Times New Roman" w:eastAsia="Times New Roman" w:hAnsi="Times New Roman" w:cs="Times New Roman"/>
+          <w:i/>
+          <w:sz w:val="26"/>
+        </w:rPr>
+        <w:t>;</w:t>
+      </w:r>
+    </w:p>
+    <w:p>
+      <w:pPr>
+        <w:tabs>
+          <w:tab w:val="left" w:pos="2127"/>
+        </w:tabs>
+        <w:overflowPunct w:val="0"/>
+        <w:autoSpaceDE w:val="0"/>
+        <w:autoSpaceDN w:val="0"/>
+        <w:adjustRightInd w:val="0"/>
+        <w:spacing w:after="0" w:line="288" w:lineRule="auto"/>
+        <w:ind w:left="2127"/>
+        <w:jc w:val="both"/>
+        <w:textAlignment w:val="baseline"/>
+        <w:rPr>
+          <w:rFonts w:ascii="Times New Roman" w:eastAsia="Times New Roman" w:hAnsi="Times New Roman" w:cs="Times New Roman"/>
+          <w:i/>
+          <w:sz w:val="26"/>
+        </w:rPr>
+      </w:pPr>
+      <m:oMath>
+        <m:sSub>
+          <m:sSubPr>
+            <m:ctrlPr>
+              <w:rPr>
+                <w:rFonts w:ascii="Cambria Math" w:eastAsiaTheme="minorEastAsia" w:hAnsi="Cambria Math"/>
+                <w:i/>
+                <w:sz w:val="26"/>
+              </w:rPr>
+            </m:ctrlPr>
+          </m:sSubPr>
+          <m:e>
+            <m:sSub>
+              <m:sSubPr>
+                <m:ctrlPr>
+                  <w:rPr>
+                    <w:rFonts w:ascii="Cambria Math" w:eastAsiaTheme="minorEastAsia" w:hAnsi="Cambria Math"/>
+                    <w:i/>
+                    <w:sz w:val="26"/>
+                  </w:rPr>
+                </m:ctrlPr>
+              </m:sSubPr>
+              <m:e>
+                <m:r>
+                  <w:rPr>
+                    <w:rFonts w:ascii="Cambria Math" w:eastAsiaTheme="minorEastAsia" w:hAnsi="Cambria Math"/>
+                    <w:sz w:val="26"/>
+                  </w:rPr>
+                  <m:t>k</m:t>
+                </m:r>
+              </m:e>
+              <m:sub>
+                <m:r>
+                  <w:rPr>
+                    <w:rFonts w:ascii="Cambria Math" w:eastAsiaTheme="minorEastAsia" w:hAnsi="Cambria Math"/>
+                    <w:sz w:val="26"/>
+                    <w:lang w:val="en-US"/>
+                  </w:rPr>
+                  <m:t>i</m:t>
+                </m:r>
+              </m:sub>
+            </m:sSub>
+            <m:r>
+              <w:rPr>
+                <w:rFonts w:ascii="Cambria Math" w:eastAsiaTheme="minorEastAsia" w:hAnsi="Cambria Math"/>
+                <w:sz w:val="26"/>
+              </w:rPr>
+              <m:t>=f(t</m:t>
+            </m:r>
+          </m:e>
+          <m:sub>
+            <m:r>
+              <w:rPr>
+                <w:rFonts w:ascii="Cambria Math" w:eastAsiaTheme="minorEastAsia" w:hAnsi="Cambria Math"/>
+                <w:sz w:val="26"/>
+                <w:lang w:val="en-US"/>
+              </w:rPr>
+              <m:t>m</m:t>
+            </m:r>
+          </m:sub>
+        </m:sSub>
+        <m:r>
+          <w:rPr>
+            <w:rFonts w:ascii="Cambria Math" w:eastAsiaTheme="minorEastAsia" w:hAnsi="Cambria Math"/>
+            <w:sz w:val="26"/>
+          </w:rPr>
+          <m:t>+</m:t>
+        </m:r>
+        <m:sSub>
+          <m:sSubPr>
+            <m:ctrlPr>
+              <w:rPr>
+                <w:rFonts w:ascii="Cambria Math" w:eastAsiaTheme="minorEastAsia" w:hAnsi="Cambria Math"/>
+                <w:i/>
+                <w:sz w:val="26"/>
+              </w:rPr>
+            </m:ctrlPr>
+          </m:sSubPr>
+          <m:e>
+            <m:r>
+              <w:rPr>
+                <w:rFonts w:ascii="Cambria Math" w:eastAsiaTheme="minorEastAsia" w:hAnsi="Cambria Math"/>
+                <w:sz w:val="26"/>
+              </w:rPr>
+              <m:t>c</m:t>
+            </m:r>
+          </m:e>
+          <m:sub>
+            <m:r>
+              <w:rPr>
+                <w:rFonts w:ascii="Cambria Math" w:eastAsiaTheme="minorEastAsia" w:hAnsi="Cambria Math"/>
+                <w:sz w:val="26"/>
+              </w:rPr>
+              <m:t>i</m:t>
+            </m:r>
+          </m:sub>
+        </m:sSub>
+        <m:r>
+          <w:rPr>
+            <w:rFonts w:ascii="Cambria Math" w:eastAsiaTheme="minorEastAsia" w:hAnsi="Cambria Math"/>
+            <w:sz w:val="26"/>
+          </w:rPr>
+          <m:t xml:space="preserve">∙h, </m:t>
+        </m:r>
+        <m:sSub>
+          <m:sSubPr>
+            <m:ctrlPr>
+              <w:rPr>
+                <w:rFonts w:ascii="Cambria Math" w:eastAsiaTheme="minorEastAsia" w:hAnsi="Cambria Math"/>
+                <w:i/>
+                <w:sz w:val="26"/>
+              </w:rPr>
+            </m:ctrlPr>
+          </m:sSubPr>
+          <m:e>
+            <m:r>
+              <w:rPr>
+                <w:rFonts w:ascii="Cambria Math" w:eastAsiaTheme="minorEastAsia" w:hAnsi="Cambria Math"/>
+                <w:sz w:val="26"/>
+              </w:rPr>
+              <m:t>X</m:t>
+            </m:r>
+          </m:e>
+          <m:sub>
+            <m:r>
+              <w:rPr>
+                <w:rFonts w:ascii="Cambria Math" w:eastAsiaTheme="minorEastAsia" w:hAnsi="Cambria Math"/>
+                <w:sz w:val="26"/>
+              </w:rPr>
+              <m:t>i</m:t>
+            </m:r>
+          </m:sub>
+        </m:sSub>
+        <m:r>
+          <w:rPr>
+            <w:rFonts w:ascii="Cambria Math" w:eastAsiaTheme="minorEastAsia" w:hAnsi="Cambria Math"/>
+            <w:sz w:val="26"/>
+          </w:rPr>
+          <m:t>)</m:t>
+        </m:r>
+      </m:oMath>
+      <w:r>
+        <w:rPr>
+          <w:rFonts w:ascii="Times New Roman" w:eastAsia="Times New Roman" w:hAnsi="Times New Roman" w:cs="Times New Roman"/>
+          <w:i/>
+          <w:sz w:val="26"/>
+        </w:rPr>
+        <w:t>,</w:t>
+      </w:r>
+      <w:r>
+        <w:rPr>
+          <w:rFonts w:ascii="Times New Roman" w:eastAsia="Times New Roman" w:hAnsi="Times New Roman" w:cs="Times New Roman"/>
+          <w:i/>
+          <w:sz w:val="26"/>
+        </w:rPr>
+        <w:t xml:space="preserve"> </w:t>
+      </w:r>
+      <m:oMath>
+        <m:sSub>
+          <m:sSubPr>
+            <m:ctrlPr>
+              <w:rPr>
+                <w:rFonts w:ascii="Cambria Math" w:eastAsiaTheme="minorEastAsia" w:hAnsi="Cambria Math"/>
+                <w:i/>
+                <w:sz w:val="26"/>
+              </w:rPr>
+            </m:ctrlPr>
+          </m:sSubPr>
+          <m:e>
+            <m:sSub>
+              <m:sSubPr>
+                <m:ctrlPr>
+                  <w:rPr>
+                    <w:rFonts w:ascii="Cambria Math" w:eastAsiaTheme="minorEastAsia" w:hAnsi="Cambria Math"/>
+                    <w:i/>
+                    <w:sz w:val="26"/>
+                  </w:rPr>
+                </m:ctrlPr>
+              </m:sSubPr>
+              <m:e>
+                <m:r>
+                  <w:rPr>
+                    <w:rFonts w:ascii="Cambria Math" w:eastAsiaTheme="minorEastAsia" w:hAnsi="Cambria Math"/>
+                    <w:sz w:val="26"/>
+                  </w:rPr>
+                  <m:t>X</m:t>
+                </m:r>
+              </m:e>
+              <m:sub>
+                <m:r>
+                  <w:rPr>
+                    <w:rFonts w:ascii="Cambria Math" w:eastAsiaTheme="minorEastAsia" w:hAnsi="Cambria Math"/>
+                    <w:sz w:val="26"/>
+                    <w:lang w:val="en-US"/>
+                  </w:rPr>
+                  <m:t>i</m:t>
+                </m:r>
+              </m:sub>
+            </m:sSub>
+            <m:r>
+              <w:rPr>
+                <w:rFonts w:ascii="Cambria Math" w:eastAsiaTheme="minorEastAsia" w:hAnsi="Cambria Math"/>
+                <w:sz w:val="26"/>
+              </w:rPr>
+              <m:t>=x</m:t>
+            </m:r>
+          </m:e>
+          <m:sub>
+            <m:r>
+              <w:rPr>
+                <w:rFonts w:ascii="Cambria Math" w:eastAsiaTheme="minorEastAsia" w:hAnsi="Cambria Math"/>
+                <w:sz w:val="26"/>
+                <w:lang w:val="en-US"/>
+              </w:rPr>
+              <m:t>m</m:t>
+            </m:r>
+          </m:sub>
+        </m:sSub>
+        <m:r>
+          <w:rPr>
+            <w:rFonts w:ascii="Cambria Math" w:eastAsiaTheme="minorEastAsia" w:hAnsi="Cambria Math"/>
+            <w:sz w:val="26"/>
+          </w:rPr>
+          <m:t>+h∙</m:t>
+        </m:r>
+        <m:nary>
+          <m:naryPr>
+            <m:chr m:val="∑"/>
+            <m:limLoc m:val="undOvr"/>
+            <m:ctrlPr>
+              <w:rPr>
+                <w:rFonts w:ascii="Cambria Math" w:eastAsiaTheme="minorEastAsia" w:hAnsi="Cambria Math"/>
+                <w:i/>
+                <w:sz w:val="26"/>
+              </w:rPr>
+            </m:ctrlPr>
+          </m:naryPr>
+          <m:sub>
+            <m:r>
+              <w:rPr>
+                <w:rFonts w:ascii="Cambria Math" w:eastAsiaTheme="minorEastAsia" w:hAnsi="Cambria Math"/>
+                <w:sz w:val="26"/>
+              </w:rPr>
+              <m:t>j=1</m:t>
+            </m:r>
+          </m:sub>
+          <m:sup>
+            <m:r>
+              <w:rPr>
+                <w:rFonts w:ascii="Cambria Math" w:eastAsiaTheme="minorEastAsia" w:hAnsi="Cambria Math"/>
+                <w:sz w:val="26"/>
+              </w:rPr>
+              <m:t>s</m:t>
+            </m:r>
+          </m:sup>
+          <m:e>
+            <m:sSub>
+              <m:sSubPr>
+                <m:ctrlPr>
+                  <w:rPr>
+                    <w:rFonts w:ascii="Cambria Math" w:eastAsiaTheme="minorEastAsia" w:hAnsi="Cambria Math"/>
+                    <w:i/>
+                    <w:sz w:val="26"/>
+                  </w:rPr>
+                </m:ctrlPr>
+              </m:sSubPr>
+              <m:e>
+                <m:r>
+                  <w:rPr>
+                    <w:rFonts w:ascii="Cambria Math" w:eastAsiaTheme="minorEastAsia" w:hAnsi="Cambria Math"/>
+                    <w:sz w:val="26"/>
+                  </w:rPr>
+                  <m:t>a</m:t>
+                </m:r>
+              </m:e>
+              <m:sub>
+                <m:r>
+                  <w:rPr>
+                    <w:rFonts w:ascii="Cambria Math" w:eastAsiaTheme="minorEastAsia" w:hAnsi="Cambria Math"/>
+                    <w:sz w:val="26"/>
+                  </w:rPr>
+                  <m:t>ij</m:t>
+                </m:r>
+              </m:sub>
+            </m:sSub>
+            <m:r>
+              <w:rPr>
+                <w:rFonts w:ascii="Cambria Math" w:eastAsiaTheme="minorEastAsia" w:hAnsi="Cambria Math"/>
+                <w:sz w:val="26"/>
+              </w:rPr>
+              <m:t>∙</m:t>
+            </m:r>
+            <m:sSub>
+              <m:sSubPr>
+                <m:ctrlPr>
+                  <w:rPr>
+                    <w:rFonts w:ascii="Cambria Math" w:eastAsiaTheme="minorEastAsia" w:hAnsi="Cambria Math"/>
+                    <w:i/>
+                    <w:sz w:val="26"/>
+                  </w:rPr>
+                </m:ctrlPr>
+              </m:sSubPr>
+              <m:e>
+                <m:r>
+                  <w:rPr>
+                    <w:rFonts w:ascii="Cambria Math" w:eastAsiaTheme="minorEastAsia" w:hAnsi="Cambria Math"/>
+                    <w:sz w:val="26"/>
+                  </w:rPr>
+                  <m:t>k</m:t>
+                </m:r>
+              </m:e>
+              <m:sub>
+                <m:r>
+                  <w:rPr>
+                    <w:rFonts w:ascii="Cambria Math" w:eastAsiaTheme="minorEastAsia" w:hAnsi="Cambria Math"/>
+                    <w:sz w:val="26"/>
+                  </w:rPr>
+                  <m:t>j</m:t>
+                </m:r>
+              </m:sub>
+            </m:sSub>
+            <m:r>
+              <w:rPr>
+                <w:rFonts w:ascii="Cambria Math" w:eastAsiaTheme="minorEastAsia" w:hAnsi="Cambria Math"/>
+                <w:sz w:val="26"/>
+              </w:rPr>
+              <m:t xml:space="preserve">, i=1,…,s   </m:t>
+            </m:r>
+          </m:e>
+        </m:nary>
+      </m:oMath>
+      <w:r>
+        <w:rPr>
+          <w:rFonts w:ascii="Times New Roman" w:eastAsia="Times New Roman" w:hAnsi="Times New Roman" w:cs="Times New Roman"/>
+          <w:i/>
+          <w:sz w:val="26"/>
+        </w:rPr>
+        <w:t xml:space="preserve"> </w:t>
+      </w:r>
+    </w:p>
+    <w:p>
+      <w:pPr>
+        <w:tabs>
+          <w:tab w:val="left" w:pos="2127"/>
+        </w:tabs>
+        <w:overflowPunct w:val="0"/>
+        <w:autoSpaceDE w:val="0"/>
+        <w:autoSpaceDN w:val="0"/>
+        <w:adjustRightInd w:val="0"/>
+        <w:spacing w:after="0" w:line="288" w:lineRule="auto"/>
+        <w:ind w:left="2127" w:hanging="2127"/>
+        <w:textAlignment w:val="baseline"/>
+        <w:rPr>
+          <w:rFonts w:ascii="Times New Roman" w:eastAsia="Times New Roman" w:hAnsi="Times New Roman" w:cs="Times New Roman"/>
+          <w:i/>
+          <w:sz w:val="24"/>
+          <w:szCs w:val="24"/>
+        </w:rPr>
+      </w:pPr>
+      <w:r>
+        <w:rPr>
+          <w:rFonts w:ascii="Times New Roman" w:hAnsi="Times New Roman" w:cs="Times New Roman"/>
+          <w:sz w:val="24"/>
+          <w:szCs w:val="24"/>
+        </w:rPr>
+        <w:t>и может быть представлен в виде таблицы Бутчера</w:t>
+      </w:r>
+    </w:p>
+    <w:p>
+      <w:pPr>
+        <w:tabs>
+          <w:tab w:val="left" w:pos="0"/>
+        </w:tabs>
+        <w:overflowPunct w:val="0"/>
+        <w:autoSpaceDE w:val="0"/>
+        <w:autoSpaceDN w:val="0"/>
+        <w:adjustRightInd w:val="0"/>
+        <w:spacing w:after="0" w:line="288" w:lineRule="auto"/>
+        <w:jc w:val="center"/>
+        <w:textAlignment w:val="baseline"/>
+        <w:rPr>
+          <w:rFonts w:ascii="Times New Roman" w:eastAsia="Times New Roman" w:hAnsi="Times New Roman" w:cs="Times New Roman"/>
+          <w:i/>
+          <w:sz w:val="28"/>
+          <w:szCs w:val="20"/>
+          <w:lang w:val="en-US" w:eastAsia="ru-RU"/>
+        </w:rPr>
+      </w:pPr>
+      <w:r>
+        <w:rPr>
+          <w:rFonts w:ascii="Times New Roman" w:eastAsia="Times New Roman" w:hAnsi="Times New Roman" w:cs="Times New Roman"/>
+          <w:i/>
+          <w:noProof/>
+          <w:sz w:val="28"/>
+          <w:szCs w:val="20"/>
+          <w:lang w:eastAsia="ru-RU"/>
+        </w:rPr>
+        <w:drawing>
+          <wp:inline distT="0" distB="0" distL="0" distR="0">
+            <wp:extent cx="1885950" cy="1047884"/>
+            <wp:effectExtent l="0" t="0" r="0" b="0"/>
+            <wp:docPr id="1" name="Picture 1"/>
+            <wp:cNvGraphicFramePr>
+              <a:graphicFrameLocks xmlns:a="http://schemas.openxmlformats.org/drawingml/2006/main" noChangeAspect="1"/>
+            </wp:cNvGraphicFramePr>
+            <a:graphic xmlns:a="http://schemas.openxmlformats.org/drawingml/2006/main">
+              <a:graphicData uri="http://schemas.openxmlformats.org/drawingml/2006/picture">
+                <pic:pic xmlns:pic="http://schemas.openxmlformats.org/drawingml/2006/picture">
+                  <pic:nvPicPr>
+                    <pic:cNvPr id="0" name="Picture 1"/>
+                    <pic:cNvPicPr>
+                      <a:picLocks noChangeAspect="1" noChangeArrowheads="1"/>
+                    </pic:cNvPicPr>
+                  </pic:nvPicPr>
+                  <pic:blipFill>
+                    <a:blip r:embed="rId7">
+                      <a:extLst>
+                        <a:ext uri="{28A0092B-C50C-407E-A947-70E740481C1C}">
+                          <a14:useLocalDpi xmlns:a14="http://schemas.microsoft.com/office/drawing/2010/main" val="0"/>
+                        </a:ext>
+                      </a:extLst>
+                    </a:blip>
+                    <a:srcRect/>
+                    <a:stretch>
+                      <a:fillRect/>
+                    </a:stretch>
+                  </pic:blipFill>
+                  <pic:spPr bwMode="auto">
+                    <a:xfrm>
+                      <a:off x="0" y="0"/>
+                      <a:ext cx="1885950" cy="1047884"/>
+                    </a:xfrm>
+                    <a:prstGeom prst="rect">
+                      <a:avLst/>
+                    </a:prstGeom>
+                    <a:noFill/>
+                    <a:ln>
+                      <a:noFill/>
+                    </a:ln>
+                  </pic:spPr>
+                </pic:pic>
+              </a:graphicData>
+            </a:graphic>
+          </wp:inline>
+        </w:drawing>
+      </w:r>
+    </w:p>
+    <w:p>
+      <w:pPr>
+        <w:tabs>
+          <w:tab w:val="left" w:pos="0"/>
+        </w:tabs>
+        <w:overflowPunct w:val="0"/>
+        <w:autoSpaceDE w:val="0"/>
+        <w:autoSpaceDN w:val="0"/>
+        <w:adjustRightInd w:val="0"/>
+        <w:spacing w:after="0" w:line="288" w:lineRule="auto"/>
+        <w:textAlignment w:val="baseline"/>
+        <w:rPr>
+          <w:rFonts w:ascii="Times New Roman" w:eastAsia="Times New Roman" w:hAnsi="Times New Roman" w:cs="Times New Roman"/>
+          <w:i/>
+          <w:sz w:val="24"/>
+          <w:szCs w:val="24"/>
+          <w:lang w:val="en-US" w:eastAsia="ru-RU"/>
+        </w:rPr>
+      </w:pPr>
+      <w:r>
+        <w:rPr>
+          <w:rFonts w:ascii="Times New Roman" w:hAnsi="Times New Roman" w:cs="Times New Roman"/>
+          <w:sz w:val="24"/>
+          <w:szCs w:val="24"/>
+        </w:rPr>
+        <w:t>Часто приводят также формулу</w:t>
+      </w:r>
     </w:p>
     <w:p>
       <w:pPr>
         <w:pStyle w:val="rsrt"/>
         <w:ind w:firstLine="0"/>
         <w:rPr>
+          <w:sz w:val="26"/>
+        </w:rPr>
+      </w:pPr>
+      <m:oMathPara>
+        <m:oMath>
+          <m:sSub>
+            <m:sSubPr>
+              <m:ctrlPr>
+                <w:rPr>
+                  <w:rFonts w:ascii="Cambria Math" w:eastAsiaTheme="minorEastAsia" w:hAnsi="Cambria Math"/>
+                  <w:i/>
+                  <w:sz w:val="26"/>
+                </w:rPr>
+              </m:ctrlPr>
+            </m:sSubPr>
+            <m:e>
+              <m:sSub>
+                <m:sSubPr>
+                  <m:ctrlPr>
+                    <w:rPr>
+                      <w:rFonts w:ascii="Cambria Math" w:eastAsiaTheme="minorEastAsia" w:hAnsi="Cambria Math"/>
+                      <w:i/>
+                      <w:sz w:val="26"/>
+                    </w:rPr>
+                  </m:ctrlPr>
+                </m:sSubPr>
+                <m:e>
+                  <m:acc>
+                    <m:accPr>
+                      <m:ctrlPr>
+                        <w:rPr>
+                          <w:rFonts w:ascii="Cambria Math" w:eastAsiaTheme="minorEastAsia" w:hAnsi="Cambria Math"/>
+                          <w:i/>
+                          <w:sz w:val="26"/>
+                        </w:rPr>
+                      </m:ctrlPr>
+                    </m:accPr>
+                    <m:e>
+                      <m:r>
+                        <w:rPr>
+                          <w:rFonts w:ascii="Cambria Math" w:eastAsiaTheme="minorEastAsia" w:hAnsi="Cambria Math"/>
+                          <w:sz w:val="26"/>
+                        </w:rPr>
+                        <m:t>x</m:t>
+                      </m:r>
+                    </m:e>
+                  </m:acc>
+                </m:e>
+                <m:sub>
+                  <m:r>
+                    <w:rPr>
+                      <w:rFonts w:ascii="Cambria Math" w:eastAsiaTheme="minorEastAsia" w:hAnsi="Cambria Math"/>
+                      <w:sz w:val="26"/>
+                      <w:lang w:val="en-US"/>
+                    </w:rPr>
+                    <m:t>m</m:t>
+                  </m:r>
+                  <m:r>
+                    <w:rPr>
+                      <w:rFonts w:ascii="Cambria Math" w:eastAsiaTheme="minorEastAsia" w:hAnsi="Cambria Math"/>
+                      <w:sz w:val="26"/>
+                    </w:rPr>
+                    <m:t>+1</m:t>
+                  </m:r>
+                </m:sub>
+              </m:sSub>
+              <m:r>
+                <w:rPr>
+                  <w:rFonts w:ascii="Cambria Math" w:eastAsiaTheme="minorEastAsia" w:hAnsi="Cambria Math"/>
+                  <w:sz w:val="26"/>
+                </w:rPr>
+                <m:t>=x</m:t>
+              </m:r>
+            </m:e>
+            <m:sub>
+              <m:r>
+                <w:rPr>
+                  <w:rFonts w:ascii="Cambria Math" w:eastAsiaTheme="minorEastAsia" w:hAnsi="Cambria Math"/>
+                  <w:sz w:val="26"/>
+                  <w:lang w:val="en-US"/>
+                </w:rPr>
+                <m:t>m</m:t>
+              </m:r>
+            </m:sub>
+          </m:sSub>
+          <m:r>
+            <w:rPr>
+              <w:rFonts w:ascii="Cambria Math" w:eastAsiaTheme="minorEastAsia" w:hAnsi="Cambria Math"/>
+              <w:sz w:val="26"/>
+            </w:rPr>
+            <m:t>+h∙</m:t>
+          </m:r>
+          <m:nary>
+            <m:naryPr>
+              <m:chr m:val="∑"/>
+              <m:limLoc m:val="undOvr"/>
+              <m:ctrlPr>
+                <w:rPr>
+                  <w:rFonts w:ascii="Cambria Math" w:eastAsiaTheme="minorEastAsia" w:hAnsi="Cambria Math"/>
+                  <w:i/>
+                  <w:sz w:val="26"/>
+                  <w:lang w:val="en-US"/>
+                </w:rPr>
+              </m:ctrlPr>
+            </m:naryPr>
+            <m:sub>
+              <m:r>
+                <w:rPr>
+                  <w:rFonts w:ascii="Cambria Math" w:eastAsiaTheme="minorEastAsia" w:hAnsi="Cambria Math"/>
+                  <w:sz w:val="26"/>
+                  <w:lang w:val="en-US"/>
+                </w:rPr>
+                <m:t>i</m:t>
+              </m:r>
+              <m:r>
+                <w:rPr>
+                  <w:rFonts w:ascii="Cambria Math" w:eastAsiaTheme="minorEastAsia" w:hAnsi="Cambria Math"/>
+                  <w:sz w:val="26"/>
+                </w:rPr>
+                <m:t>=1</m:t>
+              </m:r>
+            </m:sub>
+            <m:sup>
+              <m:r>
+                <w:rPr>
+                  <w:rFonts w:ascii="Cambria Math" w:eastAsiaTheme="minorEastAsia" w:hAnsi="Cambria Math"/>
+                  <w:sz w:val="26"/>
+                  <w:lang w:val="en-US"/>
+                </w:rPr>
+                <m:t>s</m:t>
+              </m:r>
+            </m:sup>
+            <m:e>
+              <m:sSub>
+                <m:sSubPr>
+                  <m:ctrlPr>
+                    <w:rPr>
+                      <w:rFonts w:ascii="Cambria Math" w:eastAsiaTheme="minorEastAsia" w:hAnsi="Cambria Math"/>
+                      <w:i/>
+                      <w:sz w:val="26"/>
+                      <w:lang w:val="en-US"/>
+                    </w:rPr>
+                  </m:ctrlPr>
+                </m:sSubPr>
+                <m:e>
+                  <m:acc>
+                    <m:accPr>
+                      <m:ctrlPr>
+                        <w:rPr>
+                          <w:rFonts w:ascii="Cambria Math" w:eastAsiaTheme="minorEastAsia" w:hAnsi="Cambria Math"/>
+                          <w:i/>
+                          <w:sz w:val="26"/>
+                          <w:lang w:val="en-US"/>
+                        </w:rPr>
+                      </m:ctrlPr>
+                    </m:accPr>
+                    <m:e>
+                      <m:r>
+                        <w:rPr>
+                          <w:rFonts w:ascii="Cambria Math" w:eastAsiaTheme="minorEastAsia" w:hAnsi="Cambria Math"/>
+                          <w:sz w:val="26"/>
+                          <w:lang w:val="en-US"/>
+                        </w:rPr>
+                        <m:t>b</m:t>
+                      </m:r>
+                    </m:e>
+                  </m:acc>
+                </m:e>
+                <m:sub>
+                  <m:r>
+                    <w:rPr>
+                      <w:rFonts w:ascii="Cambria Math" w:eastAsiaTheme="minorEastAsia" w:hAnsi="Cambria Math"/>
+                      <w:sz w:val="26"/>
+                      <w:lang w:val="en-US"/>
+                    </w:rPr>
+                    <m:t>i</m:t>
+                  </m:r>
+                </m:sub>
+              </m:sSub>
+              <m:r>
+                <w:rPr>
+                  <w:rFonts w:ascii="Cambria Math" w:eastAsiaTheme="minorEastAsia" w:hAnsi="Cambria Math"/>
+                  <w:sz w:val="26"/>
+                </w:rPr>
+                <m:t>∙</m:t>
+              </m:r>
+              <m:sSub>
+                <m:sSubPr>
+                  <m:ctrlPr>
+                    <w:rPr>
+                      <w:rFonts w:ascii="Cambria Math" w:eastAsiaTheme="minorEastAsia" w:hAnsi="Cambria Math"/>
+                      <w:i/>
+                      <w:sz w:val="26"/>
+                      <w:lang w:val="en-US"/>
+                    </w:rPr>
+                  </m:ctrlPr>
+                </m:sSubPr>
+                <m:e>
+                  <m:r>
+                    <w:rPr>
+                      <w:rFonts w:ascii="Cambria Math" w:eastAsiaTheme="minorEastAsia" w:hAnsi="Cambria Math"/>
+                      <w:sz w:val="26"/>
+                      <w:lang w:val="en-US"/>
+                    </w:rPr>
+                    <m:t>k</m:t>
+                  </m:r>
+                </m:e>
+                <m:sub>
+                  <m:r>
+                    <w:rPr>
+                      <w:rFonts w:ascii="Cambria Math" w:eastAsiaTheme="minorEastAsia" w:hAnsi="Cambria Math"/>
+                      <w:sz w:val="26"/>
+                      <w:lang w:val="en-US"/>
+                    </w:rPr>
+                    <m:t>i</m:t>
+                  </m:r>
+                </m:sub>
+              </m:sSub>
+            </m:e>
+          </m:nary>
+        </m:oMath>
+      </m:oMathPara>
+    </w:p>
+    <w:p>
+      <w:pPr>
+        <w:pStyle w:val="rsrt"/>
+        <w:ind w:firstLine="0"/>
+        <w:rPr>
+          <w:lang w:val="en-US"/>
+        </w:rPr>
+      </w:pPr>
+      <w:r>
+        <w:t xml:space="preserve">которая используется для получения оценки погрешности численного решения </w:t>
+      </w:r>
+      <m:oMath>
+        <m:sSub>
+          <m:sSubPr>
+            <m:ctrlPr>
+              <w:rPr>
+                <w:rFonts w:ascii="Cambria Math" w:eastAsiaTheme="minorEastAsia" w:hAnsi="Cambria Math"/>
+                <w:i/>
+                <w:sz w:val="26"/>
+              </w:rPr>
+            </m:ctrlPr>
+          </m:sSubPr>
+          <m:e>
+            <m:sSub>
+              <m:sSubPr>
+                <m:ctrlPr>
+                  <w:rPr>
+                    <w:rFonts w:ascii="Cambria Math" w:eastAsiaTheme="minorEastAsia" w:hAnsi="Cambria Math"/>
+                    <w:i/>
+                    <w:sz w:val="26"/>
+                  </w:rPr>
+                </m:ctrlPr>
+              </m:sSubPr>
+              <m:e>
+                <m:r>
+                  <w:rPr>
+                    <w:rFonts w:ascii="Cambria Math" w:eastAsiaTheme="minorEastAsia" w:hAnsi="Cambria Math"/>
+                    <w:sz w:val="26"/>
+                  </w:rPr>
+                  <m:t>δx</m:t>
+                </m:r>
+              </m:e>
+              <m:sub>
+                <m:r>
+                  <w:rPr>
+                    <w:rFonts w:ascii="Cambria Math" w:eastAsiaTheme="minorEastAsia" w:hAnsi="Cambria Math"/>
+                    <w:sz w:val="26"/>
+                    <w:lang w:val="en-US"/>
+                  </w:rPr>
+                  <m:t>m</m:t>
+                </m:r>
+                <m:r>
+                  <w:rPr>
+                    <w:rFonts w:ascii="Cambria Math" w:eastAsiaTheme="minorEastAsia" w:hAnsi="Cambria Math"/>
+                    <w:sz w:val="26"/>
+                  </w:rPr>
+                  <m:t>+1</m:t>
+                </m:r>
+              </m:sub>
+            </m:sSub>
+            <m:r>
+              <w:rPr>
+                <w:rFonts w:ascii="Cambria Math" w:eastAsiaTheme="minorEastAsia" w:hAnsi="Cambria Math"/>
+                <w:sz w:val="26"/>
+              </w:rPr>
+              <m:t>=x</m:t>
+            </m:r>
+          </m:e>
+          <m:sub>
+            <m:r>
+              <w:rPr>
+                <w:rFonts w:ascii="Cambria Math" w:eastAsiaTheme="minorEastAsia" w:hAnsi="Cambria Math"/>
+                <w:sz w:val="26"/>
+                <w:lang w:val="en-US"/>
+              </w:rPr>
+              <m:t>m</m:t>
+            </m:r>
+            <m:r>
+              <w:rPr>
+                <w:rFonts w:ascii="Cambria Math" w:eastAsiaTheme="minorEastAsia" w:hAnsi="Cambria Math"/>
+                <w:sz w:val="26"/>
+              </w:rPr>
+              <m:t>+1</m:t>
+            </m:r>
+          </m:sub>
+        </m:sSub>
+        <m:r>
+          <w:rPr>
+            <w:rFonts w:ascii="Cambria Math" w:eastAsiaTheme="minorEastAsia" w:hAnsi="Cambria Math"/>
+            <w:sz w:val="26"/>
+          </w:rPr>
+          <m:t>-</m:t>
+        </m:r>
+        <m:sSub>
+          <m:sSubPr>
+            <m:ctrlPr>
+              <w:rPr>
+                <w:rFonts w:ascii="Cambria Math" w:eastAsiaTheme="minorEastAsia" w:hAnsi="Cambria Math"/>
+                <w:i/>
+                <w:sz w:val="26"/>
+              </w:rPr>
+            </m:ctrlPr>
+          </m:sSubPr>
+          <m:e>
+            <m:acc>
+              <m:accPr>
+                <m:ctrlPr>
+                  <w:rPr>
+                    <w:rFonts w:ascii="Cambria Math" w:eastAsiaTheme="minorEastAsia" w:hAnsi="Cambria Math"/>
+                    <w:i/>
+                    <w:sz w:val="26"/>
+                  </w:rPr>
+                </m:ctrlPr>
+              </m:accPr>
+              <m:e>
+                <m:r>
+                  <w:rPr>
+                    <w:rFonts w:ascii="Cambria Math" w:eastAsiaTheme="minorEastAsia" w:hAnsi="Cambria Math"/>
+                    <w:sz w:val="26"/>
+                  </w:rPr>
+                  <m:t>x</m:t>
+                </m:r>
+              </m:e>
+            </m:acc>
+          </m:e>
+          <m:sub>
+            <m:r>
+              <w:rPr>
+                <w:rFonts w:ascii="Cambria Math" w:eastAsiaTheme="minorEastAsia" w:hAnsi="Cambria Math"/>
+                <w:sz w:val="26"/>
+              </w:rPr>
+              <m:t>m+1</m:t>
+            </m:r>
+          </m:sub>
+        </m:sSub>
+      </m:oMath>
+      <w:r>
+        <w:t>. В этом случае в таблицу, приведенную выше,</w:t>
+      </w:r>
+      <w:r>
+        <w:t xml:space="preserve"> добавляется строка коэффициентов </w:t>
+      </w:r>
+      <m:oMath>
+        <m:sSub>
+          <m:sSubPr>
+            <m:ctrlPr>
+              <w:rPr>
+                <w:rFonts w:ascii="Cambria Math" w:eastAsiaTheme="minorEastAsia" w:hAnsi="Cambria Math"/>
+                <w:i/>
+                <w:sz w:val="26"/>
+              </w:rPr>
+            </m:ctrlPr>
+          </m:sSubPr>
+          <m:e>
+            <m:acc>
+              <m:accPr>
+                <m:ctrlPr>
+                  <w:rPr>
+                    <w:rFonts w:ascii="Cambria Math" w:eastAsiaTheme="minorEastAsia" w:hAnsi="Cambria Math"/>
+                    <w:i/>
+                    <w:sz w:val="26"/>
+                    <w:lang w:val="en-US"/>
+                  </w:rPr>
+                </m:ctrlPr>
+              </m:accPr>
+              <m:e>
+                <m:r>
+                  <w:rPr>
+                    <w:rFonts w:ascii="Cambria Math" w:eastAsiaTheme="minorEastAsia" w:hAnsi="Cambria Math"/>
+                    <w:sz w:val="26"/>
+                    <w:lang w:val="en-US"/>
+                  </w:rPr>
+                  <m:t>b</m:t>
+                </m:r>
+              </m:e>
+            </m:acc>
+          </m:e>
+          <m:sub>
+            <m:r>
+              <w:rPr>
+                <w:rFonts w:ascii="Cambria Math" w:eastAsiaTheme="minorEastAsia" w:hAnsi="Cambria Math"/>
+                <w:sz w:val="26"/>
+                <w:lang w:val="en-US"/>
+              </w:rPr>
+              <m:t>i</m:t>
+            </m:r>
+          </m:sub>
+        </m:sSub>
+      </m:oMath>
+      <w:r>
+        <w:t>.</w:t>
+      </w:r>
+    </w:p>
+    <w:p>
+      <w:pPr>
+        <w:pStyle w:val="rsrt"/>
+        <w:ind w:firstLine="0"/>
+        <w:rPr>
           <w:i/>
-          <w:sz w:val="28"/>
-          <w:szCs w:val="28"/>
+          <w:lang w:val="en-US"/>
         </w:rPr>
       </w:pPr>
       <w:bookmarkStart w:id="0" w:name="_GoBack"/>
       <w:bookmarkEnd w:id="0"/>
+      <w:r>
+        <w:rPr>
+          <w:rFonts w:eastAsiaTheme="minorHAnsi"/>
+          <w:highlight w:val="yellow"/>
+          <w:lang w:eastAsia="en-US"/>
+        </w:rPr>
+        <w:t xml:space="preserve">В явном методе </w:t>
+      </w:r>
+      <w:r>
+        <w:rPr>
+          <w:rFonts w:eastAsiaTheme="minorHAnsi"/>
+          <w:i/>
+          <w:iCs/>
+          <w:highlight w:val="yellow"/>
+          <w:lang w:eastAsia="en-US"/>
+        </w:rPr>
+        <w:t>a</w:t>
+      </w:r>
+      <w:r>
+        <w:rPr>
+          <w:rFonts w:eastAsiaTheme="minorHAnsi"/>
+          <w:i/>
+          <w:iCs/>
+          <w:highlight w:val="yellow"/>
+          <w:vertAlign w:val="subscript"/>
+          <w:lang w:eastAsia="en-US"/>
+        </w:rPr>
+        <w:t>ij</w:t>
+      </w:r>
+      <w:r>
+        <w:rPr>
+          <w:rFonts w:eastAsiaTheme="minorHAnsi"/>
+          <w:highlight w:val="yellow"/>
+          <w:lang w:eastAsia="en-US"/>
+        </w:rPr>
+        <w:t xml:space="preserve"> = 0 при </w:t>
+      </w:r>
+      <w:r>
+        <w:rPr>
+          <w:rFonts w:eastAsiaTheme="minorHAnsi"/>
+          <w:i/>
+          <w:iCs/>
+          <w:highlight w:val="yellow"/>
+          <w:lang w:eastAsia="en-US"/>
+        </w:rPr>
+        <w:t>j</w:t>
+      </w:r>
+      <w:r>
+        <w:rPr>
+          <w:rFonts w:eastAsiaTheme="minorHAnsi"/>
+          <w:highlight w:val="yellow"/>
+          <w:lang w:eastAsia="en-US"/>
+        </w:rPr>
+        <w:t> ≥ </w:t>
+      </w:r>
+      <w:r>
+        <w:rPr>
+          <w:rFonts w:eastAsiaTheme="minorHAnsi"/>
+          <w:i/>
+          <w:iCs/>
+          <w:highlight w:val="yellow"/>
+          <w:lang w:eastAsia="en-US"/>
+        </w:rPr>
+        <w:t>i</w:t>
+      </w:r>
+      <w:r>
+        <w:rPr>
+          <w:rFonts w:eastAsiaTheme="minorHAnsi"/>
+          <w:highlight w:val="yellow"/>
+          <w:lang w:eastAsia="en-US"/>
+        </w:rPr>
+        <w:t>, тогда формулы (</w:t>
+      </w:r>
+      <w:hyperlink r:id="rId8" w:anchor="f31" w:history="1">
+        <w:r>
+          <w:rPr>
+            <w:rFonts w:eastAsiaTheme="minorHAnsi"/>
+            <w:color w:val="2020FF"/>
+            <w:highlight w:val="yellow"/>
+            <w:lang w:eastAsia="en-US"/>
+          </w:rPr>
+          <w:t>3.1</w:t>
+        </w:r>
+      </w:hyperlink>
+      <w:r>
+        <w:rPr>
+          <w:rFonts w:eastAsiaTheme="minorHAnsi"/>
+          <w:highlight w:val="yellow"/>
+          <w:lang w:eastAsia="en-US"/>
+        </w:rPr>
+        <w:t>) задают расчетный алгоритм, который может быть непосредственно реализован. В противном случае метод является неявным и требует при своей реализации решения системы алгебраических уравнений. Среди неявных методов Рунге</w:t>
+      </w:r>
+      <w:r>
+        <w:rPr>
+          <w:rFonts w:eastAsiaTheme="minorHAnsi"/>
+          <w:highlight w:val="yellow"/>
+          <w:lang w:eastAsia="en-US"/>
+        </w:rPr>
+        <w:noBreakHyphen/>
+        <w:t>Кутты наиболее просто реализуются диагонально неявные (DIRK – Diagonally Implicit Runge</w:t>
+      </w:r>
+      <w:r>
+        <w:rPr>
+          <w:rFonts w:eastAsiaTheme="minorHAnsi"/>
+          <w:highlight w:val="yellow"/>
+          <w:lang w:eastAsia="en-US"/>
+        </w:rPr>
+        <w:noBreakHyphen/>
+        <w:t xml:space="preserve">Kutta), у которых матрица </w:t>
+      </w:r>
+      <w:r>
+        <w:rPr>
+          <w:rFonts w:eastAsiaTheme="minorHAnsi"/>
+          <w:b/>
+          <w:bCs/>
+          <w:highlight w:val="yellow"/>
+          <w:lang w:eastAsia="en-US"/>
+        </w:rPr>
+        <w:t>A</w:t>
+      </w:r>
+      <w:r>
+        <w:rPr>
+          <w:rFonts w:eastAsiaTheme="minorHAnsi"/>
+          <w:highlight w:val="yellow"/>
+          <w:lang w:eastAsia="en-US"/>
+        </w:rPr>
+        <w:t xml:space="preserve"> имеет нижнюю треугольную форму.</w:t>
+      </w:r>
     </w:p>
     <w:sectPr>
       <w:pgSz w:w="11907" w:h="16840" w:code="9"/>
@@ -12309,7 +13404,7 @@
 </file>
 
 <file path=customXml/itemProps1.xml><?xml version="1.0" encoding="utf-8"?>
-<ds:datastoreItem xmlns:ds="http://schemas.openxmlformats.org/officeDocument/2006/customXml" ds:itemID="{DC4B0D41-E6F9-4414-A733-9712622C5DD3}">
+<ds:datastoreItem xmlns:ds="http://schemas.openxmlformats.org/officeDocument/2006/customXml" ds:itemID="{5B97E58D-4F63-4338-BAA5-C6521A9D76AA}">
   <ds:schemaRefs>
     <ds:schemaRef ds:uri="http://schemas.openxmlformats.org/officeDocument/2006/bibliography"/>
   </ds:schemaRefs>
